--- a/Network-Security/Module_1 Internetworking/Module_Internetworking.docx
+++ b/Network-Security/Module_1 Internetworking/Module_Internetworking.docx
@@ -629,8 +629,6 @@
     </w:p>
     <w:p/>
     <w:p>
-      <w:bookmarkStart w:id="1" w:name="_GoBack"/>
-      <w:bookmarkEnd w:id="1"/>
       <w:r>
         <w:br w:type="page"/>
       </w:r>
@@ -773,11 +771,13 @@
         <w:pStyle w:val="NormalWeb"/>
         <w:rPr>
           <w:rFonts w:ascii="Verdana" w:eastAsiaTheme="minorEastAsia" w:hAnsi="Verdana"/>
+          <w:b/>
         </w:rPr>
       </w:pPr>
       <w:r>
         <w:rPr>
           <w:rFonts w:ascii="Verdana" w:eastAsiaTheme="minorEastAsia" w:hAnsi="Verdana"/>
+          <w:b/>
         </w:rPr>
         <w:t>Topics covered include:</w:t>
       </w:r>
@@ -785,10 +785,56 @@
     <w:p>
       <w:pPr>
         <w:pStyle w:val="NormalWeb"/>
+        <w:numPr>
+          <w:ilvl w:val="0"/>
+          <w:numId w:val="28"/>
+        </w:numPr>
         <w:rPr>
           <w:rFonts w:ascii="Verdana" w:eastAsiaTheme="minorEastAsia" w:hAnsi="Verdana"/>
         </w:rPr>
       </w:pPr>
+      <w:r>
+        <w:rPr>
+          <w:rFonts w:ascii="Verdana" w:eastAsiaTheme="minorEastAsia" w:hAnsi="Verdana"/>
+        </w:rPr>
+        <w:t>Networking Overview</w:t>
+      </w:r>
+    </w:p>
+    <w:p>
+      <w:pPr>
+        <w:pStyle w:val="NormalWeb"/>
+        <w:numPr>
+          <w:ilvl w:val="0"/>
+          <w:numId w:val="28"/>
+        </w:numPr>
+        <w:rPr>
+          <w:rFonts w:ascii="Verdana" w:eastAsiaTheme="minorEastAsia" w:hAnsi="Verdana"/>
+        </w:rPr>
+      </w:pPr>
+      <w:r>
+        <w:rPr>
+          <w:rFonts w:ascii="Verdana" w:eastAsiaTheme="minorEastAsia" w:hAnsi="Verdana"/>
+        </w:rPr>
+        <w:t>Overview of OSI Model</w:t>
+      </w:r>
+    </w:p>
+    <w:p>
+      <w:pPr>
+        <w:pStyle w:val="NormalWeb"/>
+        <w:numPr>
+          <w:ilvl w:val="0"/>
+          <w:numId w:val="28"/>
+        </w:numPr>
+        <w:rPr>
+          <w:rFonts w:ascii="Verdana" w:eastAsiaTheme="minorEastAsia" w:hAnsi="Verdana"/>
+        </w:rPr>
+      </w:pPr>
+      <w:r>
+        <w:rPr>
+          <w:rFonts w:ascii="Verdana" w:eastAsiaTheme="minorEastAsia" w:hAnsi="Verdana"/>
+        </w:rPr>
+        <w:t>Overview of DoD Model</w:t>
+      </w:r>
       <w:r>
         <w:rPr>
           <w:rFonts w:ascii="Verdana" w:eastAsiaTheme="minorEastAsia" w:hAnsi="Verdana"/>
@@ -962,6 +1008,164 @@
       </w:r>
     </w:p>
     <w:p>
+      <w:pPr>
+        <w:pStyle w:val="NormalWeb"/>
+        <w:rPr>
+          <w:rFonts w:ascii="Verdana" w:eastAsiaTheme="minorEastAsia" w:hAnsi="Verdana"/>
+          <w:b/>
+          <w:bCs/>
+        </w:rPr>
+      </w:pPr>
+      <w:r>
+        <w:rPr>
+          <w:rFonts w:ascii="Verdana" w:eastAsiaTheme="minorEastAsia" w:hAnsi="Verdana"/>
+          <w:b/>
+          <w:bCs/>
+        </w:rPr>
+        <w:t>Topics Covered:</w:t>
+      </w:r>
+    </w:p>
+    <w:p>
+      <w:pPr>
+        <w:pStyle w:val="NormalWeb"/>
+        <w:numPr>
+          <w:ilvl w:val="0"/>
+          <w:numId w:val="29"/>
+        </w:numPr>
+        <w:rPr>
+          <w:rFonts w:ascii="Verdana" w:eastAsiaTheme="minorEastAsia" w:hAnsi="Verdana"/>
+        </w:rPr>
+      </w:pPr>
+      <w:r>
+        <w:rPr>
+          <w:rFonts w:ascii="Verdana" w:eastAsiaTheme="minorEastAsia" w:hAnsi="Verdana"/>
+        </w:rPr>
+        <w:t>Overview of Internetworking and Internetworking Services</w:t>
+      </w:r>
+    </w:p>
+    <w:p>
+      <w:pPr>
+        <w:pStyle w:val="NormalWeb"/>
+        <w:numPr>
+          <w:ilvl w:val="0"/>
+          <w:numId w:val="29"/>
+        </w:numPr>
+        <w:rPr>
+          <w:rFonts w:ascii="Verdana" w:eastAsiaTheme="minorEastAsia" w:hAnsi="Verdana"/>
+        </w:rPr>
+      </w:pPr>
+      <w:r>
+        <w:rPr>
+          <w:rFonts w:ascii="Verdana" w:eastAsiaTheme="minorEastAsia" w:hAnsi="Verdana"/>
+        </w:rPr>
+        <w:t>Internet Protocols and Their Services</w:t>
+      </w:r>
+    </w:p>
+    <w:p>
+      <w:pPr>
+        <w:pStyle w:val="NormalWeb"/>
+        <w:numPr>
+          <w:ilvl w:val="1"/>
+          <w:numId w:val="29"/>
+        </w:numPr>
+        <w:rPr>
+          <w:rFonts w:ascii="Verdana" w:eastAsiaTheme="minorEastAsia" w:hAnsi="Verdana"/>
+        </w:rPr>
+      </w:pPr>
+      <w:r>
+        <w:rPr>
+          <w:rFonts w:ascii="Verdana" w:eastAsiaTheme="minorEastAsia" w:hAnsi="Verdana"/>
+        </w:rPr>
+        <w:t>The Internet Protocol (IP)</w:t>
+      </w:r>
+    </w:p>
+    <w:p>
+      <w:pPr>
+        <w:pStyle w:val="NormalWeb"/>
+        <w:numPr>
+          <w:ilvl w:val="1"/>
+          <w:numId w:val="29"/>
+        </w:numPr>
+        <w:rPr>
+          <w:rFonts w:ascii="Verdana" w:eastAsiaTheme="minorEastAsia" w:hAnsi="Verdana"/>
+        </w:rPr>
+      </w:pPr>
+      <w:r>
+        <w:rPr>
+          <w:rFonts w:ascii="Verdana" w:eastAsiaTheme="minorEastAsia" w:hAnsi="Verdana"/>
+        </w:rPr>
+        <w:t>The Internet Control Message Protocol (ICMP)</w:t>
+      </w:r>
+    </w:p>
+    <w:p>
+      <w:pPr>
+        <w:pStyle w:val="NormalWeb"/>
+        <w:numPr>
+          <w:ilvl w:val="0"/>
+          <w:numId w:val="29"/>
+        </w:numPr>
+        <w:rPr>
+          <w:rFonts w:ascii="Verdana" w:eastAsiaTheme="minorEastAsia" w:hAnsi="Verdana"/>
+        </w:rPr>
+      </w:pPr>
+      <w:r>
+        <w:rPr>
+          <w:rFonts w:ascii="Verdana" w:eastAsiaTheme="minorEastAsia" w:hAnsi="Verdana"/>
+        </w:rPr>
+        <w:t>Transport Protocols and Their Services</w:t>
+      </w:r>
+    </w:p>
+    <w:p>
+      <w:pPr>
+        <w:pStyle w:val="NormalWeb"/>
+        <w:numPr>
+          <w:ilvl w:val="1"/>
+          <w:numId w:val="29"/>
+        </w:numPr>
+        <w:rPr>
+          <w:rFonts w:ascii="Verdana" w:eastAsiaTheme="minorEastAsia" w:hAnsi="Verdana"/>
+        </w:rPr>
+      </w:pPr>
+      <w:r>
+        <w:rPr>
+          <w:rFonts w:ascii="Verdana" w:eastAsiaTheme="minorEastAsia" w:hAnsi="Verdana"/>
+        </w:rPr>
+        <w:t>User Datagram Protocol (UDP)</w:t>
+      </w:r>
+    </w:p>
+    <w:p>
+      <w:pPr>
+        <w:pStyle w:val="NormalWeb"/>
+        <w:numPr>
+          <w:ilvl w:val="1"/>
+          <w:numId w:val="29"/>
+        </w:numPr>
+        <w:rPr>
+          <w:rFonts w:ascii="Verdana" w:eastAsiaTheme="minorEastAsia" w:hAnsi="Verdana"/>
+        </w:rPr>
+      </w:pPr>
+      <w:r>
+        <w:rPr>
+          <w:rFonts w:ascii="Verdana" w:eastAsiaTheme="minorEastAsia" w:hAnsi="Verdana"/>
+        </w:rPr>
+        <w:t>Transport Control P</w:t>
+      </w:r>
+      <w:r>
+        <w:rPr>
+          <w:rFonts w:ascii="Verdana" w:eastAsiaTheme="minorEastAsia" w:hAnsi="Verdana"/>
+        </w:rPr>
+        <w:t>rotocol (UDP)</w:t>
+      </w:r>
+    </w:p>
+    <w:p>
+      <w:pPr>
+        <w:pStyle w:val="NormalWeb"/>
+        <w:rPr>
+          <w:rFonts w:ascii="Verdana" w:eastAsiaTheme="minorEastAsia" w:hAnsi="Verdana"/>
+        </w:rPr>
+      </w:pPr>
+    </w:p>
+    <w:p>
       <w:r>
         <w:rPr>
           <w:b/>
@@ -1156,6 +1360,7 @@
           <w:rFonts w:ascii="Verdana" w:eastAsiaTheme="minorEastAsia" w:hAnsi="Verdana"/>
           <w:b/>
         </w:rPr>
+        <w:lastRenderedPageBreak/>
         <w:t>Lesson:</w:t>
       </w:r>
       <w:r>
@@ -1163,6 +1368,67 @@
           <w:rFonts w:ascii="Verdana" w:eastAsiaTheme="minorEastAsia" w:hAnsi="Verdana"/>
         </w:rPr>
         <w:t xml:space="preserve"> The lesson here is based on the PowerPoint slides and is a standard lecture. Allow time for questions and discussion during the lecture.</w:t>
+      </w:r>
+    </w:p>
+    <w:p>
+      <w:pPr>
+        <w:pStyle w:val="NormalWeb"/>
+        <w:rPr>
+          <w:rFonts w:ascii="Verdana" w:eastAsiaTheme="minorEastAsia" w:hAnsi="Verdana"/>
+          <w:b/>
+        </w:rPr>
+      </w:pPr>
+      <w:r>
+        <w:rPr>
+          <w:rFonts w:ascii="Verdana" w:eastAsiaTheme="minorEastAsia" w:hAnsi="Verdana"/>
+          <w:b/>
+        </w:rPr>
+        <w:t>Topics Covered:</w:t>
+      </w:r>
+    </w:p>
+    <w:p>
+      <w:pPr>
+        <w:pStyle w:val="NormalWeb"/>
+        <w:numPr>
+          <w:ilvl w:val="0"/>
+          <w:numId w:val="30"/>
+        </w:numPr>
+        <w:rPr>
+          <w:rFonts w:ascii="Verdana" w:eastAsiaTheme="minorEastAsia" w:hAnsi="Verdana"/>
+        </w:rPr>
+      </w:pPr>
+      <w:proofErr w:type="spellStart"/>
+      <w:r>
+        <w:rPr>
+          <w:rFonts w:ascii="Verdana" w:eastAsiaTheme="minorEastAsia" w:hAnsi="Verdana"/>
+        </w:rPr>
+        <w:t>Pcap</w:t>
+      </w:r>
+      <w:proofErr w:type="spellEnd"/>
+      <w:r>
+        <w:rPr>
+          <w:rFonts w:ascii="Verdana" w:eastAsiaTheme="minorEastAsia" w:hAnsi="Verdana"/>
+        </w:rPr>
+        <w:t xml:space="preserve"> file format and fields</w:t>
+      </w:r>
+    </w:p>
+    <w:p>
+      <w:pPr>
+        <w:pStyle w:val="NormalWeb"/>
+        <w:numPr>
+          <w:ilvl w:val="0"/>
+          <w:numId w:val="30"/>
+        </w:numPr>
+        <w:rPr>
+          <w:rFonts w:ascii="Verdana" w:eastAsiaTheme="minorEastAsia" w:hAnsi="Verdana"/>
+          <w:b/>
+        </w:rPr>
+      </w:pPr>
+      <w:r>
+        <w:rPr>
+          <w:rFonts w:ascii="Verdana" w:eastAsiaTheme="minorEastAsia" w:hAnsi="Verdana"/>
+        </w:rPr>
+        <w:t>Review of IP and TCP Headers</w:t>
       </w:r>
     </w:p>
     <w:p>
@@ -1212,7 +1478,7 @@
           <w:b/>
           <w:u w:val="single"/>
         </w:rPr>
-        <w:t>3</w:t>
+        <w:t>4</w:t>
       </w:r>
       <w:r>
         <w:rPr>
@@ -1226,19 +1492,53 @@
           <w:b/>
           <w:u w:val="single"/>
         </w:rPr>
+        <w:t xml:space="preserve"> Network Security Services, Threats and Attacks</w:t>
+      </w:r>
+    </w:p>
+    <w:p>
+      <w:r>
+        <w:t xml:space="preserve">Have students read </w:t>
+      </w:r>
+      <w:r>
+        <w:t>the discussion of Mitnick’s attack before class</w:t>
+      </w:r>
+    </w:p>
+    <w:p>
+      <w:pPr>
+        <w:numPr>
+          <w:ilvl w:val="0"/>
+          <w:numId w:val="32"/>
+        </w:numPr>
+      </w:pPr>
+      <w:hyperlink r:id="rId8" w:history="1">
+        <w:r>
+          <w:rPr>
+            <w:rStyle w:val="Hyperlink"/>
+          </w:rPr>
+          <w:t>https</w:t>
+        </w:r>
+      </w:hyperlink>
+      <w:hyperlink r:id="rId9" w:history="1">
+        <w:r>
+          <w:rPr>
+            <w:rStyle w:val="Hyperlink"/>
+          </w:rPr>
+          <w:t>://www.giac.org/paper/gsec/1929/kevin-mitnick-hacking/100826</w:t>
+        </w:r>
+      </w:hyperlink>
+      <w:r>
         <w:t xml:space="preserve"> </w:t>
       </w:r>
-      <w:r>
-        <w:rPr>
-          <w:b/>
-          <w:u w:val="single"/>
-        </w:rPr>
-        <w:t>Network Security Services, Threats and Attacks</w:t>
-      </w:r>
-    </w:p>
-    <w:p>
-      <w:r>
-        <w:t>Lesson 3 Lea</w:t>
+    </w:p>
+    <w:p>
+      <w:r>
+        <w:t xml:space="preserve">Lesson </w:t>
+      </w:r>
+      <w:r>
+        <w:t>4</w:t>
+      </w:r>
+      <w:r>
+        <w:t xml:space="preserve"> Lea</w:t>
       </w:r>
       <w:r>
         <w:t>rning Ou</w:t>
@@ -1279,7 +1579,13 @@
     </w:p>
     <w:p>
       <w:r>
-        <w:t xml:space="preserve">Lesson 3 Details: </w:t>
+        <w:t xml:space="preserve">Lesson </w:t>
+      </w:r>
+      <w:r>
+        <w:t>4</w:t>
+      </w:r>
+      <w:r>
+        <w:t xml:space="preserve"> Details: </w:t>
       </w:r>
     </w:p>
     <w:p>
@@ -1287,18 +1593,47 @@
         <w:rPr>
           <w:b/>
         </w:rPr>
-        <w:t>Warm Up</w:t>
+        <w:t xml:space="preserve">Warm </w:t>
       </w:r>
       <w:r>
         <w:rPr>
           <w:b/>
         </w:rPr>
+        <w:t>u</w:t>
+      </w:r>
+      <w:r>
+        <w:rPr>
+          <w:b/>
+        </w:rPr>
+        <w:t>p</w:t>
+      </w:r>
+      <w:r>
+        <w:rPr>
+          <w:b/>
+        </w:rPr>
         <w:t>:</w:t>
       </w:r>
       <w:r>
         <w:t xml:space="preserve"> </w:t>
       </w:r>
     </w:p>
+    <w:p>
+      <w:r>
+        <w:t xml:space="preserve">Ask students to discuss different network threats. Try to differentiate between attacks against network infrastructure (eavesdropping, wiretapping, attacks against routing protocols, </w:t>
+      </w:r>
+      <w:proofErr w:type="spellStart"/>
+      <w:r>
+        <w:t>ip</w:t>
+      </w:r>
+      <w:proofErr w:type="spellEnd"/>
+      <w:r>
+        <w:t xml:space="preserve">-masquerading) and attacks against network </w:t>
+      </w:r>
+      <w:r>
+        <w:t>applications/services on the network (such as attacks against web sites).</w:t>
+      </w:r>
+    </w:p>
+    <w:p/>
     <w:p>
       <w:pPr>
         <w:pStyle w:val="NormalWeb"/>
@@ -1322,23 +1657,113 @@
     </w:p>
     <w:p>
       <w:pPr>
-        <w:rPr>
+        <w:pStyle w:val="NormalWeb"/>
+        <w:rPr>
+          <w:rFonts w:ascii="Verdana" w:eastAsiaTheme="minorEastAsia" w:hAnsi="Verdana"/>
           <w:b/>
         </w:rPr>
       </w:pPr>
       <w:r>
         <w:rPr>
+          <w:rFonts w:ascii="Verdana" w:eastAsiaTheme="minorEastAsia" w:hAnsi="Verdana"/>
           <w:b/>
         </w:rPr>
+        <w:t>Top</w:t>
+      </w:r>
+      <w:r>
+        <w:rPr>
+          <w:rFonts w:ascii="Verdana" w:eastAsiaTheme="minorEastAsia" w:hAnsi="Verdana"/>
+          <w:b/>
+        </w:rPr>
+        <w:t>i</w:t>
+      </w:r>
+      <w:r>
+        <w:rPr>
+          <w:rFonts w:ascii="Verdana" w:eastAsiaTheme="minorEastAsia" w:hAnsi="Verdana"/>
+          <w:b/>
+        </w:rPr>
+        <w:t>cs Covered:</w:t>
+      </w:r>
+    </w:p>
+    <w:p>
+      <w:pPr>
+        <w:pStyle w:val="NormalWeb"/>
+        <w:numPr>
+          <w:ilvl w:val="0"/>
+          <w:numId w:val="31"/>
+        </w:numPr>
+        <w:rPr>
+          <w:rFonts w:ascii="Verdana" w:eastAsiaTheme="minorEastAsia" w:hAnsi="Verdana"/>
+        </w:rPr>
+      </w:pPr>
+      <w:r>
+        <w:rPr>
+          <w:rFonts w:ascii="Verdana" w:eastAsiaTheme="minorEastAsia" w:hAnsi="Verdana"/>
+        </w:rPr>
+        <w:t>Network Security Services</w:t>
+      </w:r>
+    </w:p>
+    <w:p>
+      <w:pPr>
+        <w:pStyle w:val="NormalWeb"/>
+        <w:numPr>
+          <w:ilvl w:val="1"/>
+          <w:numId w:val="31"/>
+        </w:numPr>
+        <w:rPr>
+          <w:rFonts w:ascii="Verdana" w:eastAsiaTheme="minorEastAsia" w:hAnsi="Verdana"/>
+        </w:rPr>
+      </w:pPr>
+      <w:r>
+        <w:rPr>
+          <w:rFonts w:ascii="Verdana" w:eastAsiaTheme="minorEastAsia" w:hAnsi="Verdana"/>
+        </w:rPr>
+        <w:t>Confidentiality, Integrity, Availability</w:t>
+      </w:r>
+    </w:p>
+    <w:p>
+      <w:pPr>
+        <w:pStyle w:val="NormalWeb"/>
+        <w:numPr>
+          <w:ilvl w:val="0"/>
+          <w:numId w:val="31"/>
+        </w:numPr>
+        <w:rPr>
+          <w:rFonts w:ascii="Verdana" w:eastAsiaTheme="minorEastAsia" w:hAnsi="Verdana"/>
+        </w:rPr>
+      </w:pPr>
+      <w:r>
+        <w:rPr>
+          <w:rFonts w:ascii="Verdana" w:eastAsiaTheme="minorEastAsia" w:hAnsi="Verdana"/>
+        </w:rPr>
+        <w:t xml:space="preserve">Threats </w:t>
+      </w:r>
+    </w:p>
+    <w:p>
+      <w:pPr>
+        <w:rPr>
+          <w:b/>
+        </w:rPr>
+      </w:pPr>
+      <w:r>
+        <w:rPr>
+          <w:b/>
+        </w:rPr>
         <w:t>Active Learning Activity:</w:t>
       </w:r>
     </w:p>
     <w:p>
       <w:r>
-        <w:br w:type="page"/>
-      </w:r>
-    </w:p>
-    <w:p/>
+        <w:t>Discuss the Mitnick atta</w:t>
+      </w:r>
+      <w:r>
+        <w:t xml:space="preserve">ck. Brainstorm possible security solutions to the network </w:t>
+      </w:r>
+    </w:p>
+    <w:p>
+      <w:bookmarkStart w:id="1" w:name="_GoBack"/>
+      <w:bookmarkEnd w:id="1"/>
+    </w:p>
     <w:p>
       <w:pPr>
         <w:jc w:val="center"/>
@@ -1386,7 +1811,7 @@
                     </pic:cNvPicPr>
                   </pic:nvPicPr>
                   <pic:blipFill>
-                    <a:blip r:embed="rId8"/>
+                    <a:blip r:embed="rId10"/>
                     <a:stretch>
                       <a:fillRect/>
                     </a:stretch>
@@ -1413,7 +1838,7 @@
         <w:br/>
         <w:t xml:space="preserve">Except where otherwise noted, this work is licensed under </w:t>
       </w:r>
-      <w:hyperlink r:id="rId9" w:history="1">
+      <w:hyperlink r:id="rId11" w:history="1">
         <w:r>
           <w:rPr>
             <w:rStyle w:val="Hyperlink"/>
@@ -1443,9 +1868,9 @@
       </w:r>
     </w:p>
     <w:sectPr>
-      <w:footerReference w:type="default" r:id="rId10"/>
-      <w:headerReference w:type="first" r:id="rId11"/>
-      <w:footerReference w:type="first" r:id="rId12"/>
+      <w:footerReference w:type="default" r:id="rId12"/>
+      <w:headerReference w:type="first" r:id="rId13"/>
+      <w:footerReference w:type="first" r:id="rId14"/>
       <w:pgSz w:w="12240" w:h="15840"/>
       <w:pgMar w:top="1400" w:right="1340" w:bottom="1200" w:left="1720" w:header="144" w:footer="432" w:gutter="0"/>
       <w:cols w:space="720"/>
@@ -2035,6 +2460,119 @@
     </w:lvl>
   </w:abstractNum>
   <w:abstractNum w:abstractNumId="1" w15:restartNumberingAfterBreak="0">
+    <w:nsid w:val="0BCC4922"/>
+    <w:multiLevelType w:val="hybridMultilevel"/>
+    <w:tmpl w:val="B316E26C"/>
+    <w:lvl w:ilvl="0" w:tplc="04090001">
+      <w:start w:val="1"/>
+      <w:numFmt w:val="bullet"/>
+      <w:lvlText w:val=""/>
+      <w:lvlJc w:val="left"/>
+      <w:pPr>
+        <w:ind w:left="720" w:hanging="360"/>
+      </w:pPr>
+      <w:rPr>
+        <w:rFonts w:ascii="Symbol" w:hAnsi="Symbol" w:hint="default"/>
+      </w:rPr>
+    </w:lvl>
+    <w:lvl w:ilvl="1" w:tplc="04090003" w:tentative="1">
+      <w:start w:val="1"/>
+      <w:numFmt w:val="bullet"/>
+      <w:lvlText w:val="o"/>
+      <w:lvlJc w:val="left"/>
+      <w:pPr>
+        <w:ind w:left="1440" w:hanging="360"/>
+      </w:pPr>
+      <w:rPr>
+        <w:rFonts w:ascii="Courier New" w:hAnsi="Courier New" w:cs="Courier New" w:hint="default"/>
+      </w:rPr>
+    </w:lvl>
+    <w:lvl w:ilvl="2" w:tplc="04090005" w:tentative="1">
+      <w:start w:val="1"/>
+      <w:numFmt w:val="bullet"/>
+      <w:lvlText w:val=""/>
+      <w:lvlJc w:val="left"/>
+      <w:pPr>
+        <w:ind w:left="2160" w:hanging="360"/>
+      </w:pPr>
+      <w:rPr>
+        <w:rFonts w:ascii="Wingdings" w:hAnsi="Wingdings" w:hint="default"/>
+      </w:rPr>
+    </w:lvl>
+    <w:lvl w:ilvl="3" w:tplc="04090001" w:tentative="1">
+      <w:start w:val="1"/>
+      <w:numFmt w:val="bullet"/>
+      <w:lvlText w:val=""/>
+      <w:lvlJc w:val="left"/>
+      <w:pPr>
+        <w:ind w:left="2880" w:hanging="360"/>
+      </w:pPr>
+      <w:rPr>
+        <w:rFonts w:ascii="Symbol" w:hAnsi="Symbol" w:hint="default"/>
+      </w:rPr>
+    </w:lvl>
+    <w:lvl w:ilvl="4" w:tplc="04090003" w:tentative="1">
+      <w:start w:val="1"/>
+      <w:numFmt w:val="bullet"/>
+      <w:lvlText w:val="o"/>
+      <w:lvlJc w:val="left"/>
+      <w:pPr>
+        <w:ind w:left="3600" w:hanging="360"/>
+      </w:pPr>
+      <w:rPr>
+        <w:rFonts w:ascii="Courier New" w:hAnsi="Courier New" w:cs="Courier New" w:hint="default"/>
+      </w:rPr>
+    </w:lvl>
+    <w:lvl w:ilvl="5" w:tplc="04090005" w:tentative="1">
+      <w:start w:val="1"/>
+      <w:numFmt w:val="bullet"/>
+      <w:lvlText w:val=""/>
+      <w:lvlJc w:val="left"/>
+      <w:pPr>
+        <w:ind w:left="4320" w:hanging="360"/>
+      </w:pPr>
+      <w:rPr>
+        <w:rFonts w:ascii="Wingdings" w:hAnsi="Wingdings" w:hint="default"/>
+      </w:rPr>
+    </w:lvl>
+    <w:lvl w:ilvl="6" w:tplc="04090001" w:tentative="1">
+      <w:start w:val="1"/>
+      <w:numFmt w:val="bullet"/>
+      <w:lvlText w:val=""/>
+      <w:lvlJc w:val="left"/>
+      <w:pPr>
+        <w:ind w:left="5040" w:hanging="360"/>
+      </w:pPr>
+      <w:rPr>
+        <w:rFonts w:ascii="Symbol" w:hAnsi="Symbol" w:hint="default"/>
+      </w:rPr>
+    </w:lvl>
+    <w:lvl w:ilvl="7" w:tplc="04090003" w:tentative="1">
+      <w:start w:val="1"/>
+      <w:numFmt w:val="bullet"/>
+      <w:lvlText w:val="o"/>
+      <w:lvlJc w:val="left"/>
+      <w:pPr>
+        <w:ind w:left="5760" w:hanging="360"/>
+      </w:pPr>
+      <w:rPr>
+        <w:rFonts w:ascii="Courier New" w:hAnsi="Courier New" w:cs="Courier New" w:hint="default"/>
+      </w:rPr>
+    </w:lvl>
+    <w:lvl w:ilvl="8" w:tplc="04090005" w:tentative="1">
+      <w:start w:val="1"/>
+      <w:numFmt w:val="bullet"/>
+      <w:lvlText w:val=""/>
+      <w:lvlJc w:val="left"/>
+      <w:pPr>
+        <w:ind w:left="6480" w:hanging="360"/>
+      </w:pPr>
+      <w:rPr>
+        <w:rFonts w:ascii="Wingdings" w:hAnsi="Wingdings" w:hint="default"/>
+      </w:rPr>
+    </w:lvl>
+  </w:abstractNum>
+  <w:abstractNum w:abstractNumId="2" w15:restartNumberingAfterBreak="0">
     <w:nsid w:val="17F0009D"/>
     <w:multiLevelType w:val="hybridMultilevel"/>
     <w:tmpl w:val="6144FBC2"/>
@@ -2174,7 +2712,120 @@
       </w:rPr>
     </w:lvl>
   </w:abstractNum>
-  <w:abstractNum w:abstractNumId="2" w15:restartNumberingAfterBreak="0">
+  <w:abstractNum w:abstractNumId="3" w15:restartNumberingAfterBreak="0">
+    <w:nsid w:val="185D6235"/>
+    <w:multiLevelType w:val="hybridMultilevel"/>
+    <w:tmpl w:val="BBF2DD38"/>
+    <w:lvl w:ilvl="0" w:tplc="04090001">
+      <w:start w:val="1"/>
+      <w:numFmt w:val="bullet"/>
+      <w:lvlText w:val=""/>
+      <w:lvlJc w:val="left"/>
+      <w:pPr>
+        <w:ind w:left="720" w:hanging="360"/>
+      </w:pPr>
+      <w:rPr>
+        <w:rFonts w:ascii="Symbol" w:hAnsi="Symbol" w:hint="default"/>
+      </w:rPr>
+    </w:lvl>
+    <w:lvl w:ilvl="1" w:tplc="04090003" w:tentative="1">
+      <w:start w:val="1"/>
+      <w:numFmt w:val="bullet"/>
+      <w:lvlText w:val="o"/>
+      <w:lvlJc w:val="left"/>
+      <w:pPr>
+        <w:ind w:left="1440" w:hanging="360"/>
+      </w:pPr>
+      <w:rPr>
+        <w:rFonts w:ascii="Courier New" w:hAnsi="Courier New" w:cs="Courier New" w:hint="default"/>
+      </w:rPr>
+    </w:lvl>
+    <w:lvl w:ilvl="2" w:tplc="04090005" w:tentative="1">
+      <w:start w:val="1"/>
+      <w:numFmt w:val="bullet"/>
+      <w:lvlText w:val=""/>
+      <w:lvlJc w:val="left"/>
+      <w:pPr>
+        <w:ind w:left="2160" w:hanging="360"/>
+      </w:pPr>
+      <w:rPr>
+        <w:rFonts w:ascii="Wingdings" w:hAnsi="Wingdings" w:hint="default"/>
+      </w:rPr>
+    </w:lvl>
+    <w:lvl w:ilvl="3" w:tplc="04090001" w:tentative="1">
+      <w:start w:val="1"/>
+      <w:numFmt w:val="bullet"/>
+      <w:lvlText w:val=""/>
+      <w:lvlJc w:val="left"/>
+      <w:pPr>
+        <w:ind w:left="2880" w:hanging="360"/>
+      </w:pPr>
+      <w:rPr>
+        <w:rFonts w:ascii="Symbol" w:hAnsi="Symbol" w:hint="default"/>
+      </w:rPr>
+    </w:lvl>
+    <w:lvl w:ilvl="4" w:tplc="04090003" w:tentative="1">
+      <w:start w:val="1"/>
+      <w:numFmt w:val="bullet"/>
+      <w:lvlText w:val="o"/>
+      <w:lvlJc w:val="left"/>
+      <w:pPr>
+        <w:ind w:left="3600" w:hanging="360"/>
+      </w:pPr>
+      <w:rPr>
+        <w:rFonts w:ascii="Courier New" w:hAnsi="Courier New" w:cs="Courier New" w:hint="default"/>
+      </w:rPr>
+    </w:lvl>
+    <w:lvl w:ilvl="5" w:tplc="04090005" w:tentative="1">
+      <w:start w:val="1"/>
+      <w:numFmt w:val="bullet"/>
+      <w:lvlText w:val=""/>
+      <w:lvlJc w:val="left"/>
+      <w:pPr>
+        <w:ind w:left="4320" w:hanging="360"/>
+      </w:pPr>
+      <w:rPr>
+        <w:rFonts w:ascii="Wingdings" w:hAnsi="Wingdings" w:hint="default"/>
+      </w:rPr>
+    </w:lvl>
+    <w:lvl w:ilvl="6" w:tplc="04090001" w:tentative="1">
+      <w:start w:val="1"/>
+      <w:numFmt w:val="bullet"/>
+      <w:lvlText w:val=""/>
+      <w:lvlJc w:val="left"/>
+      <w:pPr>
+        <w:ind w:left="5040" w:hanging="360"/>
+      </w:pPr>
+      <w:rPr>
+        <w:rFonts w:ascii="Symbol" w:hAnsi="Symbol" w:hint="default"/>
+      </w:rPr>
+    </w:lvl>
+    <w:lvl w:ilvl="7" w:tplc="04090003" w:tentative="1">
+      <w:start w:val="1"/>
+      <w:numFmt w:val="bullet"/>
+      <w:lvlText w:val="o"/>
+      <w:lvlJc w:val="left"/>
+      <w:pPr>
+        <w:ind w:left="5760" w:hanging="360"/>
+      </w:pPr>
+      <w:rPr>
+        <w:rFonts w:ascii="Courier New" w:hAnsi="Courier New" w:cs="Courier New" w:hint="default"/>
+      </w:rPr>
+    </w:lvl>
+    <w:lvl w:ilvl="8" w:tplc="04090005" w:tentative="1">
+      <w:start w:val="1"/>
+      <w:numFmt w:val="bullet"/>
+      <w:lvlText w:val=""/>
+      <w:lvlJc w:val="left"/>
+      <w:pPr>
+        <w:ind w:left="6480" w:hanging="360"/>
+      </w:pPr>
+      <w:rPr>
+        <w:rFonts w:ascii="Wingdings" w:hAnsi="Wingdings" w:hint="default"/>
+      </w:rPr>
+    </w:lvl>
+  </w:abstractNum>
+  <w:abstractNum w:abstractNumId="4" w15:restartNumberingAfterBreak="0">
     <w:nsid w:val="208E2B75"/>
     <w:multiLevelType w:val="hybridMultilevel"/>
     <w:tmpl w:val="CAEC3A36"/>
@@ -2314,7 +2965,7 @@
       </w:rPr>
     </w:lvl>
   </w:abstractNum>
-  <w:abstractNum w:abstractNumId="3" w15:restartNumberingAfterBreak="0">
+  <w:abstractNum w:abstractNumId="5" w15:restartNumberingAfterBreak="0">
     <w:nsid w:val="32A11938"/>
     <w:multiLevelType w:val="hybridMultilevel"/>
     <w:tmpl w:val="5232B8D2"/>
@@ -2427,7 +3078,7 @@
       </w:rPr>
     </w:lvl>
   </w:abstractNum>
-  <w:abstractNum w:abstractNumId="4" w15:restartNumberingAfterBreak="0">
+  <w:abstractNum w:abstractNumId="6" w15:restartNumberingAfterBreak="0">
     <w:nsid w:val="3A2D0567"/>
     <w:multiLevelType w:val="hybridMultilevel"/>
     <w:tmpl w:val="FF94727C"/>
@@ -2540,7 +3191,7 @@
       </w:rPr>
     </w:lvl>
   </w:abstractNum>
-  <w:abstractNum w:abstractNumId="5" w15:restartNumberingAfterBreak="0">
+  <w:abstractNum w:abstractNumId="7" w15:restartNumberingAfterBreak="0">
     <w:nsid w:val="3D231E9B"/>
     <w:multiLevelType w:val="hybridMultilevel"/>
     <w:tmpl w:val="943E8A0E"/>
@@ -2653,7 +3304,7 @@
       </w:rPr>
     </w:lvl>
   </w:abstractNum>
-  <w:abstractNum w:abstractNumId="6" w15:restartNumberingAfterBreak="0">
+  <w:abstractNum w:abstractNumId="8" w15:restartNumberingAfterBreak="0">
     <w:nsid w:val="403B5508"/>
     <w:multiLevelType w:val="hybridMultilevel"/>
     <w:tmpl w:val="CAEA0F64"/>
@@ -2793,7 +3444,7 @@
       </w:rPr>
     </w:lvl>
   </w:abstractNum>
-  <w:abstractNum w:abstractNumId="7" w15:restartNumberingAfterBreak="0">
+  <w:abstractNum w:abstractNumId="9" w15:restartNumberingAfterBreak="0">
     <w:nsid w:val="40B21B22"/>
     <w:multiLevelType w:val="hybridMultilevel"/>
     <w:tmpl w:val="4684A2AA"/>
@@ -2906,7 +3557,7 @@
       </w:rPr>
     </w:lvl>
   </w:abstractNum>
-  <w:abstractNum w:abstractNumId="8" w15:restartNumberingAfterBreak="0">
+  <w:abstractNum w:abstractNumId="10" w15:restartNumberingAfterBreak="0">
     <w:nsid w:val="42C711B8"/>
     <w:multiLevelType w:val="hybridMultilevel"/>
     <w:tmpl w:val="E93A1498"/>
@@ -3019,7 +3670,7 @@
       </w:rPr>
     </w:lvl>
   </w:abstractNum>
-  <w:abstractNum w:abstractNumId="9" w15:restartNumberingAfterBreak="0">
+  <w:abstractNum w:abstractNumId="11" w15:restartNumberingAfterBreak="0">
     <w:nsid w:val="49E7734D"/>
     <w:multiLevelType w:val="hybridMultilevel"/>
     <w:tmpl w:val="3EF215CE"/>
@@ -3132,7 +3783,7 @@
       </w:rPr>
     </w:lvl>
   </w:abstractNum>
-  <w:abstractNum w:abstractNumId="10" w15:restartNumberingAfterBreak="0">
+  <w:abstractNum w:abstractNumId="12" w15:restartNumberingAfterBreak="0">
     <w:nsid w:val="4EB94ECD"/>
     <w:multiLevelType w:val="hybridMultilevel"/>
     <w:tmpl w:val="A160827E"/>
@@ -3245,7 +3896,120 @@
       </w:rPr>
     </w:lvl>
   </w:abstractNum>
-  <w:abstractNum w:abstractNumId="11" w15:restartNumberingAfterBreak="0">
+  <w:abstractNum w:abstractNumId="13" w15:restartNumberingAfterBreak="0">
+    <w:nsid w:val="51213856"/>
+    <w:multiLevelType w:val="hybridMultilevel"/>
+    <w:tmpl w:val="EDFA3694"/>
+    <w:lvl w:ilvl="0" w:tplc="04090001">
+      <w:start w:val="1"/>
+      <w:numFmt w:val="bullet"/>
+      <w:lvlText w:val=""/>
+      <w:lvlJc w:val="left"/>
+      <w:pPr>
+        <w:ind w:left="720" w:hanging="360"/>
+      </w:pPr>
+      <w:rPr>
+        <w:rFonts w:ascii="Symbol" w:hAnsi="Symbol" w:hint="default"/>
+      </w:rPr>
+    </w:lvl>
+    <w:lvl w:ilvl="1" w:tplc="04090003">
+      <w:start w:val="1"/>
+      <w:numFmt w:val="bullet"/>
+      <w:lvlText w:val="o"/>
+      <w:lvlJc w:val="left"/>
+      <w:pPr>
+        <w:ind w:left="1440" w:hanging="360"/>
+      </w:pPr>
+      <w:rPr>
+        <w:rFonts w:ascii="Courier New" w:hAnsi="Courier New" w:cs="Courier New" w:hint="default"/>
+      </w:rPr>
+    </w:lvl>
+    <w:lvl w:ilvl="2" w:tplc="04090005" w:tentative="1">
+      <w:start w:val="1"/>
+      <w:numFmt w:val="bullet"/>
+      <w:lvlText w:val=""/>
+      <w:lvlJc w:val="left"/>
+      <w:pPr>
+        <w:ind w:left="2160" w:hanging="360"/>
+      </w:pPr>
+      <w:rPr>
+        <w:rFonts w:ascii="Wingdings" w:hAnsi="Wingdings" w:hint="default"/>
+      </w:rPr>
+    </w:lvl>
+    <w:lvl w:ilvl="3" w:tplc="04090001" w:tentative="1">
+      <w:start w:val="1"/>
+      <w:numFmt w:val="bullet"/>
+      <w:lvlText w:val=""/>
+      <w:lvlJc w:val="left"/>
+      <w:pPr>
+        <w:ind w:left="2880" w:hanging="360"/>
+      </w:pPr>
+      <w:rPr>
+        <w:rFonts w:ascii="Symbol" w:hAnsi="Symbol" w:hint="default"/>
+      </w:rPr>
+    </w:lvl>
+    <w:lvl w:ilvl="4" w:tplc="04090003" w:tentative="1">
+      <w:start w:val="1"/>
+      <w:numFmt w:val="bullet"/>
+      <w:lvlText w:val="o"/>
+      <w:lvlJc w:val="left"/>
+      <w:pPr>
+        <w:ind w:left="3600" w:hanging="360"/>
+      </w:pPr>
+      <w:rPr>
+        <w:rFonts w:ascii="Courier New" w:hAnsi="Courier New" w:cs="Courier New" w:hint="default"/>
+      </w:rPr>
+    </w:lvl>
+    <w:lvl w:ilvl="5" w:tplc="04090005" w:tentative="1">
+      <w:start w:val="1"/>
+      <w:numFmt w:val="bullet"/>
+      <w:lvlText w:val=""/>
+      <w:lvlJc w:val="left"/>
+      <w:pPr>
+        <w:ind w:left="4320" w:hanging="360"/>
+      </w:pPr>
+      <w:rPr>
+        <w:rFonts w:ascii="Wingdings" w:hAnsi="Wingdings" w:hint="default"/>
+      </w:rPr>
+    </w:lvl>
+    <w:lvl w:ilvl="6" w:tplc="04090001" w:tentative="1">
+      <w:start w:val="1"/>
+      <w:numFmt w:val="bullet"/>
+      <w:lvlText w:val=""/>
+      <w:lvlJc w:val="left"/>
+      <w:pPr>
+        <w:ind w:left="5040" w:hanging="360"/>
+      </w:pPr>
+      <w:rPr>
+        <w:rFonts w:ascii="Symbol" w:hAnsi="Symbol" w:hint="default"/>
+      </w:rPr>
+    </w:lvl>
+    <w:lvl w:ilvl="7" w:tplc="04090003" w:tentative="1">
+      <w:start w:val="1"/>
+      <w:numFmt w:val="bullet"/>
+      <w:lvlText w:val="o"/>
+      <w:lvlJc w:val="left"/>
+      <w:pPr>
+        <w:ind w:left="5760" w:hanging="360"/>
+      </w:pPr>
+      <w:rPr>
+        <w:rFonts w:ascii="Courier New" w:hAnsi="Courier New" w:cs="Courier New" w:hint="default"/>
+      </w:rPr>
+    </w:lvl>
+    <w:lvl w:ilvl="8" w:tplc="04090005" w:tentative="1">
+      <w:start w:val="1"/>
+      <w:numFmt w:val="bullet"/>
+      <w:lvlText w:val=""/>
+      <w:lvlJc w:val="left"/>
+      <w:pPr>
+        <w:ind w:left="6480" w:hanging="360"/>
+      </w:pPr>
+      <w:rPr>
+        <w:rFonts w:ascii="Wingdings" w:hAnsi="Wingdings" w:hint="default"/>
+      </w:rPr>
+    </w:lvl>
+  </w:abstractNum>
+  <w:abstractNum w:abstractNumId="14" w15:restartNumberingAfterBreak="0">
     <w:nsid w:val="512C3C45"/>
     <w:multiLevelType w:val="hybridMultilevel"/>
     <w:tmpl w:val="B9220004"/>
@@ -3358,7 +4122,7 @@
       </w:rPr>
     </w:lvl>
   </w:abstractNum>
-  <w:abstractNum w:abstractNumId="12" w15:restartNumberingAfterBreak="0">
+  <w:abstractNum w:abstractNumId="15" w15:restartNumberingAfterBreak="0">
     <w:nsid w:val="54CA0476"/>
     <w:multiLevelType w:val="hybridMultilevel"/>
     <w:tmpl w:val="ADD8EE3C"/>
@@ -3471,7 +4235,7 @@
       </w:rPr>
     </w:lvl>
   </w:abstractNum>
-  <w:abstractNum w:abstractNumId="13" w15:restartNumberingAfterBreak="0">
+  <w:abstractNum w:abstractNumId="16" w15:restartNumberingAfterBreak="0">
     <w:nsid w:val="55340336"/>
     <w:multiLevelType w:val="hybridMultilevel"/>
     <w:tmpl w:val="D974F5B2"/>
@@ -3611,7 +4375,147 @@
       </w:rPr>
     </w:lvl>
   </w:abstractNum>
-  <w:abstractNum w:abstractNumId="14" w15:restartNumberingAfterBreak="0">
+  <w:abstractNum w:abstractNumId="17" w15:restartNumberingAfterBreak="0">
+    <w:nsid w:val="55A97644"/>
+    <w:multiLevelType w:val="hybridMultilevel"/>
+    <w:tmpl w:val="CFD49794"/>
+    <w:lvl w:ilvl="0" w:tplc="6D16839A">
+      <w:start w:val="1"/>
+      <w:numFmt w:val="bullet"/>
+      <w:lvlText w:val="•"/>
+      <w:lvlJc w:val="left"/>
+      <w:pPr>
+        <w:tabs>
+          <w:tab w:val="num" w:pos="720"/>
+        </w:tabs>
+        <w:ind w:left="720" w:hanging="360"/>
+      </w:pPr>
+      <w:rPr>
+        <w:rFonts w:ascii="Arial" w:hAnsi="Arial" w:hint="default"/>
+      </w:rPr>
+    </w:lvl>
+    <w:lvl w:ilvl="1" w:tplc="25FC77E6" w:tentative="1">
+      <w:start w:val="1"/>
+      <w:numFmt w:val="bullet"/>
+      <w:lvlText w:val="•"/>
+      <w:lvlJc w:val="left"/>
+      <w:pPr>
+        <w:tabs>
+          <w:tab w:val="num" w:pos="1440"/>
+        </w:tabs>
+        <w:ind w:left="1440" w:hanging="360"/>
+      </w:pPr>
+      <w:rPr>
+        <w:rFonts w:ascii="Arial" w:hAnsi="Arial" w:hint="default"/>
+      </w:rPr>
+    </w:lvl>
+    <w:lvl w:ilvl="2" w:tplc="0F8E398C" w:tentative="1">
+      <w:start w:val="1"/>
+      <w:numFmt w:val="bullet"/>
+      <w:lvlText w:val="•"/>
+      <w:lvlJc w:val="left"/>
+      <w:pPr>
+        <w:tabs>
+          <w:tab w:val="num" w:pos="2160"/>
+        </w:tabs>
+        <w:ind w:left="2160" w:hanging="360"/>
+      </w:pPr>
+      <w:rPr>
+        <w:rFonts w:ascii="Arial" w:hAnsi="Arial" w:hint="default"/>
+      </w:rPr>
+    </w:lvl>
+    <w:lvl w:ilvl="3" w:tplc="0234E8A6" w:tentative="1">
+      <w:start w:val="1"/>
+      <w:numFmt w:val="bullet"/>
+      <w:lvlText w:val="•"/>
+      <w:lvlJc w:val="left"/>
+      <w:pPr>
+        <w:tabs>
+          <w:tab w:val="num" w:pos="2880"/>
+        </w:tabs>
+        <w:ind w:left="2880" w:hanging="360"/>
+      </w:pPr>
+      <w:rPr>
+        <w:rFonts w:ascii="Arial" w:hAnsi="Arial" w:hint="default"/>
+      </w:rPr>
+    </w:lvl>
+    <w:lvl w:ilvl="4" w:tplc="AA2CEB82" w:tentative="1">
+      <w:start w:val="1"/>
+      <w:numFmt w:val="bullet"/>
+      <w:lvlText w:val="•"/>
+      <w:lvlJc w:val="left"/>
+      <w:pPr>
+        <w:tabs>
+          <w:tab w:val="num" w:pos="3600"/>
+        </w:tabs>
+        <w:ind w:left="3600" w:hanging="360"/>
+      </w:pPr>
+      <w:rPr>
+        <w:rFonts w:ascii="Arial" w:hAnsi="Arial" w:hint="default"/>
+      </w:rPr>
+    </w:lvl>
+    <w:lvl w:ilvl="5" w:tplc="85382F6C" w:tentative="1">
+      <w:start w:val="1"/>
+      <w:numFmt w:val="bullet"/>
+      <w:lvlText w:val="•"/>
+      <w:lvlJc w:val="left"/>
+      <w:pPr>
+        <w:tabs>
+          <w:tab w:val="num" w:pos="4320"/>
+        </w:tabs>
+        <w:ind w:left="4320" w:hanging="360"/>
+      </w:pPr>
+      <w:rPr>
+        <w:rFonts w:ascii="Arial" w:hAnsi="Arial" w:hint="default"/>
+      </w:rPr>
+    </w:lvl>
+    <w:lvl w:ilvl="6" w:tplc="BADE6B2E" w:tentative="1">
+      <w:start w:val="1"/>
+      <w:numFmt w:val="bullet"/>
+      <w:lvlText w:val="•"/>
+      <w:lvlJc w:val="left"/>
+      <w:pPr>
+        <w:tabs>
+          <w:tab w:val="num" w:pos="5040"/>
+        </w:tabs>
+        <w:ind w:left="5040" w:hanging="360"/>
+      </w:pPr>
+      <w:rPr>
+        <w:rFonts w:ascii="Arial" w:hAnsi="Arial" w:hint="default"/>
+      </w:rPr>
+    </w:lvl>
+    <w:lvl w:ilvl="7" w:tplc="230CD2C2" w:tentative="1">
+      <w:start w:val="1"/>
+      <w:numFmt w:val="bullet"/>
+      <w:lvlText w:val="•"/>
+      <w:lvlJc w:val="left"/>
+      <w:pPr>
+        <w:tabs>
+          <w:tab w:val="num" w:pos="5760"/>
+        </w:tabs>
+        <w:ind w:left="5760" w:hanging="360"/>
+      </w:pPr>
+      <w:rPr>
+        <w:rFonts w:ascii="Arial" w:hAnsi="Arial" w:hint="default"/>
+      </w:rPr>
+    </w:lvl>
+    <w:lvl w:ilvl="8" w:tplc="0E82F1AE" w:tentative="1">
+      <w:start w:val="1"/>
+      <w:numFmt w:val="bullet"/>
+      <w:lvlText w:val="•"/>
+      <w:lvlJc w:val="left"/>
+      <w:pPr>
+        <w:tabs>
+          <w:tab w:val="num" w:pos="6480"/>
+        </w:tabs>
+        <w:ind w:left="6480" w:hanging="360"/>
+      </w:pPr>
+      <w:rPr>
+        <w:rFonts w:ascii="Arial" w:hAnsi="Arial" w:hint="default"/>
+      </w:rPr>
+    </w:lvl>
+  </w:abstractNum>
+  <w:abstractNum w:abstractNumId="18" w15:restartNumberingAfterBreak="0">
     <w:nsid w:val="569256EA"/>
     <w:multiLevelType w:val="hybridMultilevel"/>
     <w:tmpl w:val="26EEC228"/>
@@ -3724,7 +4628,7 @@
       </w:rPr>
     </w:lvl>
   </w:abstractNum>
-  <w:abstractNum w:abstractNumId="15" w15:restartNumberingAfterBreak="0">
+  <w:abstractNum w:abstractNumId="19" w15:restartNumberingAfterBreak="0">
     <w:nsid w:val="5ACC0CDE"/>
     <w:multiLevelType w:val="hybridMultilevel"/>
     <w:tmpl w:val="930E1F3E"/>
@@ -3837,7 +4741,7 @@
       </w:rPr>
     </w:lvl>
   </w:abstractNum>
-  <w:abstractNum w:abstractNumId="16" w15:restartNumberingAfterBreak="0">
+  <w:abstractNum w:abstractNumId="20" w15:restartNumberingAfterBreak="0">
     <w:nsid w:val="5CF4395C"/>
     <w:multiLevelType w:val="hybridMultilevel"/>
     <w:tmpl w:val="649E8F16"/>
@@ -3950,7 +4854,7 @@
       </w:rPr>
     </w:lvl>
   </w:abstractNum>
-  <w:abstractNum w:abstractNumId="17" w15:restartNumberingAfterBreak="0">
+  <w:abstractNum w:abstractNumId="21" w15:restartNumberingAfterBreak="0">
     <w:nsid w:val="5FB03462"/>
     <w:multiLevelType w:val="hybridMultilevel"/>
     <w:tmpl w:val="C5EC6042"/>
@@ -4063,7 +4967,7 @@
       </w:rPr>
     </w:lvl>
   </w:abstractNum>
-  <w:abstractNum w:abstractNumId="18" w15:restartNumberingAfterBreak="0">
+  <w:abstractNum w:abstractNumId="22" w15:restartNumberingAfterBreak="0">
     <w:nsid w:val="60724EE4"/>
     <w:multiLevelType w:val="hybridMultilevel"/>
     <w:tmpl w:val="B136D436"/>
@@ -4176,7 +5080,233 @@
       </w:rPr>
     </w:lvl>
   </w:abstractNum>
-  <w:abstractNum w:abstractNumId="19" w15:restartNumberingAfterBreak="0">
+  <w:abstractNum w:abstractNumId="23" w15:restartNumberingAfterBreak="0">
+    <w:nsid w:val="613D3B63"/>
+    <w:multiLevelType w:val="hybridMultilevel"/>
+    <w:tmpl w:val="022C8FF6"/>
+    <w:lvl w:ilvl="0" w:tplc="04090001">
+      <w:start w:val="1"/>
+      <w:numFmt w:val="bullet"/>
+      <w:lvlText w:val=""/>
+      <w:lvlJc w:val="left"/>
+      <w:pPr>
+        <w:ind w:left="720" w:hanging="360"/>
+      </w:pPr>
+      <w:rPr>
+        <w:rFonts w:ascii="Symbol" w:hAnsi="Symbol" w:hint="default"/>
+      </w:rPr>
+    </w:lvl>
+    <w:lvl w:ilvl="1" w:tplc="04090003" w:tentative="1">
+      <w:start w:val="1"/>
+      <w:numFmt w:val="bullet"/>
+      <w:lvlText w:val="o"/>
+      <w:lvlJc w:val="left"/>
+      <w:pPr>
+        <w:ind w:left="1440" w:hanging="360"/>
+      </w:pPr>
+      <w:rPr>
+        <w:rFonts w:ascii="Courier New" w:hAnsi="Courier New" w:cs="Courier New" w:hint="default"/>
+      </w:rPr>
+    </w:lvl>
+    <w:lvl w:ilvl="2" w:tplc="04090005" w:tentative="1">
+      <w:start w:val="1"/>
+      <w:numFmt w:val="bullet"/>
+      <w:lvlText w:val=""/>
+      <w:lvlJc w:val="left"/>
+      <w:pPr>
+        <w:ind w:left="2160" w:hanging="360"/>
+      </w:pPr>
+      <w:rPr>
+        <w:rFonts w:ascii="Wingdings" w:hAnsi="Wingdings" w:hint="default"/>
+      </w:rPr>
+    </w:lvl>
+    <w:lvl w:ilvl="3" w:tplc="04090001" w:tentative="1">
+      <w:start w:val="1"/>
+      <w:numFmt w:val="bullet"/>
+      <w:lvlText w:val=""/>
+      <w:lvlJc w:val="left"/>
+      <w:pPr>
+        <w:ind w:left="2880" w:hanging="360"/>
+      </w:pPr>
+      <w:rPr>
+        <w:rFonts w:ascii="Symbol" w:hAnsi="Symbol" w:hint="default"/>
+      </w:rPr>
+    </w:lvl>
+    <w:lvl w:ilvl="4" w:tplc="04090003" w:tentative="1">
+      <w:start w:val="1"/>
+      <w:numFmt w:val="bullet"/>
+      <w:lvlText w:val="o"/>
+      <w:lvlJc w:val="left"/>
+      <w:pPr>
+        <w:ind w:left="3600" w:hanging="360"/>
+      </w:pPr>
+      <w:rPr>
+        <w:rFonts w:ascii="Courier New" w:hAnsi="Courier New" w:cs="Courier New" w:hint="default"/>
+      </w:rPr>
+    </w:lvl>
+    <w:lvl w:ilvl="5" w:tplc="04090005" w:tentative="1">
+      <w:start w:val="1"/>
+      <w:numFmt w:val="bullet"/>
+      <w:lvlText w:val=""/>
+      <w:lvlJc w:val="left"/>
+      <w:pPr>
+        <w:ind w:left="4320" w:hanging="360"/>
+      </w:pPr>
+      <w:rPr>
+        <w:rFonts w:ascii="Wingdings" w:hAnsi="Wingdings" w:hint="default"/>
+      </w:rPr>
+    </w:lvl>
+    <w:lvl w:ilvl="6" w:tplc="04090001" w:tentative="1">
+      <w:start w:val="1"/>
+      <w:numFmt w:val="bullet"/>
+      <w:lvlText w:val=""/>
+      <w:lvlJc w:val="left"/>
+      <w:pPr>
+        <w:ind w:left="5040" w:hanging="360"/>
+      </w:pPr>
+      <w:rPr>
+        <w:rFonts w:ascii="Symbol" w:hAnsi="Symbol" w:hint="default"/>
+      </w:rPr>
+    </w:lvl>
+    <w:lvl w:ilvl="7" w:tplc="04090003" w:tentative="1">
+      <w:start w:val="1"/>
+      <w:numFmt w:val="bullet"/>
+      <w:lvlText w:val="o"/>
+      <w:lvlJc w:val="left"/>
+      <w:pPr>
+        <w:ind w:left="5760" w:hanging="360"/>
+      </w:pPr>
+      <w:rPr>
+        <w:rFonts w:ascii="Courier New" w:hAnsi="Courier New" w:cs="Courier New" w:hint="default"/>
+      </w:rPr>
+    </w:lvl>
+    <w:lvl w:ilvl="8" w:tplc="04090005" w:tentative="1">
+      <w:start w:val="1"/>
+      <w:numFmt w:val="bullet"/>
+      <w:lvlText w:val=""/>
+      <w:lvlJc w:val="left"/>
+      <w:pPr>
+        <w:ind w:left="6480" w:hanging="360"/>
+      </w:pPr>
+      <w:rPr>
+        <w:rFonts w:ascii="Wingdings" w:hAnsi="Wingdings" w:hint="default"/>
+      </w:rPr>
+    </w:lvl>
+  </w:abstractNum>
+  <w:abstractNum w:abstractNumId="24" w15:restartNumberingAfterBreak="0">
+    <w:nsid w:val="68280EC1"/>
+    <w:multiLevelType w:val="hybridMultilevel"/>
+    <w:tmpl w:val="60DC7486"/>
+    <w:lvl w:ilvl="0" w:tplc="04090001">
+      <w:start w:val="1"/>
+      <w:numFmt w:val="bullet"/>
+      <w:lvlText w:val=""/>
+      <w:lvlJc w:val="left"/>
+      <w:pPr>
+        <w:ind w:left="720" w:hanging="360"/>
+      </w:pPr>
+      <w:rPr>
+        <w:rFonts w:ascii="Symbol" w:hAnsi="Symbol" w:hint="default"/>
+      </w:rPr>
+    </w:lvl>
+    <w:lvl w:ilvl="1" w:tplc="04090003">
+      <w:start w:val="1"/>
+      <w:numFmt w:val="bullet"/>
+      <w:lvlText w:val="o"/>
+      <w:lvlJc w:val="left"/>
+      <w:pPr>
+        <w:ind w:left="1440" w:hanging="360"/>
+      </w:pPr>
+      <w:rPr>
+        <w:rFonts w:ascii="Courier New" w:hAnsi="Courier New" w:cs="Courier New" w:hint="default"/>
+      </w:rPr>
+    </w:lvl>
+    <w:lvl w:ilvl="2" w:tplc="04090005" w:tentative="1">
+      <w:start w:val="1"/>
+      <w:numFmt w:val="bullet"/>
+      <w:lvlText w:val=""/>
+      <w:lvlJc w:val="left"/>
+      <w:pPr>
+        <w:ind w:left="2160" w:hanging="360"/>
+      </w:pPr>
+      <w:rPr>
+        <w:rFonts w:ascii="Wingdings" w:hAnsi="Wingdings" w:hint="default"/>
+      </w:rPr>
+    </w:lvl>
+    <w:lvl w:ilvl="3" w:tplc="04090001" w:tentative="1">
+      <w:start w:val="1"/>
+      <w:numFmt w:val="bullet"/>
+      <w:lvlText w:val=""/>
+      <w:lvlJc w:val="left"/>
+      <w:pPr>
+        <w:ind w:left="2880" w:hanging="360"/>
+      </w:pPr>
+      <w:rPr>
+        <w:rFonts w:ascii="Symbol" w:hAnsi="Symbol" w:hint="default"/>
+      </w:rPr>
+    </w:lvl>
+    <w:lvl w:ilvl="4" w:tplc="04090003" w:tentative="1">
+      <w:start w:val="1"/>
+      <w:numFmt w:val="bullet"/>
+      <w:lvlText w:val="o"/>
+      <w:lvlJc w:val="left"/>
+      <w:pPr>
+        <w:ind w:left="3600" w:hanging="360"/>
+      </w:pPr>
+      <w:rPr>
+        <w:rFonts w:ascii="Courier New" w:hAnsi="Courier New" w:cs="Courier New" w:hint="default"/>
+      </w:rPr>
+    </w:lvl>
+    <w:lvl w:ilvl="5" w:tplc="04090005" w:tentative="1">
+      <w:start w:val="1"/>
+      <w:numFmt w:val="bullet"/>
+      <w:lvlText w:val=""/>
+      <w:lvlJc w:val="left"/>
+      <w:pPr>
+        <w:ind w:left="4320" w:hanging="360"/>
+      </w:pPr>
+      <w:rPr>
+        <w:rFonts w:ascii="Wingdings" w:hAnsi="Wingdings" w:hint="default"/>
+      </w:rPr>
+    </w:lvl>
+    <w:lvl w:ilvl="6" w:tplc="04090001" w:tentative="1">
+      <w:start w:val="1"/>
+      <w:numFmt w:val="bullet"/>
+      <w:lvlText w:val=""/>
+      <w:lvlJc w:val="left"/>
+      <w:pPr>
+        <w:ind w:left="5040" w:hanging="360"/>
+      </w:pPr>
+      <w:rPr>
+        <w:rFonts w:ascii="Symbol" w:hAnsi="Symbol" w:hint="default"/>
+      </w:rPr>
+    </w:lvl>
+    <w:lvl w:ilvl="7" w:tplc="04090003" w:tentative="1">
+      <w:start w:val="1"/>
+      <w:numFmt w:val="bullet"/>
+      <w:lvlText w:val="o"/>
+      <w:lvlJc w:val="left"/>
+      <w:pPr>
+        <w:ind w:left="5760" w:hanging="360"/>
+      </w:pPr>
+      <w:rPr>
+        <w:rFonts w:ascii="Courier New" w:hAnsi="Courier New" w:cs="Courier New" w:hint="default"/>
+      </w:rPr>
+    </w:lvl>
+    <w:lvl w:ilvl="8" w:tplc="04090005" w:tentative="1">
+      <w:start w:val="1"/>
+      <w:numFmt w:val="bullet"/>
+      <w:lvlText w:val=""/>
+      <w:lvlJc w:val="left"/>
+      <w:pPr>
+        <w:ind w:left="6480" w:hanging="360"/>
+      </w:pPr>
+      <w:rPr>
+        <w:rFonts w:ascii="Wingdings" w:hAnsi="Wingdings" w:hint="default"/>
+      </w:rPr>
+    </w:lvl>
+  </w:abstractNum>
+  <w:abstractNum w:abstractNumId="25" w15:restartNumberingAfterBreak="0">
     <w:nsid w:val="68E56811"/>
     <w:multiLevelType w:val="hybridMultilevel"/>
     <w:tmpl w:val="30C676F0"/>
@@ -4316,7 +5446,7 @@
       </w:rPr>
     </w:lvl>
   </w:abstractNum>
-  <w:abstractNum w:abstractNumId="20" w15:restartNumberingAfterBreak="0">
+  <w:abstractNum w:abstractNumId="26" w15:restartNumberingAfterBreak="0">
     <w:nsid w:val="6AEE7B3E"/>
     <w:multiLevelType w:val="multilevel"/>
     <w:tmpl w:val="7CF05F76"/>
@@ -4438,7 +5568,7 @@
       </w:rPr>
     </w:lvl>
   </w:abstractNum>
-  <w:abstractNum w:abstractNumId="21" w15:restartNumberingAfterBreak="0">
+  <w:abstractNum w:abstractNumId="27" w15:restartNumberingAfterBreak="0">
     <w:nsid w:val="6CC9337B"/>
     <w:multiLevelType w:val="hybridMultilevel"/>
     <w:tmpl w:val="893AF1B8"/>
@@ -4551,7 +5681,7 @@
       </w:rPr>
     </w:lvl>
   </w:abstractNum>
-  <w:abstractNum w:abstractNumId="22" w15:restartNumberingAfterBreak="0">
+  <w:abstractNum w:abstractNumId="28" w15:restartNumberingAfterBreak="0">
     <w:nsid w:val="6D1C2A6A"/>
     <w:multiLevelType w:val="hybridMultilevel"/>
     <w:tmpl w:val="D31A4A9C"/>
@@ -4664,7 +5794,7 @@
       </w:rPr>
     </w:lvl>
   </w:abstractNum>
-  <w:abstractNum w:abstractNumId="23" w15:restartNumberingAfterBreak="0">
+  <w:abstractNum w:abstractNumId="29" w15:restartNumberingAfterBreak="0">
     <w:nsid w:val="6E3C34BD"/>
     <w:multiLevelType w:val="hybridMultilevel"/>
     <w:tmpl w:val="4A28366C"/>
@@ -4777,7 +5907,7 @@
       </w:rPr>
     </w:lvl>
   </w:abstractNum>
-  <w:abstractNum w:abstractNumId="24" w15:restartNumberingAfterBreak="0">
+  <w:abstractNum w:abstractNumId="30" w15:restartNumberingAfterBreak="0">
     <w:nsid w:val="7770575F"/>
     <w:multiLevelType w:val="hybridMultilevel"/>
     <w:tmpl w:val="D5D25E3E"/>
@@ -4890,82 +6020,100 @@
     </w:lvl>
   </w:abstractNum>
   <w:num w:numId="1">
-    <w:abstractNumId w:val="4"/>
+    <w:abstractNumId w:val="6"/>
   </w:num>
   <w:num w:numId="2">
-    <w:abstractNumId w:val="3"/>
+    <w:abstractNumId w:val="5"/>
   </w:num>
   <w:num w:numId="3">
+    <w:abstractNumId w:val="14"/>
+  </w:num>
+  <w:num w:numId="4">
+    <w:abstractNumId w:val="28"/>
+  </w:num>
+  <w:num w:numId="5">
+    <w:abstractNumId w:val="21"/>
+  </w:num>
+  <w:num w:numId="6">
+    <w:abstractNumId w:val="20"/>
+  </w:num>
+  <w:num w:numId="7">
+    <w:abstractNumId w:val="28"/>
+  </w:num>
+  <w:num w:numId="8">
+    <w:abstractNumId w:val="10"/>
+  </w:num>
+  <w:num w:numId="9">
+    <w:abstractNumId w:val="19"/>
+  </w:num>
+  <w:num w:numId="10">
+    <w:abstractNumId w:val="29"/>
+  </w:num>
+  <w:num w:numId="11">
+    <w:abstractNumId w:val="12"/>
+  </w:num>
+  <w:num w:numId="12">
     <w:abstractNumId w:val="11"/>
   </w:num>
-  <w:num w:numId="4">
+  <w:num w:numId="13">
+    <w:abstractNumId w:val="26"/>
+  </w:num>
+  <w:num w:numId="14">
     <w:abstractNumId w:val="22"/>
   </w:num>
-  <w:num w:numId="5">
-    <w:abstractNumId w:val="17"/>
+  <w:num w:numId="15">
+    <w:abstractNumId w:val="30"/>
   </w:num>
-  <w:num w:numId="6">
-    <w:abstractNumId w:val="16"/>
+  <w:num w:numId="16">
+    <w:abstractNumId w:val="18"/>
   </w:num>
-  <w:num w:numId="7">
-    <w:abstractNumId w:val="22"/>
+  <w:num w:numId="17">
+    <w:abstractNumId w:val="7"/>
   </w:num>
-  <w:num w:numId="8">
-    <w:abstractNumId w:val="8"/>
+  <w:num w:numId="18">
+    <w:abstractNumId w:val="27"/>
   </w:num>
-  <w:num w:numId="9">
+  <w:num w:numId="19">
     <w:abstractNumId w:val="15"/>
   </w:num>
-  <w:num w:numId="10">
-    <w:abstractNumId w:val="23"/>
-  </w:num>
-  <w:num w:numId="11">
-    <w:abstractNumId w:val="10"/>
-  </w:num>
-  <w:num w:numId="12">
+  <w:num w:numId="20">
     <w:abstractNumId w:val="9"/>
   </w:num>
-  <w:num w:numId="13">
-    <w:abstractNumId w:val="20"/>
-  </w:num>
-  <w:num w:numId="14">
-    <w:abstractNumId w:val="18"/>
-  </w:num>
-  <w:num w:numId="15">
-    <w:abstractNumId w:val="24"/>
-  </w:num>
-  <w:num w:numId="16">
-    <w:abstractNumId w:val="14"/>
-  </w:num>
-  <w:num w:numId="17">
-    <w:abstractNumId w:val="5"/>
-  </w:num>
-  <w:num w:numId="18">
-    <w:abstractNumId w:val="21"/>
-  </w:num>
-  <w:num w:numId="19">
-    <w:abstractNumId w:val="12"/>
-  </w:num>
-  <w:num w:numId="20">
-    <w:abstractNumId w:val="7"/>
-  </w:num>
   <w:num w:numId="21">
-    <w:abstractNumId w:val="1"/>
+    <w:abstractNumId w:val="2"/>
   </w:num>
   <w:num w:numId="22">
-    <w:abstractNumId w:val="2"/>
+    <w:abstractNumId w:val="4"/>
   </w:num>
   <w:num w:numId="23">
     <w:abstractNumId w:val="0"/>
   </w:num>
   <w:num w:numId="24">
-    <w:abstractNumId w:val="19"/>
+    <w:abstractNumId w:val="25"/>
   </w:num>
   <w:num w:numId="25">
-    <w:abstractNumId w:val="6"/>
+    <w:abstractNumId w:val="8"/>
   </w:num>
   <w:num w:numId="26">
+    <w:abstractNumId w:val="16"/>
+  </w:num>
+  <w:num w:numId="27">
+    <w:abstractNumId w:val="3"/>
+  </w:num>
+  <w:num w:numId="28">
+    <w:abstractNumId w:val="23"/>
+  </w:num>
+  <w:num w:numId="29">
     <w:abstractNumId w:val="13"/>
+  </w:num>
+  <w:num w:numId="30">
+    <w:abstractNumId w:val="1"/>
+  </w:num>
+  <w:num w:numId="31">
+    <w:abstractNumId w:val="24"/>
+  </w:num>
+  <w:num w:numId="32">
+    <w:abstractNumId w:val="17"/>
   </w:num>
 </w:numbering>
 </file>
@@ -5587,7 +6735,6 @@
   <w:style w:type="character" w:default="1" w:styleId="DefaultParagraphFont">
     <w:name w:val="Default Paragraph Font"/>
     <w:uiPriority w:val="1"/>
-    <w:semiHidden/>
     <w:unhideWhenUsed/>
   </w:style>
   <w:style w:type="table" w:default="1" w:styleId="TableNormal">
@@ -6156,6 +7303,16 @@
       <w:sz w:val="22"/>
     </w:rPr>
   </w:style>
+  <w:style w:type="character" w:styleId="UnresolvedMention">
+    <w:name w:val="Unresolved Mention"/>
+    <w:basedOn w:val="DefaultParagraphFont"/>
+    <w:uiPriority w:val="99"/>
+    <w:rsid w:val="00304D22"/>
+    <w:rPr>
+      <w:color w:val="808080"/>
+      <w:shd w:val="clear" w:color="auto" w:fill="E6E6E6"/>
+    </w:rPr>
+  </w:style>
 </w:styles>
 </file>
 
@@ -6434,7 +7591,7 @@
 </file>
 
 <file path=customXml/itemProps1.xml><?xml version="1.0" encoding="utf-8"?>
-<ds:datastoreItem xmlns:ds="http://schemas.openxmlformats.org/officeDocument/2006/customXml" ds:itemID="{F5195B4C-11C2-42EB-9A1B-75A22784F366}">
+<ds:datastoreItem xmlns:ds="http://schemas.openxmlformats.org/officeDocument/2006/customXml" ds:itemID="{AC05144D-4B7A-489F-BF68-C19FAED6FA18}">
   <ds:schemaRefs>
     <ds:schemaRef ds:uri="http://schemas.openxmlformats.org/officeDocument/2006/bibliography"/>
   </ds:schemaRefs>

--- a/Network-Security/Module_1 Internetworking/Module_Internetworking.docx
+++ b/Network-Security/Module_1 Internetworking/Module_Internetworking.docx
@@ -1,6 +1,6 @@
 
 <file path=word/document.xml><?xml version="1.0" encoding="utf-8"?>
-<w:document xmlns:wpc="http://schemas.microsoft.com/office/word/2010/wordprocessingCanvas" xmlns:cx="http://schemas.microsoft.com/office/drawing/2014/chartex" xmlns:cx1="http://schemas.microsoft.com/office/drawing/2015/9/8/chartex" xmlns:cx2="http://schemas.microsoft.com/office/drawing/2015/10/21/chartex" xmlns:cx3="http://schemas.microsoft.com/office/drawing/2016/5/9/chartex" xmlns:cx4="http://schemas.microsoft.com/office/drawing/2016/5/10/chartex" xmlns:cx5="http://schemas.microsoft.com/office/drawing/2016/5/11/chartex" xmlns:cx6="http://schemas.microsoft.com/office/drawing/2016/5/12/chartex" xmlns:cx7="http://schemas.microsoft.com/office/drawing/2016/5/13/chartex" xmlns:cx8="http://schemas.microsoft.com/office/drawing/2016/5/14/chartex" xmlns:mc="http://schemas.openxmlformats.org/markup-compatibility/2006" xmlns:aink="http://schemas.microsoft.com/office/drawing/2016/ink" xmlns:am3d="http://schemas.microsoft.com/office/drawing/2017/model3d" xmlns:o="urn:schemas-microsoft-com:office:office" xmlns:r="http://schemas.openxmlformats.org/officeDocument/2006/relationships" xmlns:m="http://schemas.openxmlformats.org/officeDocument/2006/math" xmlns:v="urn:schemas-microsoft-com:vml" xmlns:wp14="http://schemas.microsoft.com/office/word/2010/wordprocessingDrawing" xmlns:wp="http://schemas.openxmlformats.org/drawingml/2006/wordprocessingDrawing" xmlns:w10="urn:schemas-microsoft-com:office:word" xmlns:w="http://schemas.openxmlformats.org/wordprocessingml/2006/main" xmlns:w14="http://schemas.microsoft.com/office/word/2010/wordml" xmlns:w15="http://schemas.microsoft.com/office/word/2012/wordml" xmlns:w16cid="http://schemas.microsoft.com/office/word/2016/wordml/cid" xmlns:w16se="http://schemas.microsoft.com/office/word/2015/wordml/symex" xmlns:wpg="http://schemas.microsoft.com/office/word/2010/wordprocessingGroup" xmlns:wpi="http://schemas.microsoft.com/office/word/2010/wordprocessingInk" xmlns:wne="http://schemas.microsoft.com/office/word/2006/wordml" xmlns:wps="http://schemas.microsoft.com/office/word/2010/wordprocessingShape" mc:Ignorable="w14 w15 w16se w16cid wp14">
+<w:document xmlns:wpc="http://schemas.microsoft.com/office/word/2010/wordprocessingCanvas" xmlns:mo="http://schemas.microsoft.com/office/mac/office/2008/main" xmlns:mc="http://schemas.openxmlformats.org/markup-compatibility/2006" xmlns:mv="urn:schemas-microsoft-com:mac:vml" xmlns:o="urn:schemas-microsoft-com:office:office" xmlns:r="http://schemas.openxmlformats.org/officeDocument/2006/relationships" xmlns:m="http://schemas.openxmlformats.org/officeDocument/2006/math" xmlns:v="urn:schemas-microsoft-com:vml" xmlns:wp14="http://schemas.microsoft.com/office/word/2010/wordprocessingDrawing" xmlns:wp="http://schemas.openxmlformats.org/drawingml/2006/wordprocessingDrawing" xmlns:w10="urn:schemas-microsoft-com:office:word" xmlns:w="http://schemas.openxmlformats.org/wordprocessingml/2006/main" xmlns:w14="http://schemas.microsoft.com/office/word/2010/wordml" xmlns:w15="http://schemas.microsoft.com/office/word/2012/wordml" xmlns:wpg="http://schemas.microsoft.com/office/word/2010/wordprocessingGroup" xmlns:wpi="http://schemas.microsoft.com/office/word/2010/wordprocessingInk" xmlns:wne="http://schemas.microsoft.com/office/word/2006/wordml" xmlns:wps="http://schemas.microsoft.com/office/word/2010/wordprocessingShape" mc:Ignorable="w14 w15 wp14">
   <w:body>
     <w:p>
       <w:pPr>
@@ -243,15 +243,7 @@
         <w:t xml:space="preserve"> </w:t>
       </w:r>
       <w:r>
-        <w:t xml:space="preserve">A computer with Wireshark and/or </w:t>
-      </w:r>
-      <w:proofErr w:type="spellStart"/>
-      <w:r>
-        <w:t>tcpdump</w:t>
-      </w:r>
-      <w:proofErr w:type="spellEnd"/>
-      <w:r>
-        <w:t xml:space="preserve"> installed.</w:t>
+        <w:t>A computer with Wireshark and/or tcpdump installed.</w:t>
       </w:r>
     </w:p>
     <w:p>
@@ -296,15 +288,7 @@
         <w:t xml:space="preserve">Lab Files that are Needed: </w:t>
       </w:r>
       <w:r>
-        <w:t xml:space="preserve">Sample PCAP files for use with Wireshark and/or </w:t>
-      </w:r>
-      <w:proofErr w:type="spellStart"/>
-      <w:r>
-        <w:t>tcpdump</w:t>
-      </w:r>
-      <w:proofErr w:type="spellEnd"/>
-      <w:r>
-        <w:t>.</w:t>
+        <w:t>Sample PCAP files for use with Wireshark and/or tcpdump.</w:t>
       </w:r>
       <w:r>
         <w:t xml:space="preserve"> </w:t>
@@ -771,70 +755,8 @@
         <w:pStyle w:val="NormalWeb"/>
         <w:rPr>
           <w:rFonts w:ascii="Verdana" w:eastAsiaTheme="minorEastAsia" w:hAnsi="Verdana"/>
-          <w:b/>
-        </w:rPr>
-      </w:pPr>
-      <w:r>
-        <w:rPr>
-          <w:rFonts w:ascii="Verdana" w:eastAsiaTheme="minorEastAsia" w:hAnsi="Verdana"/>
-          <w:b/>
-        </w:rPr>
-        <w:t>Topics covered include:</w:t>
-      </w:r>
-    </w:p>
-    <w:p>
-      <w:pPr>
-        <w:pStyle w:val="NormalWeb"/>
-        <w:numPr>
-          <w:ilvl w:val="0"/>
-          <w:numId w:val="28"/>
-        </w:numPr>
-        <w:rPr>
-          <w:rFonts w:ascii="Verdana" w:eastAsiaTheme="minorEastAsia" w:hAnsi="Verdana"/>
-        </w:rPr>
-      </w:pPr>
-      <w:r>
-        <w:rPr>
-          <w:rFonts w:ascii="Verdana" w:eastAsiaTheme="minorEastAsia" w:hAnsi="Verdana"/>
-        </w:rPr>
-        <w:t>Networking Overview</w:t>
-      </w:r>
-    </w:p>
-    <w:p>
-      <w:pPr>
-        <w:pStyle w:val="NormalWeb"/>
-        <w:numPr>
-          <w:ilvl w:val="0"/>
-          <w:numId w:val="28"/>
-        </w:numPr>
-        <w:rPr>
-          <w:rFonts w:ascii="Verdana" w:eastAsiaTheme="minorEastAsia" w:hAnsi="Verdana"/>
-        </w:rPr>
-      </w:pPr>
-      <w:r>
-        <w:rPr>
-          <w:rFonts w:ascii="Verdana" w:eastAsiaTheme="minorEastAsia" w:hAnsi="Verdana"/>
-        </w:rPr>
-        <w:t>Overview of OSI Model</w:t>
-      </w:r>
-    </w:p>
-    <w:p>
-      <w:pPr>
-        <w:pStyle w:val="NormalWeb"/>
-        <w:numPr>
-          <w:ilvl w:val="0"/>
-          <w:numId w:val="28"/>
-        </w:numPr>
-        <w:rPr>
-          <w:rFonts w:ascii="Verdana" w:eastAsiaTheme="minorEastAsia" w:hAnsi="Verdana"/>
-        </w:rPr>
-      </w:pPr>
-      <w:r>
-        <w:rPr>
-          <w:rFonts w:ascii="Verdana" w:eastAsiaTheme="minorEastAsia" w:hAnsi="Verdana"/>
-        </w:rPr>
-        <w:t>Overview of DoD Model</w:t>
-      </w:r>
+        </w:rPr>
+      </w:pPr>
       <w:r>
         <w:rPr>
           <w:rFonts w:ascii="Verdana" w:eastAsiaTheme="minorEastAsia" w:hAnsi="Verdana"/>
@@ -961,23 +883,26 @@
         <w:rPr>
           <w:b/>
         </w:rPr>
+        <w:t>Warm Up</w:t>
+      </w:r>
+      <w:r>
+        <w:rPr>
+          <w:b/>
+        </w:rPr>
+        <w:t>:</w:t>
+      </w:r>
+      <w:r>
+        <w:t xml:space="preserve"> </w:t>
+      </w:r>
+      <w:r>
+        <w:t xml:space="preserve">This lesson should take a few lectures. </w:t>
+      </w:r>
+      <w:r>
+        <w:t xml:space="preserve">For the first lecture, ask about the ISO and DoD models. Focus on network layers. For subsequent </w:t>
+      </w:r>
+      <w:r>
         <w:lastRenderedPageBreak/>
-        <w:t>Warm Up</w:t>
-      </w:r>
-      <w:r>
-        <w:rPr>
-          <w:b/>
-        </w:rPr>
-        <w:t>:</w:t>
-      </w:r>
-      <w:r>
-        <w:t xml:space="preserve"> </w:t>
-      </w:r>
-      <w:r>
-        <w:t xml:space="preserve">This lesson should take a few lectures. </w:t>
-      </w:r>
-      <w:r>
-        <w:t>For the first lecture, ask about the ISO and DoD models. Focus on network layers. For subsequent lectures a</w:t>
+        <w:t>lectures a</w:t>
       </w:r>
       <w:r>
         <w:t>sk the student some questions about the previous</w:t>
@@ -1008,167 +933,9 @@
       </w:r>
     </w:p>
     <w:p>
-      <w:pPr>
-        <w:pStyle w:val="NormalWeb"/>
-        <w:rPr>
-          <w:rFonts w:ascii="Verdana" w:eastAsiaTheme="minorEastAsia" w:hAnsi="Verdana"/>
+      <w:r>
+        <w:rPr>
           <w:b/>
-          <w:bCs/>
-        </w:rPr>
-      </w:pPr>
-      <w:r>
-        <w:rPr>
-          <w:rFonts w:ascii="Verdana" w:eastAsiaTheme="minorEastAsia" w:hAnsi="Verdana"/>
-          <w:b/>
-          <w:bCs/>
-        </w:rPr>
-        <w:t>Topics Covered:</w:t>
-      </w:r>
-    </w:p>
-    <w:p>
-      <w:pPr>
-        <w:pStyle w:val="NormalWeb"/>
-        <w:numPr>
-          <w:ilvl w:val="0"/>
-          <w:numId w:val="29"/>
-        </w:numPr>
-        <w:rPr>
-          <w:rFonts w:ascii="Verdana" w:eastAsiaTheme="minorEastAsia" w:hAnsi="Verdana"/>
-        </w:rPr>
-      </w:pPr>
-      <w:r>
-        <w:rPr>
-          <w:rFonts w:ascii="Verdana" w:eastAsiaTheme="minorEastAsia" w:hAnsi="Verdana"/>
-        </w:rPr>
-        <w:t>Overview of Internetworking and Internetworking Services</w:t>
-      </w:r>
-    </w:p>
-    <w:p>
-      <w:pPr>
-        <w:pStyle w:val="NormalWeb"/>
-        <w:numPr>
-          <w:ilvl w:val="0"/>
-          <w:numId w:val="29"/>
-        </w:numPr>
-        <w:rPr>
-          <w:rFonts w:ascii="Verdana" w:eastAsiaTheme="minorEastAsia" w:hAnsi="Verdana"/>
-        </w:rPr>
-      </w:pPr>
-      <w:r>
-        <w:rPr>
-          <w:rFonts w:ascii="Verdana" w:eastAsiaTheme="minorEastAsia" w:hAnsi="Verdana"/>
-        </w:rPr>
-        <w:t>Internet Protocols and Their Services</w:t>
-      </w:r>
-    </w:p>
-    <w:p>
-      <w:pPr>
-        <w:pStyle w:val="NormalWeb"/>
-        <w:numPr>
-          <w:ilvl w:val="1"/>
-          <w:numId w:val="29"/>
-        </w:numPr>
-        <w:rPr>
-          <w:rFonts w:ascii="Verdana" w:eastAsiaTheme="minorEastAsia" w:hAnsi="Verdana"/>
-        </w:rPr>
-      </w:pPr>
-      <w:r>
-        <w:rPr>
-          <w:rFonts w:ascii="Verdana" w:eastAsiaTheme="minorEastAsia" w:hAnsi="Verdana"/>
-        </w:rPr>
-        <w:t>The Internet Protocol (IP)</w:t>
-      </w:r>
-    </w:p>
-    <w:p>
-      <w:pPr>
-        <w:pStyle w:val="NormalWeb"/>
-        <w:numPr>
-          <w:ilvl w:val="1"/>
-          <w:numId w:val="29"/>
-        </w:numPr>
-        <w:rPr>
-          <w:rFonts w:ascii="Verdana" w:eastAsiaTheme="minorEastAsia" w:hAnsi="Verdana"/>
-        </w:rPr>
-      </w:pPr>
-      <w:r>
-        <w:rPr>
-          <w:rFonts w:ascii="Verdana" w:eastAsiaTheme="minorEastAsia" w:hAnsi="Verdana"/>
-        </w:rPr>
-        <w:t>The Internet Control Message Protocol (ICMP)</w:t>
-      </w:r>
-    </w:p>
-    <w:p>
-      <w:pPr>
-        <w:pStyle w:val="NormalWeb"/>
-        <w:numPr>
-          <w:ilvl w:val="0"/>
-          <w:numId w:val="29"/>
-        </w:numPr>
-        <w:rPr>
-          <w:rFonts w:ascii="Verdana" w:eastAsiaTheme="minorEastAsia" w:hAnsi="Verdana"/>
-        </w:rPr>
-      </w:pPr>
-      <w:r>
-        <w:rPr>
-          <w:rFonts w:ascii="Verdana" w:eastAsiaTheme="minorEastAsia" w:hAnsi="Verdana"/>
-        </w:rPr>
-        <w:t>Transport Protocols and Their Services</w:t>
-      </w:r>
-    </w:p>
-    <w:p>
-      <w:pPr>
-        <w:pStyle w:val="NormalWeb"/>
-        <w:numPr>
-          <w:ilvl w:val="1"/>
-          <w:numId w:val="29"/>
-        </w:numPr>
-        <w:rPr>
-          <w:rFonts w:ascii="Verdana" w:eastAsiaTheme="minorEastAsia" w:hAnsi="Verdana"/>
-        </w:rPr>
-      </w:pPr>
-      <w:r>
-        <w:rPr>
-          <w:rFonts w:ascii="Verdana" w:eastAsiaTheme="minorEastAsia" w:hAnsi="Verdana"/>
-        </w:rPr>
-        <w:t>User Datagram Protocol (UDP)</w:t>
-      </w:r>
-    </w:p>
-    <w:p>
-      <w:pPr>
-        <w:pStyle w:val="NormalWeb"/>
-        <w:numPr>
-          <w:ilvl w:val="1"/>
-          <w:numId w:val="29"/>
-        </w:numPr>
-        <w:rPr>
-          <w:rFonts w:ascii="Verdana" w:eastAsiaTheme="minorEastAsia" w:hAnsi="Verdana"/>
-        </w:rPr>
-      </w:pPr>
-      <w:r>
-        <w:rPr>
-          <w:rFonts w:ascii="Verdana" w:eastAsiaTheme="minorEastAsia" w:hAnsi="Verdana"/>
-        </w:rPr>
-        <w:t>Transport Control P</w:t>
-      </w:r>
-      <w:r>
-        <w:rPr>
-          <w:rFonts w:ascii="Verdana" w:eastAsiaTheme="minorEastAsia" w:hAnsi="Verdana"/>
-        </w:rPr>
-        <w:t>rotocol (UDP)</w:t>
-      </w:r>
-    </w:p>
-    <w:p>
-      <w:pPr>
-        <w:pStyle w:val="NormalWeb"/>
-        <w:rPr>
-          <w:rFonts w:ascii="Verdana" w:eastAsiaTheme="minorEastAsia" w:hAnsi="Verdana"/>
-        </w:rPr>
-      </w:pPr>
-    </w:p>
-    <w:p>
-      <w:r>
-        <w:rPr>
-          <w:b/>
         </w:rPr>
         <w:t xml:space="preserve">Active Learning Activity: </w:t>
       </w:r>
@@ -1176,45 +943,13 @@
         <w:t>Have stud</w:t>
       </w:r>
       <w:r>
-        <w:t xml:space="preserve">ents explore sample </w:t>
-      </w:r>
-      <w:proofErr w:type="spellStart"/>
-      <w:r>
-        <w:t>pcap</w:t>
-      </w:r>
-      <w:proofErr w:type="spellEnd"/>
-      <w:r>
-        <w:t xml:space="preserve"> capture files using Wireshark (</w:t>
-      </w:r>
-      <w:proofErr w:type="spellStart"/>
-      <w:r>
-        <w:t>wireshark</w:t>
-      </w:r>
-      <w:proofErr w:type="spellEnd"/>
-      <w:r>
-        <w:t xml:space="preserve"> lab) and</w:t>
+        <w:t>ents explore sample pcap capture files using Wireshark (wireshark lab) and</w:t>
       </w:r>
       <w:r>
         <w:t>/or</w:t>
       </w:r>
       <w:r>
-        <w:t xml:space="preserve"> </w:t>
-      </w:r>
-      <w:proofErr w:type="spellStart"/>
-      <w:r>
-        <w:t>tcpdump</w:t>
-      </w:r>
-      <w:proofErr w:type="spellEnd"/>
-      <w:r>
-        <w:t xml:space="preserve"> (</w:t>
-      </w:r>
-      <w:proofErr w:type="spellStart"/>
-      <w:r>
-        <w:t>tcpdump</w:t>
-      </w:r>
-      <w:proofErr w:type="spellEnd"/>
-      <w:r>
-        <w:t xml:space="preserve"> lab).</w:t>
+        <w:t xml:space="preserve"> tcpdump (tcpdump lab).</w:t>
       </w:r>
     </w:p>
     <w:p>
@@ -1331,15 +1066,7 @@
         <w:t xml:space="preserve"> </w:t>
       </w:r>
       <w:r>
-        <w:t xml:space="preserve">Discuss Wireshark and/or </w:t>
-      </w:r>
-      <w:proofErr w:type="spellStart"/>
-      <w:r>
-        <w:t>tcpdump</w:t>
-      </w:r>
-      <w:proofErr w:type="spellEnd"/>
-      <w:r>
-        <w:t xml:space="preserve"> and the details found in the previous lesson. As how t</w:t>
+        <w:t>Discuss Wireshark and/or tcpdump and the details found in the previous lesson. As how t</w:t>
       </w:r>
       <w:r>
         <w:t>h</w:t>
@@ -1360,7 +1087,6 @@
           <w:rFonts w:ascii="Verdana" w:eastAsiaTheme="minorEastAsia" w:hAnsi="Verdana"/>
           <w:b/>
         </w:rPr>
-        <w:lastRenderedPageBreak/>
         <w:t>Lesson:</w:t>
       </w:r>
       <w:r>
@@ -1371,91 +1097,14 @@
       </w:r>
     </w:p>
     <w:p>
-      <w:pPr>
-        <w:pStyle w:val="NormalWeb"/>
-        <w:rPr>
-          <w:rFonts w:ascii="Verdana" w:eastAsiaTheme="minorEastAsia" w:hAnsi="Verdana"/>
+      <w:r>
+        <w:rPr>
           <w:b/>
         </w:rPr>
-      </w:pPr>
-      <w:r>
-        <w:rPr>
-          <w:rFonts w:ascii="Verdana" w:eastAsiaTheme="minorEastAsia" w:hAnsi="Verdana"/>
-          <w:b/>
-        </w:rPr>
-        <w:t>Topics Covered:</w:t>
-      </w:r>
-    </w:p>
-    <w:p>
-      <w:pPr>
-        <w:pStyle w:val="NormalWeb"/>
-        <w:numPr>
-          <w:ilvl w:val="0"/>
-          <w:numId w:val="30"/>
-        </w:numPr>
-        <w:rPr>
-          <w:rFonts w:ascii="Verdana" w:eastAsiaTheme="minorEastAsia" w:hAnsi="Verdana"/>
-        </w:rPr>
-      </w:pPr>
-      <w:proofErr w:type="spellStart"/>
-      <w:r>
-        <w:rPr>
-          <w:rFonts w:ascii="Verdana" w:eastAsiaTheme="minorEastAsia" w:hAnsi="Verdana"/>
-        </w:rPr>
-        <w:t>Pcap</w:t>
-      </w:r>
-      <w:proofErr w:type="spellEnd"/>
-      <w:r>
-        <w:rPr>
-          <w:rFonts w:ascii="Verdana" w:eastAsiaTheme="minorEastAsia" w:hAnsi="Verdana"/>
-        </w:rPr>
-        <w:t xml:space="preserve"> file format and fields</w:t>
-      </w:r>
-    </w:p>
-    <w:p>
-      <w:pPr>
-        <w:pStyle w:val="NormalWeb"/>
-        <w:numPr>
-          <w:ilvl w:val="0"/>
-          <w:numId w:val="30"/>
-        </w:numPr>
-        <w:rPr>
-          <w:rFonts w:ascii="Verdana" w:eastAsiaTheme="minorEastAsia" w:hAnsi="Verdana"/>
-          <w:b/>
-        </w:rPr>
-      </w:pPr>
-      <w:r>
-        <w:rPr>
-          <w:rFonts w:ascii="Verdana" w:eastAsiaTheme="minorEastAsia" w:hAnsi="Verdana"/>
-        </w:rPr>
-        <w:t>Review of IP and TCP Headers</w:t>
-      </w:r>
-    </w:p>
-    <w:p>
-      <w:r>
-        <w:rPr>
-          <w:b/>
-        </w:rPr>
         <w:t xml:space="preserve">Active Learning Activity: </w:t>
       </w:r>
       <w:r>
-        <w:t xml:space="preserve">Active learning here is a set of programming labs. First students will use </w:t>
-      </w:r>
-      <w:proofErr w:type="spellStart"/>
-      <w:r>
-        <w:t>hd</w:t>
-      </w:r>
-      <w:proofErr w:type="spellEnd"/>
-      <w:r>
-        <w:t xml:space="preserve">, od, or some </w:t>
-      </w:r>
-      <w:proofErr w:type="spellStart"/>
-      <w:r>
-        <w:t>hexeditor</w:t>
-      </w:r>
-      <w:proofErr w:type="spellEnd"/>
-      <w:r>
-        <w:t xml:space="preserve"> to view the contents of a PCAP file. They should be able to find specific values. Second, they will write a simple program to loop through the PCAP file (don’t let them use complex libraries) counting the number of records. Third assignment will have them expand on their programs to obtain information within the PCAP records.</w:t>
+        <w:t>Active learning here is a set of programming labs. First students will use hd, od, or some hexeditor to view the contents of a PCAP file. They should be able to find specific values. Second, they will write a simple program to loop through the PCAP file (don’t let them use complex libraries) counting the number of records. Third assignment will have them expand on their programs to obtain information within the PCAP records.</w:t>
       </w:r>
     </w:p>
     <w:p/>
@@ -1471,6 +1120,7 @@
           <w:b/>
           <w:u w:val="single"/>
         </w:rPr>
+        <w:lastRenderedPageBreak/>
         <w:t xml:space="preserve">Lesson </w:t>
       </w:r>
       <w:r>
@@ -1497,45 +1147,7 @@
     </w:p>
     <w:p>
       <w:r>
-        <w:t xml:space="preserve">Have students read </w:t>
-      </w:r>
-      <w:r>
-        <w:t>the discussion of Mitnick’s attack before class</w:t>
-      </w:r>
-    </w:p>
-    <w:p>
-      <w:pPr>
-        <w:numPr>
-          <w:ilvl w:val="0"/>
-          <w:numId w:val="32"/>
-        </w:numPr>
-      </w:pPr>
-      <w:hyperlink r:id="rId8" w:history="1">
-        <w:r>
-          <w:rPr>
-            <w:rStyle w:val="Hyperlink"/>
-          </w:rPr>
-          <w:t>https</w:t>
-        </w:r>
-      </w:hyperlink>
-      <w:hyperlink r:id="rId9" w:history="1">
-        <w:r>
-          <w:rPr>
-            <w:rStyle w:val="Hyperlink"/>
-          </w:rPr>
-          <w:t>://www.giac.org/paper/gsec/1929/kevin-mitnick-hacking/100826</w:t>
-        </w:r>
-      </w:hyperlink>
-      <w:r>
-        <w:t xml:space="preserve"> </w:t>
-      </w:r>
-    </w:p>
-    <w:p>
-      <w:r>
-        <w:t xml:space="preserve">Lesson </w:t>
-      </w:r>
-      <w:r>
-        <w:t>4</w:t>
+        <w:t>Lesson 4</w:t>
       </w:r>
       <w:r>
         <w:t xml:space="preserve"> Lea</w:t>
@@ -1563,7 +1175,13 @@
         </w:numPr>
       </w:pPr>
       <w:r>
-        <w:t>Students will be able to describe the PCAP file format.</w:t>
+        <w:t xml:space="preserve">Students will be able to describe the </w:t>
+      </w:r>
+      <w:r>
+        <w:t>common network threats</w:t>
+      </w:r>
+      <w:r>
+        <w:t>.</w:t>
       </w:r>
     </w:p>
     <w:p>
@@ -1574,15 +1192,20 @@
         </w:numPr>
       </w:pPr>
       <w:r>
-        <w:t>Students will be able to take a PCAP file and read the contents of the file.</w:t>
-      </w:r>
-    </w:p>
-    <w:p>
-      <w:r>
-        <w:t xml:space="preserve">Lesson </w:t>
-      </w:r>
-      <w:r>
-        <w:t>4</w:t>
+        <w:t xml:space="preserve">Students will be able to </w:t>
+      </w:r>
+      <w:r>
+        <w:t>understand the methods of mitigate/solve the common network threats</w:t>
+      </w:r>
+      <w:bookmarkStart w:id="1" w:name="_GoBack"/>
+      <w:bookmarkEnd w:id="1"/>
+      <w:r>
+        <w:t>.</w:t>
+      </w:r>
+    </w:p>
+    <w:p>
+      <w:r>
+        <w:t>Lesson 4</w:t>
       </w:r>
       <w:r>
         <w:t xml:space="preserve"> Details: </w:t>
@@ -1593,47 +1216,21 @@
         <w:rPr>
           <w:b/>
         </w:rPr>
-        <w:t xml:space="preserve">Warm </w:t>
+        <w:t>Warm Up</w:t>
       </w:r>
       <w:r>
         <w:rPr>
           <w:b/>
         </w:rPr>
-        <w:t>u</w:t>
-      </w:r>
-      <w:r>
-        <w:rPr>
-          <w:b/>
-        </w:rPr>
-        <w:t>p</w:t>
-      </w:r>
-      <w:r>
-        <w:rPr>
-          <w:b/>
-        </w:rPr>
         <w:t>:</w:t>
       </w:r>
       <w:r>
         <w:t xml:space="preserve"> </w:t>
       </w:r>
-    </w:p>
-    <w:p>
-      <w:r>
-        <w:t xml:space="preserve">Ask students to discuss different network threats. Try to differentiate between attacks against network infrastructure (eavesdropping, wiretapping, attacks against routing protocols, </w:t>
-      </w:r>
-      <w:proofErr w:type="spellStart"/>
-      <w:r>
-        <w:t>ip</w:t>
-      </w:r>
-      <w:proofErr w:type="spellEnd"/>
-      <w:r>
-        <w:t xml:space="preserve">-masquerading) and attacks against network </w:t>
-      </w:r>
-      <w:r>
-        <w:t>applications/services on the network (such as attacks against web sites).</w:t>
-      </w:r>
-    </w:p>
-    <w:p/>
+      <w:r>
+        <w:t>Ask students what threats they see on the network.</w:t>
+      </w:r>
+    </w:p>
     <w:p>
       <w:pPr>
         <w:pStyle w:val="NormalWeb"/>
@@ -1657,113 +1254,61 @@
     </w:p>
     <w:p>
       <w:pPr>
-        <w:pStyle w:val="NormalWeb"/>
-        <w:rPr>
-          <w:rFonts w:ascii="Verdana" w:eastAsiaTheme="minorEastAsia" w:hAnsi="Verdana"/>
+        <w:rPr>
           <w:b/>
         </w:rPr>
       </w:pPr>
       <w:r>
         <w:rPr>
-          <w:rFonts w:ascii="Verdana" w:eastAsiaTheme="minorEastAsia" w:hAnsi="Verdana"/>
           <w:b/>
         </w:rPr>
-        <w:t>Top</w:t>
-      </w:r>
-      <w:r>
-        <w:rPr>
-          <w:rFonts w:ascii="Verdana" w:eastAsiaTheme="minorEastAsia" w:hAnsi="Verdana"/>
+        <w:t>Active Learning Activity:</w:t>
+      </w:r>
+    </w:p>
+    <w:p>
+      <w:pPr>
+        <w:rPr>
+          <w:rFonts w:cs="Times New Roman"/>
+          <w:szCs w:val="24"/>
+        </w:rPr>
+      </w:pPr>
+      <w:r>
+        <w:rPr>
+          <w:rFonts w:cs="Times New Roman"/>
+          <w:szCs w:val="24"/>
+        </w:rPr>
+        <w:t>Group discussion:</w:t>
+      </w:r>
+    </w:p>
+    <w:p>
+      <w:pPr>
+        <w:ind w:left="720"/>
+        <w:rPr>
+          <w:rFonts w:cs="Times New Roman"/>
+          <w:szCs w:val="24"/>
+        </w:rPr>
+      </w:pPr>
+      <w:r>
+        <w:rPr>
+          <w:rFonts w:cs="Times New Roman"/>
+          <w:szCs w:val="24"/>
+        </w:rPr>
+        <w:t>How can we solve/mitigate some of these threats?</w:t>
+      </w:r>
+    </w:p>
+    <w:p>
+      <w:pPr>
+        <w:rPr>
           <w:b/>
         </w:rPr>
-        <w:t>i</w:t>
-      </w:r>
-      <w:r>
-        <w:rPr>
-          <w:rFonts w:ascii="Verdana" w:eastAsiaTheme="minorEastAsia" w:hAnsi="Verdana"/>
-          <w:b/>
-        </w:rPr>
-        <w:t>cs Covered:</w:t>
-      </w:r>
-    </w:p>
-    <w:p>
-      <w:pPr>
-        <w:pStyle w:val="NormalWeb"/>
-        <w:numPr>
-          <w:ilvl w:val="0"/>
-          <w:numId w:val="31"/>
-        </w:numPr>
-        <w:rPr>
-          <w:rFonts w:ascii="Verdana" w:eastAsiaTheme="minorEastAsia" w:hAnsi="Verdana"/>
-        </w:rPr>
-      </w:pPr>
-      <w:r>
-        <w:rPr>
-          <w:rFonts w:ascii="Verdana" w:eastAsiaTheme="minorEastAsia" w:hAnsi="Verdana"/>
-        </w:rPr>
-        <w:t>Network Security Services</w:t>
-      </w:r>
-    </w:p>
-    <w:p>
-      <w:pPr>
-        <w:pStyle w:val="NormalWeb"/>
-        <w:numPr>
-          <w:ilvl w:val="1"/>
-          <w:numId w:val="31"/>
-        </w:numPr>
-        <w:rPr>
-          <w:rFonts w:ascii="Verdana" w:eastAsiaTheme="minorEastAsia" w:hAnsi="Verdana"/>
-        </w:rPr>
-      </w:pPr>
-      <w:r>
-        <w:rPr>
-          <w:rFonts w:ascii="Verdana" w:eastAsiaTheme="minorEastAsia" w:hAnsi="Verdana"/>
-        </w:rPr>
-        <w:t>Confidentiality, Integrity, Availability</w:t>
-      </w:r>
-    </w:p>
-    <w:p>
-      <w:pPr>
-        <w:pStyle w:val="NormalWeb"/>
-        <w:numPr>
-          <w:ilvl w:val="0"/>
-          <w:numId w:val="31"/>
-        </w:numPr>
-        <w:rPr>
-          <w:rFonts w:ascii="Verdana" w:eastAsiaTheme="minorEastAsia" w:hAnsi="Verdana"/>
-        </w:rPr>
-      </w:pPr>
-      <w:r>
-        <w:rPr>
-          <w:rFonts w:ascii="Verdana" w:eastAsiaTheme="minorEastAsia" w:hAnsi="Verdana"/>
-        </w:rPr>
-        <w:t xml:space="preserve">Threats </w:t>
-      </w:r>
-    </w:p>
-    <w:p>
-      <w:pPr>
-        <w:rPr>
-          <w:b/>
-        </w:rPr>
-      </w:pPr>
-      <w:r>
-        <w:rPr>
-          <w:b/>
-        </w:rPr>
-        <w:t>Active Learning Activity:</w:t>
-      </w:r>
-    </w:p>
-    <w:p>
-      <w:r>
-        <w:t>Discuss the Mitnick atta</w:t>
-      </w:r>
-      <w:r>
-        <w:t xml:space="preserve">ck. Brainstorm possible security solutions to the network </w:t>
-      </w:r>
-    </w:p>
-    <w:p>
-      <w:bookmarkStart w:id="1" w:name="_GoBack"/>
-      <w:bookmarkEnd w:id="1"/>
-    </w:p>
+      </w:pPr>
+    </w:p>
+    <w:p>
+      <w:r>
+        <w:br w:type="page"/>
+      </w:r>
+    </w:p>
+    <w:p/>
     <w:p>
       <w:pPr>
         <w:jc w:val="center"/>
@@ -1780,6 +1325,7 @@
       <w:r>
         <w:rPr>
           <w:noProof/>
+          <w:lang w:eastAsia="zh-CN"/>
         </w:rPr>
         <w:drawing>
           <wp:inline distT="0" distB="0" distL="0" distR="0" wp14:anchorId="6B1BE379" wp14:editId="27F27AF7">
@@ -1788,7 +1334,7 @@
             <wp:docPr id="9" name="Picture 8">
               <a:extLst xmlns:a="http://schemas.openxmlformats.org/drawingml/2006/main">
                 <a:ext uri="{FF2B5EF4-FFF2-40B4-BE49-F238E27FC236}">
-                  <a16:creationId xmlns:a16="http://schemas.microsoft.com/office/drawing/2014/main" id="{9CBFC76A-A606-42CF-BCDF-C73975C150B9}"/>
+                  <a16:creationId xmlns:a16="http://schemas.microsoft.com/office/drawing/2014/main" xmlns:w16se="http://schemas.microsoft.com/office/word/2015/wordml/symex" xmlns:w16cid="http://schemas.microsoft.com/office/word/2016/wordml/cid" xmlns:w="http://schemas.openxmlformats.org/wordprocessingml/2006/main" xmlns:w10="urn:schemas-microsoft-com:office:word" xmlns:v="urn:schemas-microsoft-com:vml" xmlns:o="urn:schemas-microsoft-com:office:office" xmlns:am3d="http://schemas.microsoft.com/office/drawing/2017/model3d" xmlns:aink="http://schemas.microsoft.com/office/drawing/2016/ink" xmlns:cx8="http://schemas.microsoft.com/office/drawing/2016/5/14/chartex" xmlns:cx7="http://schemas.microsoft.com/office/drawing/2016/5/13/chartex" xmlns:cx6="http://schemas.microsoft.com/office/drawing/2016/5/12/chartex" xmlns:cx5="http://schemas.microsoft.com/office/drawing/2016/5/11/chartex" xmlns:cx4="http://schemas.microsoft.com/office/drawing/2016/5/10/chartex" xmlns:cx3="http://schemas.microsoft.com/office/drawing/2016/5/9/chartex" xmlns:cx2="http://schemas.microsoft.com/office/drawing/2015/10/21/chartex" xmlns:cx1="http://schemas.microsoft.com/office/drawing/2015/9/8/chartex" xmlns:cx="http://schemas.microsoft.com/office/drawing/2014/chartex" xmlns="" id="{9CBFC76A-A606-42CF-BCDF-C73975C150B9}"/>
                 </a:ext>
               </a:extLst>
             </wp:docPr>
@@ -1802,7 +1348,7 @@
                     <pic:cNvPr id="9" name="Picture 8">
                       <a:extLst>
                         <a:ext uri="{FF2B5EF4-FFF2-40B4-BE49-F238E27FC236}">
-                          <a16:creationId xmlns:a16="http://schemas.microsoft.com/office/drawing/2014/main" id="{9CBFC76A-A606-42CF-BCDF-C73975C150B9}"/>
+                          <a16:creationId xmlns:a16="http://schemas.microsoft.com/office/drawing/2014/main" xmlns:w16se="http://schemas.microsoft.com/office/word/2015/wordml/symex" xmlns:w16cid="http://schemas.microsoft.com/office/word/2016/wordml/cid" xmlns:w="http://schemas.openxmlformats.org/wordprocessingml/2006/main" xmlns:w10="urn:schemas-microsoft-com:office:word" xmlns:v="urn:schemas-microsoft-com:vml" xmlns:o="urn:schemas-microsoft-com:office:office" xmlns:am3d="http://schemas.microsoft.com/office/drawing/2017/model3d" xmlns:aink="http://schemas.microsoft.com/office/drawing/2016/ink" xmlns:cx8="http://schemas.microsoft.com/office/drawing/2016/5/14/chartex" xmlns:cx7="http://schemas.microsoft.com/office/drawing/2016/5/13/chartex" xmlns:cx6="http://schemas.microsoft.com/office/drawing/2016/5/12/chartex" xmlns:cx5="http://schemas.microsoft.com/office/drawing/2016/5/11/chartex" xmlns:cx4="http://schemas.microsoft.com/office/drawing/2016/5/10/chartex" xmlns:cx3="http://schemas.microsoft.com/office/drawing/2016/5/9/chartex" xmlns:cx2="http://schemas.microsoft.com/office/drawing/2015/10/21/chartex" xmlns:cx1="http://schemas.microsoft.com/office/drawing/2015/9/8/chartex" xmlns:cx="http://schemas.microsoft.com/office/drawing/2014/chartex" xmlns="" id="{9CBFC76A-A606-42CF-BCDF-C73975C150B9}"/>
                         </a:ext>
                       </a:extLst>
                     </pic:cNvPr>
@@ -1811,7 +1357,7 @@
                     </pic:cNvPicPr>
                   </pic:nvPicPr>
                   <pic:blipFill>
-                    <a:blip r:embed="rId10"/>
+                    <a:blip r:embed="rId8"/>
                     <a:stretch>
                       <a:fillRect/>
                     </a:stretch>
@@ -1838,7 +1384,7 @@
         <w:br/>
         <w:t xml:space="preserve">Except where otherwise noted, this work is licensed under </w:t>
       </w:r>
-      <w:hyperlink r:id="rId11" w:history="1">
+      <w:hyperlink r:id="rId9" w:history="1">
         <w:r>
           <w:rPr>
             <w:rStyle w:val="Hyperlink"/>
@@ -1868,9 +1414,9 @@
       </w:r>
     </w:p>
     <w:sectPr>
-      <w:footerReference w:type="default" r:id="rId12"/>
-      <w:headerReference w:type="first" r:id="rId13"/>
-      <w:footerReference w:type="first" r:id="rId14"/>
+      <w:footerReference w:type="default" r:id="rId10"/>
+      <w:headerReference w:type="first" r:id="rId11"/>
+      <w:footerReference w:type="first" r:id="rId12"/>
       <w:pgSz w:w="12240" w:h="15840"/>
       <w:pgMar w:top="1400" w:right="1340" w:bottom="1200" w:left="1720" w:header="144" w:footer="432" w:gutter="0"/>
       <w:cols w:space="720"/>
@@ -1881,7 +1427,7 @@
 </file>
 
 <file path=word/endnotes.xml><?xml version="1.0" encoding="utf-8"?>
-<w:endnotes xmlns:wpc="http://schemas.microsoft.com/office/word/2010/wordprocessingCanvas" xmlns:cx="http://schemas.microsoft.com/office/drawing/2014/chartex" xmlns:cx1="http://schemas.microsoft.com/office/drawing/2015/9/8/chartex" xmlns:cx2="http://schemas.microsoft.com/office/drawing/2015/10/21/chartex" xmlns:cx3="http://schemas.microsoft.com/office/drawing/2016/5/9/chartex" xmlns:cx4="http://schemas.microsoft.com/office/drawing/2016/5/10/chartex" xmlns:cx5="http://schemas.microsoft.com/office/drawing/2016/5/11/chartex" xmlns:cx6="http://schemas.microsoft.com/office/drawing/2016/5/12/chartex" xmlns:cx7="http://schemas.microsoft.com/office/drawing/2016/5/13/chartex" xmlns:cx8="http://schemas.microsoft.com/office/drawing/2016/5/14/chartex" xmlns:mc="http://schemas.openxmlformats.org/markup-compatibility/2006" xmlns:aink="http://schemas.microsoft.com/office/drawing/2016/ink" xmlns:am3d="http://schemas.microsoft.com/office/drawing/2017/model3d" xmlns:o="urn:schemas-microsoft-com:office:office" xmlns:r="http://schemas.openxmlformats.org/officeDocument/2006/relationships" xmlns:m="http://schemas.openxmlformats.org/officeDocument/2006/math" xmlns:v="urn:schemas-microsoft-com:vml" xmlns:wp14="http://schemas.microsoft.com/office/word/2010/wordprocessingDrawing" xmlns:wp="http://schemas.openxmlformats.org/drawingml/2006/wordprocessingDrawing" xmlns:w10="urn:schemas-microsoft-com:office:word" xmlns:w="http://schemas.openxmlformats.org/wordprocessingml/2006/main" xmlns:w14="http://schemas.microsoft.com/office/word/2010/wordml" xmlns:w15="http://schemas.microsoft.com/office/word/2012/wordml" xmlns:w16cid="http://schemas.microsoft.com/office/word/2016/wordml/cid" xmlns:w16se="http://schemas.microsoft.com/office/word/2015/wordml/symex" xmlns:wpg="http://schemas.microsoft.com/office/word/2010/wordprocessingGroup" xmlns:wpi="http://schemas.microsoft.com/office/word/2010/wordprocessingInk" xmlns:wne="http://schemas.microsoft.com/office/word/2006/wordml" xmlns:wps="http://schemas.microsoft.com/office/word/2010/wordprocessingShape" mc:Ignorable="w14 w15 w16se w16cid wp14">
+<w:endnotes xmlns:wpc="http://schemas.microsoft.com/office/word/2010/wordprocessingCanvas" xmlns:mo="http://schemas.microsoft.com/office/mac/office/2008/main" xmlns:mc="http://schemas.openxmlformats.org/markup-compatibility/2006" xmlns:mv="urn:schemas-microsoft-com:mac:vml" xmlns:o="urn:schemas-microsoft-com:office:office" xmlns:r="http://schemas.openxmlformats.org/officeDocument/2006/relationships" xmlns:m="http://schemas.openxmlformats.org/officeDocument/2006/math" xmlns:v="urn:schemas-microsoft-com:vml" xmlns:wp14="http://schemas.microsoft.com/office/word/2010/wordprocessingDrawing" xmlns:wp="http://schemas.openxmlformats.org/drawingml/2006/wordprocessingDrawing" xmlns:w10="urn:schemas-microsoft-com:office:word" xmlns:w="http://schemas.openxmlformats.org/wordprocessingml/2006/main" xmlns:w14="http://schemas.microsoft.com/office/word/2010/wordml" xmlns:w15="http://schemas.microsoft.com/office/word/2012/wordml" xmlns:wpg="http://schemas.microsoft.com/office/word/2010/wordprocessingGroup" xmlns:wpi="http://schemas.microsoft.com/office/word/2010/wordprocessingInk" xmlns:wne="http://schemas.microsoft.com/office/word/2006/wordml" xmlns:wps="http://schemas.microsoft.com/office/word/2010/wordprocessingShape" mc:Ignorable="w14 w15 wp14">
   <w:endnote w:type="separator" w:id="-1">
     <w:p>
       <w:r>
@@ -1900,7 +1446,7 @@
 </file>
 
 <file path=word/footer1.xml><?xml version="1.0" encoding="utf-8"?>
-<w:ftr xmlns:wpc="http://schemas.microsoft.com/office/word/2010/wordprocessingCanvas" xmlns:cx="http://schemas.microsoft.com/office/drawing/2014/chartex" xmlns:cx1="http://schemas.microsoft.com/office/drawing/2015/9/8/chartex" xmlns:cx2="http://schemas.microsoft.com/office/drawing/2015/10/21/chartex" xmlns:cx3="http://schemas.microsoft.com/office/drawing/2016/5/9/chartex" xmlns:cx4="http://schemas.microsoft.com/office/drawing/2016/5/10/chartex" xmlns:cx5="http://schemas.microsoft.com/office/drawing/2016/5/11/chartex" xmlns:cx6="http://schemas.microsoft.com/office/drawing/2016/5/12/chartex" xmlns:cx7="http://schemas.microsoft.com/office/drawing/2016/5/13/chartex" xmlns:cx8="http://schemas.microsoft.com/office/drawing/2016/5/14/chartex" xmlns:mc="http://schemas.openxmlformats.org/markup-compatibility/2006" xmlns:aink="http://schemas.microsoft.com/office/drawing/2016/ink" xmlns:am3d="http://schemas.microsoft.com/office/drawing/2017/model3d" xmlns:o="urn:schemas-microsoft-com:office:office" xmlns:r="http://schemas.openxmlformats.org/officeDocument/2006/relationships" xmlns:m="http://schemas.openxmlformats.org/officeDocument/2006/math" xmlns:v="urn:schemas-microsoft-com:vml" xmlns:wp14="http://schemas.microsoft.com/office/word/2010/wordprocessingDrawing" xmlns:wp="http://schemas.openxmlformats.org/drawingml/2006/wordprocessingDrawing" xmlns:w10="urn:schemas-microsoft-com:office:word" xmlns:w="http://schemas.openxmlformats.org/wordprocessingml/2006/main" xmlns:w14="http://schemas.microsoft.com/office/word/2010/wordml" xmlns:w15="http://schemas.microsoft.com/office/word/2012/wordml" xmlns:w16cid="http://schemas.microsoft.com/office/word/2016/wordml/cid" xmlns:w16se="http://schemas.microsoft.com/office/word/2015/wordml/symex" xmlns:wpg="http://schemas.microsoft.com/office/word/2010/wordprocessingGroup" xmlns:wpi="http://schemas.microsoft.com/office/word/2010/wordprocessingInk" xmlns:wne="http://schemas.microsoft.com/office/word/2006/wordml" xmlns:wps="http://schemas.microsoft.com/office/word/2010/wordprocessingShape" mc:Ignorable="w14 w15 w16se w16cid wp14">
+<w:ftr xmlns:wpc="http://schemas.microsoft.com/office/word/2010/wordprocessingCanvas" xmlns:mo="http://schemas.microsoft.com/office/mac/office/2008/main" xmlns:mc="http://schemas.openxmlformats.org/markup-compatibility/2006" xmlns:mv="urn:schemas-microsoft-com:mac:vml" xmlns:o="urn:schemas-microsoft-com:office:office" xmlns:r="http://schemas.openxmlformats.org/officeDocument/2006/relationships" xmlns:m="http://schemas.openxmlformats.org/officeDocument/2006/math" xmlns:v="urn:schemas-microsoft-com:vml" xmlns:wp14="http://schemas.microsoft.com/office/word/2010/wordprocessingDrawing" xmlns:wp="http://schemas.openxmlformats.org/drawingml/2006/wordprocessingDrawing" xmlns:w10="urn:schemas-microsoft-com:office:word" xmlns:w="http://schemas.openxmlformats.org/wordprocessingml/2006/main" xmlns:w14="http://schemas.microsoft.com/office/word/2010/wordml" xmlns:w15="http://schemas.microsoft.com/office/word/2012/wordml" xmlns:wpg="http://schemas.microsoft.com/office/word/2010/wordprocessingGroup" xmlns:wpi="http://schemas.microsoft.com/office/word/2010/wordprocessingInk" xmlns:wne="http://schemas.microsoft.com/office/word/2006/wordml" xmlns:wps="http://schemas.microsoft.com/office/word/2010/wordprocessingShape" mc:Ignorable="w14 w15 wp14">
   <w:p>
     <w:pPr>
       <w:pStyle w:val="Footer"/>
@@ -1932,7 +1478,7 @@
       <w:rPr>
         <w:noProof/>
       </w:rPr>
-      <w:t>2</w:t>
+      <w:t>5</w:t>
     </w:r>
     <w:r>
       <w:rPr>
@@ -1954,6 +1500,7 @@
     <w:r>
       <w:rPr>
         <w:noProof/>
+        <w:lang w:eastAsia="zh-CN"/>
       </w:rPr>
       <w:drawing>
         <wp:anchor distT="0" distB="0" distL="114300" distR="114300" simplePos="0" relativeHeight="251659264" behindDoc="0" locked="0" layoutInCell="1" allowOverlap="1" wp14:anchorId="0E2A68DA" wp14:editId="0C0539C8">
@@ -2120,7 +1667,7 @@
 </file>
 
 <file path=word/footer2.xml><?xml version="1.0" encoding="utf-8"?>
-<w:ftr xmlns:wpc="http://schemas.microsoft.com/office/word/2010/wordprocessingCanvas" xmlns:cx="http://schemas.microsoft.com/office/drawing/2014/chartex" xmlns:cx1="http://schemas.microsoft.com/office/drawing/2015/9/8/chartex" xmlns:cx2="http://schemas.microsoft.com/office/drawing/2015/10/21/chartex" xmlns:cx3="http://schemas.microsoft.com/office/drawing/2016/5/9/chartex" xmlns:cx4="http://schemas.microsoft.com/office/drawing/2016/5/10/chartex" xmlns:cx5="http://schemas.microsoft.com/office/drawing/2016/5/11/chartex" xmlns:cx6="http://schemas.microsoft.com/office/drawing/2016/5/12/chartex" xmlns:cx7="http://schemas.microsoft.com/office/drawing/2016/5/13/chartex" xmlns:cx8="http://schemas.microsoft.com/office/drawing/2016/5/14/chartex" xmlns:mc="http://schemas.openxmlformats.org/markup-compatibility/2006" xmlns:aink="http://schemas.microsoft.com/office/drawing/2016/ink" xmlns:am3d="http://schemas.microsoft.com/office/drawing/2017/model3d" xmlns:o="urn:schemas-microsoft-com:office:office" xmlns:r="http://schemas.openxmlformats.org/officeDocument/2006/relationships" xmlns:m="http://schemas.openxmlformats.org/officeDocument/2006/math" xmlns:v="urn:schemas-microsoft-com:vml" xmlns:wp14="http://schemas.microsoft.com/office/word/2010/wordprocessingDrawing" xmlns:wp="http://schemas.openxmlformats.org/drawingml/2006/wordprocessingDrawing" xmlns:w10="urn:schemas-microsoft-com:office:word" xmlns:w="http://schemas.openxmlformats.org/wordprocessingml/2006/main" xmlns:w14="http://schemas.microsoft.com/office/word/2010/wordml" xmlns:w15="http://schemas.microsoft.com/office/word/2012/wordml" xmlns:w16cid="http://schemas.microsoft.com/office/word/2016/wordml/cid" xmlns:w16se="http://schemas.microsoft.com/office/word/2015/wordml/symex" xmlns:wpg="http://schemas.microsoft.com/office/word/2010/wordprocessingGroup" xmlns:wpi="http://schemas.microsoft.com/office/word/2010/wordprocessingInk" xmlns:wne="http://schemas.microsoft.com/office/word/2006/wordml" xmlns:wps="http://schemas.microsoft.com/office/word/2010/wordprocessingShape" mc:Ignorable="w14 w15 w16se w16cid wp14">
+<w:ftr xmlns:wpc="http://schemas.microsoft.com/office/word/2010/wordprocessingCanvas" xmlns:mo="http://schemas.microsoft.com/office/mac/office/2008/main" xmlns:mc="http://schemas.openxmlformats.org/markup-compatibility/2006" xmlns:mv="urn:schemas-microsoft-com:mac:vml" xmlns:o="urn:schemas-microsoft-com:office:office" xmlns:r="http://schemas.openxmlformats.org/officeDocument/2006/relationships" xmlns:m="http://schemas.openxmlformats.org/officeDocument/2006/math" xmlns:v="urn:schemas-microsoft-com:vml" xmlns:wp14="http://schemas.microsoft.com/office/word/2010/wordprocessingDrawing" xmlns:wp="http://schemas.openxmlformats.org/drawingml/2006/wordprocessingDrawing" xmlns:w10="urn:schemas-microsoft-com:office:word" xmlns:w="http://schemas.openxmlformats.org/wordprocessingml/2006/main" xmlns:w14="http://schemas.microsoft.com/office/word/2010/wordml" xmlns:w15="http://schemas.microsoft.com/office/word/2012/wordml" xmlns:wpg="http://schemas.microsoft.com/office/word/2010/wordprocessingGroup" xmlns:wpi="http://schemas.microsoft.com/office/word/2010/wordprocessingInk" xmlns:wne="http://schemas.microsoft.com/office/word/2006/wordml" xmlns:wps="http://schemas.microsoft.com/office/word/2010/wordprocessingShape" mc:Ignorable="w14 w15 wp14">
   <w:p>
     <w:pPr>
       <w:pStyle w:val="Footer"/>
@@ -2183,6 +1730,7 @@
         <w:rFonts w:ascii="Times New Roman" w:eastAsia="Times New Roman" w:hAnsi="Times New Roman" w:cs="Times New Roman"/>
         <w:noProof/>
         <w:szCs w:val="24"/>
+        <w:lang w:eastAsia="zh-CN"/>
       </w:rPr>
       <w:drawing>
         <wp:inline distT="0" distB="0" distL="0" distR="0" wp14:anchorId="3E27BB74" wp14:editId="154F169A">
@@ -2286,7 +1834,7 @@
 </file>
 
 <file path=word/footnotes.xml><?xml version="1.0" encoding="utf-8"?>
-<w:footnotes xmlns:wpc="http://schemas.microsoft.com/office/word/2010/wordprocessingCanvas" xmlns:cx="http://schemas.microsoft.com/office/drawing/2014/chartex" xmlns:cx1="http://schemas.microsoft.com/office/drawing/2015/9/8/chartex" xmlns:cx2="http://schemas.microsoft.com/office/drawing/2015/10/21/chartex" xmlns:cx3="http://schemas.microsoft.com/office/drawing/2016/5/9/chartex" xmlns:cx4="http://schemas.microsoft.com/office/drawing/2016/5/10/chartex" xmlns:cx5="http://schemas.microsoft.com/office/drawing/2016/5/11/chartex" xmlns:cx6="http://schemas.microsoft.com/office/drawing/2016/5/12/chartex" xmlns:cx7="http://schemas.microsoft.com/office/drawing/2016/5/13/chartex" xmlns:cx8="http://schemas.microsoft.com/office/drawing/2016/5/14/chartex" xmlns:mc="http://schemas.openxmlformats.org/markup-compatibility/2006" xmlns:aink="http://schemas.microsoft.com/office/drawing/2016/ink" xmlns:am3d="http://schemas.microsoft.com/office/drawing/2017/model3d" xmlns:o="urn:schemas-microsoft-com:office:office" xmlns:r="http://schemas.openxmlformats.org/officeDocument/2006/relationships" xmlns:m="http://schemas.openxmlformats.org/officeDocument/2006/math" xmlns:v="urn:schemas-microsoft-com:vml" xmlns:wp14="http://schemas.microsoft.com/office/word/2010/wordprocessingDrawing" xmlns:wp="http://schemas.openxmlformats.org/drawingml/2006/wordprocessingDrawing" xmlns:w10="urn:schemas-microsoft-com:office:word" xmlns:w="http://schemas.openxmlformats.org/wordprocessingml/2006/main" xmlns:w14="http://schemas.microsoft.com/office/word/2010/wordml" xmlns:w15="http://schemas.microsoft.com/office/word/2012/wordml" xmlns:w16cid="http://schemas.microsoft.com/office/word/2016/wordml/cid" xmlns:w16se="http://schemas.microsoft.com/office/word/2015/wordml/symex" xmlns:wpg="http://schemas.microsoft.com/office/word/2010/wordprocessingGroup" xmlns:wpi="http://schemas.microsoft.com/office/word/2010/wordprocessingInk" xmlns:wne="http://schemas.microsoft.com/office/word/2006/wordml" xmlns:wps="http://schemas.microsoft.com/office/word/2010/wordprocessingShape" mc:Ignorable="w14 w15 w16se w16cid wp14">
+<w:footnotes xmlns:wpc="http://schemas.microsoft.com/office/word/2010/wordprocessingCanvas" xmlns:mo="http://schemas.microsoft.com/office/mac/office/2008/main" xmlns:mc="http://schemas.openxmlformats.org/markup-compatibility/2006" xmlns:mv="urn:schemas-microsoft-com:mac:vml" xmlns:o="urn:schemas-microsoft-com:office:office" xmlns:r="http://schemas.openxmlformats.org/officeDocument/2006/relationships" xmlns:m="http://schemas.openxmlformats.org/officeDocument/2006/math" xmlns:v="urn:schemas-microsoft-com:vml" xmlns:wp14="http://schemas.microsoft.com/office/word/2010/wordprocessingDrawing" xmlns:wp="http://schemas.openxmlformats.org/drawingml/2006/wordprocessingDrawing" xmlns:w10="urn:schemas-microsoft-com:office:word" xmlns:w="http://schemas.openxmlformats.org/wordprocessingml/2006/main" xmlns:w14="http://schemas.microsoft.com/office/word/2010/wordml" xmlns:w15="http://schemas.microsoft.com/office/word/2012/wordml" xmlns:wpg="http://schemas.microsoft.com/office/word/2010/wordprocessingGroup" xmlns:wpi="http://schemas.microsoft.com/office/word/2010/wordprocessingInk" xmlns:wne="http://schemas.microsoft.com/office/word/2006/wordml" xmlns:wps="http://schemas.microsoft.com/office/word/2010/wordprocessingShape" mc:Ignorable="w14 w15 wp14">
   <w:footnote w:type="separator" w:id="-1">
     <w:p>
       <w:r>
@@ -2305,7 +1853,7 @@
 </file>
 
 <file path=word/header1.xml><?xml version="1.0" encoding="utf-8"?>
-<w:hdr xmlns:wpc="http://schemas.microsoft.com/office/word/2010/wordprocessingCanvas" xmlns:cx="http://schemas.microsoft.com/office/drawing/2014/chartex" xmlns:cx1="http://schemas.microsoft.com/office/drawing/2015/9/8/chartex" xmlns:cx2="http://schemas.microsoft.com/office/drawing/2015/10/21/chartex" xmlns:cx3="http://schemas.microsoft.com/office/drawing/2016/5/9/chartex" xmlns:cx4="http://schemas.microsoft.com/office/drawing/2016/5/10/chartex" xmlns:cx5="http://schemas.microsoft.com/office/drawing/2016/5/11/chartex" xmlns:cx6="http://schemas.microsoft.com/office/drawing/2016/5/12/chartex" xmlns:cx7="http://schemas.microsoft.com/office/drawing/2016/5/13/chartex" xmlns:cx8="http://schemas.microsoft.com/office/drawing/2016/5/14/chartex" xmlns:mc="http://schemas.openxmlformats.org/markup-compatibility/2006" xmlns:aink="http://schemas.microsoft.com/office/drawing/2016/ink" xmlns:am3d="http://schemas.microsoft.com/office/drawing/2017/model3d" xmlns:o="urn:schemas-microsoft-com:office:office" xmlns:r="http://schemas.openxmlformats.org/officeDocument/2006/relationships" xmlns:m="http://schemas.openxmlformats.org/officeDocument/2006/math" xmlns:v="urn:schemas-microsoft-com:vml" xmlns:wp14="http://schemas.microsoft.com/office/word/2010/wordprocessingDrawing" xmlns:wp="http://schemas.openxmlformats.org/drawingml/2006/wordprocessingDrawing" xmlns:w10="urn:schemas-microsoft-com:office:word" xmlns:w="http://schemas.openxmlformats.org/wordprocessingml/2006/main" xmlns:w14="http://schemas.microsoft.com/office/word/2010/wordml" xmlns:w15="http://schemas.microsoft.com/office/word/2012/wordml" xmlns:w16cid="http://schemas.microsoft.com/office/word/2016/wordml/cid" xmlns:w16se="http://schemas.microsoft.com/office/word/2015/wordml/symex" xmlns:wpg="http://schemas.microsoft.com/office/word/2010/wordprocessingGroup" xmlns:wpi="http://schemas.microsoft.com/office/word/2010/wordprocessingInk" xmlns:wne="http://schemas.microsoft.com/office/word/2006/wordml" xmlns:wps="http://schemas.microsoft.com/office/word/2010/wordprocessingShape" mc:Ignorable="w14 w15 w16se w16cid wp14">
+<w:hdr xmlns:wpc="http://schemas.microsoft.com/office/word/2010/wordprocessingCanvas" xmlns:mo="http://schemas.microsoft.com/office/mac/office/2008/main" xmlns:mc="http://schemas.openxmlformats.org/markup-compatibility/2006" xmlns:mv="urn:schemas-microsoft-com:mac:vml" xmlns:o="urn:schemas-microsoft-com:office:office" xmlns:r="http://schemas.openxmlformats.org/officeDocument/2006/relationships" xmlns:m="http://schemas.openxmlformats.org/officeDocument/2006/math" xmlns:v="urn:schemas-microsoft-com:vml" xmlns:wp14="http://schemas.microsoft.com/office/word/2010/wordprocessingDrawing" xmlns:wp="http://schemas.openxmlformats.org/drawingml/2006/wordprocessingDrawing" xmlns:w10="urn:schemas-microsoft-com:office:word" xmlns:w="http://schemas.openxmlformats.org/wordprocessingml/2006/main" xmlns:w14="http://schemas.microsoft.com/office/word/2010/wordml" xmlns:w15="http://schemas.microsoft.com/office/word/2012/wordml" xmlns:wpg="http://schemas.microsoft.com/office/word/2010/wordprocessingGroup" xmlns:wpi="http://schemas.microsoft.com/office/word/2010/wordprocessingInk" xmlns:wne="http://schemas.microsoft.com/office/word/2006/wordml" xmlns:wps="http://schemas.microsoft.com/office/word/2010/wordprocessingShape" mc:Ignorable="w14 w15 wp14">
   <w:p>
     <w:pPr>
       <w:pStyle w:val="Header"/>
@@ -2318,8 +1866,8 @@
 </file>
 
 <file path=word/numbering.xml><?xml version="1.0" encoding="utf-8"?>
-<w:numbering xmlns:wpc="http://schemas.microsoft.com/office/word/2010/wordprocessingCanvas" xmlns:cx="http://schemas.microsoft.com/office/drawing/2014/chartex" xmlns:cx1="http://schemas.microsoft.com/office/drawing/2015/9/8/chartex" xmlns:cx2="http://schemas.microsoft.com/office/drawing/2015/10/21/chartex" xmlns:cx3="http://schemas.microsoft.com/office/drawing/2016/5/9/chartex" xmlns:cx4="http://schemas.microsoft.com/office/drawing/2016/5/10/chartex" xmlns:cx5="http://schemas.microsoft.com/office/drawing/2016/5/11/chartex" xmlns:cx6="http://schemas.microsoft.com/office/drawing/2016/5/12/chartex" xmlns:cx7="http://schemas.microsoft.com/office/drawing/2016/5/13/chartex" xmlns:cx8="http://schemas.microsoft.com/office/drawing/2016/5/14/chartex" xmlns:mc="http://schemas.openxmlformats.org/markup-compatibility/2006" xmlns:aink="http://schemas.microsoft.com/office/drawing/2016/ink" xmlns:am3d="http://schemas.microsoft.com/office/drawing/2017/model3d" xmlns:o="urn:schemas-microsoft-com:office:office" xmlns:r="http://schemas.openxmlformats.org/officeDocument/2006/relationships" xmlns:m="http://schemas.openxmlformats.org/officeDocument/2006/math" xmlns:v="urn:schemas-microsoft-com:vml" xmlns:wp14="http://schemas.microsoft.com/office/word/2010/wordprocessingDrawing" xmlns:wp="http://schemas.openxmlformats.org/drawingml/2006/wordprocessingDrawing" xmlns:w10="urn:schemas-microsoft-com:office:word" xmlns:w="http://schemas.openxmlformats.org/wordprocessingml/2006/main" xmlns:w14="http://schemas.microsoft.com/office/word/2010/wordml" xmlns:w15="http://schemas.microsoft.com/office/word/2012/wordml" xmlns:w16cid="http://schemas.microsoft.com/office/word/2016/wordml/cid" xmlns:w16se="http://schemas.microsoft.com/office/word/2015/wordml/symex" xmlns:wpg="http://schemas.microsoft.com/office/word/2010/wordprocessingGroup" xmlns:wpi="http://schemas.microsoft.com/office/word/2010/wordprocessingInk" xmlns:wne="http://schemas.microsoft.com/office/word/2006/wordml" xmlns:wps="http://schemas.microsoft.com/office/word/2010/wordprocessingShape" mc:Ignorable="w14 w15 w16se w16cid wp14">
-  <w:abstractNum w:abstractNumId="0" w15:restartNumberingAfterBreak="0">
+<w:numbering xmlns:wpc="http://schemas.microsoft.com/office/word/2010/wordprocessingCanvas" xmlns:mo="http://schemas.microsoft.com/office/mac/office/2008/main" xmlns:mc="http://schemas.openxmlformats.org/markup-compatibility/2006" xmlns:mv="urn:schemas-microsoft-com:mac:vml" xmlns:o="urn:schemas-microsoft-com:office:office" xmlns:r="http://schemas.openxmlformats.org/officeDocument/2006/relationships" xmlns:m="http://schemas.openxmlformats.org/officeDocument/2006/math" xmlns:v="urn:schemas-microsoft-com:vml" xmlns:wp14="http://schemas.microsoft.com/office/word/2010/wordprocessingDrawing" xmlns:wp="http://schemas.openxmlformats.org/drawingml/2006/wordprocessingDrawing" xmlns:w10="urn:schemas-microsoft-com:office:word" xmlns:w="http://schemas.openxmlformats.org/wordprocessingml/2006/main" xmlns:w14="http://schemas.microsoft.com/office/word/2010/wordml" xmlns:w15="http://schemas.microsoft.com/office/word/2012/wordml" xmlns:wpg="http://schemas.microsoft.com/office/word/2010/wordprocessingGroup" xmlns:wpi="http://schemas.microsoft.com/office/word/2010/wordprocessingInk" xmlns:wne="http://schemas.microsoft.com/office/word/2006/wordml" xmlns:wps="http://schemas.microsoft.com/office/word/2010/wordprocessingShape" mc:Ignorable="w14 w15 wp14">
+  <w:abstractNum w:abstractNumId="0">
     <w:nsid w:val="00445FB3"/>
     <w:multiLevelType w:val="hybridMultilevel"/>
     <w:tmpl w:val="1BEA6352"/>
@@ -2459,120 +2007,7 @@
       </w:rPr>
     </w:lvl>
   </w:abstractNum>
-  <w:abstractNum w:abstractNumId="1" w15:restartNumberingAfterBreak="0">
-    <w:nsid w:val="0BCC4922"/>
-    <w:multiLevelType w:val="hybridMultilevel"/>
-    <w:tmpl w:val="B316E26C"/>
-    <w:lvl w:ilvl="0" w:tplc="04090001">
-      <w:start w:val="1"/>
-      <w:numFmt w:val="bullet"/>
-      <w:lvlText w:val=""/>
-      <w:lvlJc w:val="left"/>
-      <w:pPr>
-        <w:ind w:left="720" w:hanging="360"/>
-      </w:pPr>
-      <w:rPr>
-        <w:rFonts w:ascii="Symbol" w:hAnsi="Symbol" w:hint="default"/>
-      </w:rPr>
-    </w:lvl>
-    <w:lvl w:ilvl="1" w:tplc="04090003" w:tentative="1">
-      <w:start w:val="1"/>
-      <w:numFmt w:val="bullet"/>
-      <w:lvlText w:val="o"/>
-      <w:lvlJc w:val="left"/>
-      <w:pPr>
-        <w:ind w:left="1440" w:hanging="360"/>
-      </w:pPr>
-      <w:rPr>
-        <w:rFonts w:ascii="Courier New" w:hAnsi="Courier New" w:cs="Courier New" w:hint="default"/>
-      </w:rPr>
-    </w:lvl>
-    <w:lvl w:ilvl="2" w:tplc="04090005" w:tentative="1">
-      <w:start w:val="1"/>
-      <w:numFmt w:val="bullet"/>
-      <w:lvlText w:val=""/>
-      <w:lvlJc w:val="left"/>
-      <w:pPr>
-        <w:ind w:left="2160" w:hanging="360"/>
-      </w:pPr>
-      <w:rPr>
-        <w:rFonts w:ascii="Wingdings" w:hAnsi="Wingdings" w:hint="default"/>
-      </w:rPr>
-    </w:lvl>
-    <w:lvl w:ilvl="3" w:tplc="04090001" w:tentative="1">
-      <w:start w:val="1"/>
-      <w:numFmt w:val="bullet"/>
-      <w:lvlText w:val=""/>
-      <w:lvlJc w:val="left"/>
-      <w:pPr>
-        <w:ind w:left="2880" w:hanging="360"/>
-      </w:pPr>
-      <w:rPr>
-        <w:rFonts w:ascii="Symbol" w:hAnsi="Symbol" w:hint="default"/>
-      </w:rPr>
-    </w:lvl>
-    <w:lvl w:ilvl="4" w:tplc="04090003" w:tentative="1">
-      <w:start w:val="1"/>
-      <w:numFmt w:val="bullet"/>
-      <w:lvlText w:val="o"/>
-      <w:lvlJc w:val="left"/>
-      <w:pPr>
-        <w:ind w:left="3600" w:hanging="360"/>
-      </w:pPr>
-      <w:rPr>
-        <w:rFonts w:ascii="Courier New" w:hAnsi="Courier New" w:cs="Courier New" w:hint="default"/>
-      </w:rPr>
-    </w:lvl>
-    <w:lvl w:ilvl="5" w:tplc="04090005" w:tentative="1">
-      <w:start w:val="1"/>
-      <w:numFmt w:val="bullet"/>
-      <w:lvlText w:val=""/>
-      <w:lvlJc w:val="left"/>
-      <w:pPr>
-        <w:ind w:left="4320" w:hanging="360"/>
-      </w:pPr>
-      <w:rPr>
-        <w:rFonts w:ascii="Wingdings" w:hAnsi="Wingdings" w:hint="default"/>
-      </w:rPr>
-    </w:lvl>
-    <w:lvl w:ilvl="6" w:tplc="04090001" w:tentative="1">
-      <w:start w:val="1"/>
-      <w:numFmt w:val="bullet"/>
-      <w:lvlText w:val=""/>
-      <w:lvlJc w:val="left"/>
-      <w:pPr>
-        <w:ind w:left="5040" w:hanging="360"/>
-      </w:pPr>
-      <w:rPr>
-        <w:rFonts w:ascii="Symbol" w:hAnsi="Symbol" w:hint="default"/>
-      </w:rPr>
-    </w:lvl>
-    <w:lvl w:ilvl="7" w:tplc="04090003" w:tentative="1">
-      <w:start w:val="1"/>
-      <w:numFmt w:val="bullet"/>
-      <w:lvlText w:val="o"/>
-      <w:lvlJc w:val="left"/>
-      <w:pPr>
-        <w:ind w:left="5760" w:hanging="360"/>
-      </w:pPr>
-      <w:rPr>
-        <w:rFonts w:ascii="Courier New" w:hAnsi="Courier New" w:cs="Courier New" w:hint="default"/>
-      </w:rPr>
-    </w:lvl>
-    <w:lvl w:ilvl="8" w:tplc="04090005" w:tentative="1">
-      <w:start w:val="1"/>
-      <w:numFmt w:val="bullet"/>
-      <w:lvlText w:val=""/>
-      <w:lvlJc w:val="left"/>
-      <w:pPr>
-        <w:ind w:left="6480" w:hanging="360"/>
-      </w:pPr>
-      <w:rPr>
-        <w:rFonts w:ascii="Wingdings" w:hAnsi="Wingdings" w:hint="default"/>
-      </w:rPr>
-    </w:lvl>
-  </w:abstractNum>
-  <w:abstractNum w:abstractNumId="2" w15:restartNumberingAfterBreak="0">
+  <w:abstractNum w:abstractNumId="1">
     <w:nsid w:val="17F0009D"/>
     <w:multiLevelType w:val="hybridMultilevel"/>
     <w:tmpl w:val="6144FBC2"/>
@@ -2712,120 +2147,7 @@
       </w:rPr>
     </w:lvl>
   </w:abstractNum>
-  <w:abstractNum w:abstractNumId="3" w15:restartNumberingAfterBreak="0">
-    <w:nsid w:val="185D6235"/>
-    <w:multiLevelType w:val="hybridMultilevel"/>
-    <w:tmpl w:val="BBF2DD38"/>
-    <w:lvl w:ilvl="0" w:tplc="04090001">
-      <w:start w:val="1"/>
-      <w:numFmt w:val="bullet"/>
-      <w:lvlText w:val=""/>
-      <w:lvlJc w:val="left"/>
-      <w:pPr>
-        <w:ind w:left="720" w:hanging="360"/>
-      </w:pPr>
-      <w:rPr>
-        <w:rFonts w:ascii="Symbol" w:hAnsi="Symbol" w:hint="default"/>
-      </w:rPr>
-    </w:lvl>
-    <w:lvl w:ilvl="1" w:tplc="04090003" w:tentative="1">
-      <w:start w:val="1"/>
-      <w:numFmt w:val="bullet"/>
-      <w:lvlText w:val="o"/>
-      <w:lvlJc w:val="left"/>
-      <w:pPr>
-        <w:ind w:left="1440" w:hanging="360"/>
-      </w:pPr>
-      <w:rPr>
-        <w:rFonts w:ascii="Courier New" w:hAnsi="Courier New" w:cs="Courier New" w:hint="default"/>
-      </w:rPr>
-    </w:lvl>
-    <w:lvl w:ilvl="2" w:tplc="04090005" w:tentative="1">
-      <w:start w:val="1"/>
-      <w:numFmt w:val="bullet"/>
-      <w:lvlText w:val=""/>
-      <w:lvlJc w:val="left"/>
-      <w:pPr>
-        <w:ind w:left="2160" w:hanging="360"/>
-      </w:pPr>
-      <w:rPr>
-        <w:rFonts w:ascii="Wingdings" w:hAnsi="Wingdings" w:hint="default"/>
-      </w:rPr>
-    </w:lvl>
-    <w:lvl w:ilvl="3" w:tplc="04090001" w:tentative="1">
-      <w:start w:val="1"/>
-      <w:numFmt w:val="bullet"/>
-      <w:lvlText w:val=""/>
-      <w:lvlJc w:val="left"/>
-      <w:pPr>
-        <w:ind w:left="2880" w:hanging="360"/>
-      </w:pPr>
-      <w:rPr>
-        <w:rFonts w:ascii="Symbol" w:hAnsi="Symbol" w:hint="default"/>
-      </w:rPr>
-    </w:lvl>
-    <w:lvl w:ilvl="4" w:tplc="04090003" w:tentative="1">
-      <w:start w:val="1"/>
-      <w:numFmt w:val="bullet"/>
-      <w:lvlText w:val="o"/>
-      <w:lvlJc w:val="left"/>
-      <w:pPr>
-        <w:ind w:left="3600" w:hanging="360"/>
-      </w:pPr>
-      <w:rPr>
-        <w:rFonts w:ascii="Courier New" w:hAnsi="Courier New" w:cs="Courier New" w:hint="default"/>
-      </w:rPr>
-    </w:lvl>
-    <w:lvl w:ilvl="5" w:tplc="04090005" w:tentative="1">
-      <w:start w:val="1"/>
-      <w:numFmt w:val="bullet"/>
-      <w:lvlText w:val=""/>
-      <w:lvlJc w:val="left"/>
-      <w:pPr>
-        <w:ind w:left="4320" w:hanging="360"/>
-      </w:pPr>
-      <w:rPr>
-        <w:rFonts w:ascii="Wingdings" w:hAnsi="Wingdings" w:hint="default"/>
-      </w:rPr>
-    </w:lvl>
-    <w:lvl w:ilvl="6" w:tplc="04090001" w:tentative="1">
-      <w:start w:val="1"/>
-      <w:numFmt w:val="bullet"/>
-      <w:lvlText w:val=""/>
-      <w:lvlJc w:val="left"/>
-      <w:pPr>
-        <w:ind w:left="5040" w:hanging="360"/>
-      </w:pPr>
-      <w:rPr>
-        <w:rFonts w:ascii="Symbol" w:hAnsi="Symbol" w:hint="default"/>
-      </w:rPr>
-    </w:lvl>
-    <w:lvl w:ilvl="7" w:tplc="04090003" w:tentative="1">
-      <w:start w:val="1"/>
-      <w:numFmt w:val="bullet"/>
-      <w:lvlText w:val="o"/>
-      <w:lvlJc w:val="left"/>
-      <w:pPr>
-        <w:ind w:left="5760" w:hanging="360"/>
-      </w:pPr>
-      <w:rPr>
-        <w:rFonts w:ascii="Courier New" w:hAnsi="Courier New" w:cs="Courier New" w:hint="default"/>
-      </w:rPr>
-    </w:lvl>
-    <w:lvl w:ilvl="8" w:tplc="04090005" w:tentative="1">
-      <w:start w:val="1"/>
-      <w:numFmt w:val="bullet"/>
-      <w:lvlText w:val=""/>
-      <w:lvlJc w:val="left"/>
-      <w:pPr>
-        <w:ind w:left="6480" w:hanging="360"/>
-      </w:pPr>
-      <w:rPr>
-        <w:rFonts w:ascii="Wingdings" w:hAnsi="Wingdings" w:hint="default"/>
-      </w:rPr>
-    </w:lvl>
-  </w:abstractNum>
-  <w:abstractNum w:abstractNumId="4" w15:restartNumberingAfterBreak="0">
+  <w:abstractNum w:abstractNumId="2">
     <w:nsid w:val="208E2B75"/>
     <w:multiLevelType w:val="hybridMultilevel"/>
     <w:tmpl w:val="CAEC3A36"/>
@@ -2965,7 +2287,7 @@
       </w:rPr>
     </w:lvl>
   </w:abstractNum>
-  <w:abstractNum w:abstractNumId="5" w15:restartNumberingAfterBreak="0">
+  <w:abstractNum w:abstractNumId="3">
     <w:nsid w:val="32A11938"/>
     <w:multiLevelType w:val="hybridMultilevel"/>
     <w:tmpl w:val="5232B8D2"/>
@@ -3078,7 +2400,7 @@
       </w:rPr>
     </w:lvl>
   </w:abstractNum>
-  <w:abstractNum w:abstractNumId="6" w15:restartNumberingAfterBreak="0">
+  <w:abstractNum w:abstractNumId="4">
     <w:nsid w:val="3A2D0567"/>
     <w:multiLevelType w:val="hybridMultilevel"/>
     <w:tmpl w:val="FF94727C"/>
@@ -3191,7 +2513,7 @@
       </w:rPr>
     </w:lvl>
   </w:abstractNum>
-  <w:abstractNum w:abstractNumId="7" w15:restartNumberingAfterBreak="0">
+  <w:abstractNum w:abstractNumId="5">
     <w:nsid w:val="3D231E9B"/>
     <w:multiLevelType w:val="hybridMultilevel"/>
     <w:tmpl w:val="943E8A0E"/>
@@ -3304,7 +2626,7 @@
       </w:rPr>
     </w:lvl>
   </w:abstractNum>
-  <w:abstractNum w:abstractNumId="8" w15:restartNumberingAfterBreak="0">
+  <w:abstractNum w:abstractNumId="6">
     <w:nsid w:val="403B5508"/>
     <w:multiLevelType w:val="hybridMultilevel"/>
     <w:tmpl w:val="CAEA0F64"/>
@@ -3444,7 +2766,7 @@
       </w:rPr>
     </w:lvl>
   </w:abstractNum>
-  <w:abstractNum w:abstractNumId="9" w15:restartNumberingAfterBreak="0">
+  <w:abstractNum w:abstractNumId="7">
     <w:nsid w:val="40B21B22"/>
     <w:multiLevelType w:val="hybridMultilevel"/>
     <w:tmpl w:val="4684A2AA"/>
@@ -3557,7 +2879,7 @@
       </w:rPr>
     </w:lvl>
   </w:abstractNum>
-  <w:abstractNum w:abstractNumId="10" w15:restartNumberingAfterBreak="0">
+  <w:abstractNum w:abstractNumId="8">
     <w:nsid w:val="42C711B8"/>
     <w:multiLevelType w:val="hybridMultilevel"/>
     <w:tmpl w:val="E93A1498"/>
@@ -3670,7 +2992,7 @@
       </w:rPr>
     </w:lvl>
   </w:abstractNum>
-  <w:abstractNum w:abstractNumId="11" w15:restartNumberingAfterBreak="0">
+  <w:abstractNum w:abstractNumId="9">
     <w:nsid w:val="49E7734D"/>
     <w:multiLevelType w:val="hybridMultilevel"/>
     <w:tmpl w:val="3EF215CE"/>
@@ -3783,7 +3105,7 @@
       </w:rPr>
     </w:lvl>
   </w:abstractNum>
-  <w:abstractNum w:abstractNumId="12" w15:restartNumberingAfterBreak="0">
+  <w:abstractNum w:abstractNumId="10">
     <w:nsid w:val="4EB94ECD"/>
     <w:multiLevelType w:val="hybridMultilevel"/>
     <w:tmpl w:val="A160827E"/>
@@ -3896,120 +3218,7 @@
       </w:rPr>
     </w:lvl>
   </w:abstractNum>
-  <w:abstractNum w:abstractNumId="13" w15:restartNumberingAfterBreak="0">
-    <w:nsid w:val="51213856"/>
-    <w:multiLevelType w:val="hybridMultilevel"/>
-    <w:tmpl w:val="EDFA3694"/>
-    <w:lvl w:ilvl="0" w:tplc="04090001">
-      <w:start w:val="1"/>
-      <w:numFmt w:val="bullet"/>
-      <w:lvlText w:val=""/>
-      <w:lvlJc w:val="left"/>
-      <w:pPr>
-        <w:ind w:left="720" w:hanging="360"/>
-      </w:pPr>
-      <w:rPr>
-        <w:rFonts w:ascii="Symbol" w:hAnsi="Symbol" w:hint="default"/>
-      </w:rPr>
-    </w:lvl>
-    <w:lvl w:ilvl="1" w:tplc="04090003">
-      <w:start w:val="1"/>
-      <w:numFmt w:val="bullet"/>
-      <w:lvlText w:val="o"/>
-      <w:lvlJc w:val="left"/>
-      <w:pPr>
-        <w:ind w:left="1440" w:hanging="360"/>
-      </w:pPr>
-      <w:rPr>
-        <w:rFonts w:ascii="Courier New" w:hAnsi="Courier New" w:cs="Courier New" w:hint="default"/>
-      </w:rPr>
-    </w:lvl>
-    <w:lvl w:ilvl="2" w:tplc="04090005" w:tentative="1">
-      <w:start w:val="1"/>
-      <w:numFmt w:val="bullet"/>
-      <w:lvlText w:val=""/>
-      <w:lvlJc w:val="left"/>
-      <w:pPr>
-        <w:ind w:left="2160" w:hanging="360"/>
-      </w:pPr>
-      <w:rPr>
-        <w:rFonts w:ascii="Wingdings" w:hAnsi="Wingdings" w:hint="default"/>
-      </w:rPr>
-    </w:lvl>
-    <w:lvl w:ilvl="3" w:tplc="04090001" w:tentative="1">
-      <w:start w:val="1"/>
-      <w:numFmt w:val="bullet"/>
-      <w:lvlText w:val=""/>
-      <w:lvlJc w:val="left"/>
-      <w:pPr>
-        <w:ind w:left="2880" w:hanging="360"/>
-      </w:pPr>
-      <w:rPr>
-        <w:rFonts w:ascii="Symbol" w:hAnsi="Symbol" w:hint="default"/>
-      </w:rPr>
-    </w:lvl>
-    <w:lvl w:ilvl="4" w:tplc="04090003" w:tentative="1">
-      <w:start w:val="1"/>
-      <w:numFmt w:val="bullet"/>
-      <w:lvlText w:val="o"/>
-      <w:lvlJc w:val="left"/>
-      <w:pPr>
-        <w:ind w:left="3600" w:hanging="360"/>
-      </w:pPr>
-      <w:rPr>
-        <w:rFonts w:ascii="Courier New" w:hAnsi="Courier New" w:cs="Courier New" w:hint="default"/>
-      </w:rPr>
-    </w:lvl>
-    <w:lvl w:ilvl="5" w:tplc="04090005" w:tentative="1">
-      <w:start w:val="1"/>
-      <w:numFmt w:val="bullet"/>
-      <w:lvlText w:val=""/>
-      <w:lvlJc w:val="left"/>
-      <w:pPr>
-        <w:ind w:left="4320" w:hanging="360"/>
-      </w:pPr>
-      <w:rPr>
-        <w:rFonts w:ascii="Wingdings" w:hAnsi="Wingdings" w:hint="default"/>
-      </w:rPr>
-    </w:lvl>
-    <w:lvl w:ilvl="6" w:tplc="04090001" w:tentative="1">
-      <w:start w:val="1"/>
-      <w:numFmt w:val="bullet"/>
-      <w:lvlText w:val=""/>
-      <w:lvlJc w:val="left"/>
-      <w:pPr>
-        <w:ind w:left="5040" w:hanging="360"/>
-      </w:pPr>
-      <w:rPr>
-        <w:rFonts w:ascii="Symbol" w:hAnsi="Symbol" w:hint="default"/>
-      </w:rPr>
-    </w:lvl>
-    <w:lvl w:ilvl="7" w:tplc="04090003" w:tentative="1">
-      <w:start w:val="1"/>
-      <w:numFmt w:val="bullet"/>
-      <w:lvlText w:val="o"/>
-      <w:lvlJc w:val="left"/>
-      <w:pPr>
-        <w:ind w:left="5760" w:hanging="360"/>
-      </w:pPr>
-      <w:rPr>
-        <w:rFonts w:ascii="Courier New" w:hAnsi="Courier New" w:cs="Courier New" w:hint="default"/>
-      </w:rPr>
-    </w:lvl>
-    <w:lvl w:ilvl="8" w:tplc="04090005" w:tentative="1">
-      <w:start w:val="1"/>
-      <w:numFmt w:val="bullet"/>
-      <w:lvlText w:val=""/>
-      <w:lvlJc w:val="left"/>
-      <w:pPr>
-        <w:ind w:left="6480" w:hanging="360"/>
-      </w:pPr>
-      <w:rPr>
-        <w:rFonts w:ascii="Wingdings" w:hAnsi="Wingdings" w:hint="default"/>
-      </w:rPr>
-    </w:lvl>
-  </w:abstractNum>
-  <w:abstractNum w:abstractNumId="14" w15:restartNumberingAfterBreak="0">
+  <w:abstractNum w:abstractNumId="11">
     <w:nsid w:val="512C3C45"/>
     <w:multiLevelType w:val="hybridMultilevel"/>
     <w:tmpl w:val="B9220004"/>
@@ -4122,7 +3331,7 @@
       </w:rPr>
     </w:lvl>
   </w:abstractNum>
-  <w:abstractNum w:abstractNumId="15" w15:restartNumberingAfterBreak="0">
+  <w:abstractNum w:abstractNumId="12">
     <w:nsid w:val="54CA0476"/>
     <w:multiLevelType w:val="hybridMultilevel"/>
     <w:tmpl w:val="ADD8EE3C"/>
@@ -4235,7 +3444,7 @@
       </w:rPr>
     </w:lvl>
   </w:abstractNum>
-  <w:abstractNum w:abstractNumId="16" w15:restartNumberingAfterBreak="0">
+  <w:abstractNum w:abstractNumId="13">
     <w:nsid w:val="55340336"/>
     <w:multiLevelType w:val="hybridMultilevel"/>
     <w:tmpl w:val="D974F5B2"/>
@@ -4375,11 +3584,576 @@
       </w:rPr>
     </w:lvl>
   </w:abstractNum>
-  <w:abstractNum w:abstractNumId="17" w15:restartNumberingAfterBreak="0">
-    <w:nsid w:val="55A97644"/>
+  <w:abstractNum w:abstractNumId="14">
+    <w:nsid w:val="569256EA"/>
     <w:multiLevelType w:val="hybridMultilevel"/>
-    <w:tmpl w:val="CFD49794"/>
-    <w:lvl w:ilvl="0" w:tplc="6D16839A">
+    <w:tmpl w:val="26EEC228"/>
+    <w:lvl w:ilvl="0" w:tplc="04090001">
+      <w:start w:val="1"/>
+      <w:numFmt w:val="bullet"/>
+      <w:lvlText w:val=""/>
+      <w:lvlJc w:val="left"/>
+      <w:pPr>
+        <w:ind w:left="720" w:hanging="360"/>
+      </w:pPr>
+      <w:rPr>
+        <w:rFonts w:ascii="Symbol" w:hAnsi="Symbol" w:hint="default"/>
+      </w:rPr>
+    </w:lvl>
+    <w:lvl w:ilvl="1" w:tplc="04090003" w:tentative="1">
+      <w:start w:val="1"/>
+      <w:numFmt w:val="bullet"/>
+      <w:lvlText w:val="o"/>
+      <w:lvlJc w:val="left"/>
+      <w:pPr>
+        <w:ind w:left="1440" w:hanging="360"/>
+      </w:pPr>
+      <w:rPr>
+        <w:rFonts w:ascii="Courier New" w:hAnsi="Courier New" w:cs="Courier New" w:hint="default"/>
+      </w:rPr>
+    </w:lvl>
+    <w:lvl w:ilvl="2" w:tplc="04090005" w:tentative="1">
+      <w:start w:val="1"/>
+      <w:numFmt w:val="bullet"/>
+      <w:lvlText w:val=""/>
+      <w:lvlJc w:val="left"/>
+      <w:pPr>
+        <w:ind w:left="2160" w:hanging="360"/>
+      </w:pPr>
+      <w:rPr>
+        <w:rFonts w:ascii="Wingdings" w:hAnsi="Wingdings" w:hint="default"/>
+      </w:rPr>
+    </w:lvl>
+    <w:lvl w:ilvl="3" w:tplc="04090001" w:tentative="1">
+      <w:start w:val="1"/>
+      <w:numFmt w:val="bullet"/>
+      <w:lvlText w:val=""/>
+      <w:lvlJc w:val="left"/>
+      <w:pPr>
+        <w:ind w:left="2880" w:hanging="360"/>
+      </w:pPr>
+      <w:rPr>
+        <w:rFonts w:ascii="Symbol" w:hAnsi="Symbol" w:hint="default"/>
+      </w:rPr>
+    </w:lvl>
+    <w:lvl w:ilvl="4" w:tplc="04090003" w:tentative="1">
+      <w:start w:val="1"/>
+      <w:numFmt w:val="bullet"/>
+      <w:lvlText w:val="o"/>
+      <w:lvlJc w:val="left"/>
+      <w:pPr>
+        <w:ind w:left="3600" w:hanging="360"/>
+      </w:pPr>
+      <w:rPr>
+        <w:rFonts w:ascii="Courier New" w:hAnsi="Courier New" w:cs="Courier New" w:hint="default"/>
+      </w:rPr>
+    </w:lvl>
+    <w:lvl w:ilvl="5" w:tplc="04090005" w:tentative="1">
+      <w:start w:val="1"/>
+      <w:numFmt w:val="bullet"/>
+      <w:lvlText w:val=""/>
+      <w:lvlJc w:val="left"/>
+      <w:pPr>
+        <w:ind w:left="4320" w:hanging="360"/>
+      </w:pPr>
+      <w:rPr>
+        <w:rFonts w:ascii="Wingdings" w:hAnsi="Wingdings" w:hint="default"/>
+      </w:rPr>
+    </w:lvl>
+    <w:lvl w:ilvl="6" w:tplc="04090001" w:tentative="1">
+      <w:start w:val="1"/>
+      <w:numFmt w:val="bullet"/>
+      <w:lvlText w:val=""/>
+      <w:lvlJc w:val="left"/>
+      <w:pPr>
+        <w:ind w:left="5040" w:hanging="360"/>
+      </w:pPr>
+      <w:rPr>
+        <w:rFonts w:ascii="Symbol" w:hAnsi="Symbol" w:hint="default"/>
+      </w:rPr>
+    </w:lvl>
+    <w:lvl w:ilvl="7" w:tplc="04090003" w:tentative="1">
+      <w:start w:val="1"/>
+      <w:numFmt w:val="bullet"/>
+      <w:lvlText w:val="o"/>
+      <w:lvlJc w:val="left"/>
+      <w:pPr>
+        <w:ind w:left="5760" w:hanging="360"/>
+      </w:pPr>
+      <w:rPr>
+        <w:rFonts w:ascii="Courier New" w:hAnsi="Courier New" w:cs="Courier New" w:hint="default"/>
+      </w:rPr>
+    </w:lvl>
+    <w:lvl w:ilvl="8" w:tplc="04090005" w:tentative="1">
+      <w:start w:val="1"/>
+      <w:numFmt w:val="bullet"/>
+      <w:lvlText w:val=""/>
+      <w:lvlJc w:val="left"/>
+      <w:pPr>
+        <w:ind w:left="6480" w:hanging="360"/>
+      </w:pPr>
+      <w:rPr>
+        <w:rFonts w:ascii="Wingdings" w:hAnsi="Wingdings" w:hint="default"/>
+      </w:rPr>
+    </w:lvl>
+  </w:abstractNum>
+  <w:abstractNum w:abstractNumId="15">
+    <w:nsid w:val="5ACC0CDE"/>
+    <w:multiLevelType w:val="hybridMultilevel"/>
+    <w:tmpl w:val="930E1F3E"/>
+    <w:lvl w:ilvl="0" w:tplc="04090001">
+      <w:start w:val="1"/>
+      <w:numFmt w:val="bullet"/>
+      <w:lvlText w:val=""/>
+      <w:lvlJc w:val="left"/>
+      <w:pPr>
+        <w:ind w:left="360" w:hanging="360"/>
+      </w:pPr>
+      <w:rPr>
+        <w:rFonts w:ascii="Symbol" w:hAnsi="Symbol" w:hint="default"/>
+      </w:rPr>
+    </w:lvl>
+    <w:lvl w:ilvl="1" w:tplc="04090003" w:tentative="1">
+      <w:start w:val="1"/>
+      <w:numFmt w:val="bullet"/>
+      <w:lvlText w:val="o"/>
+      <w:lvlJc w:val="left"/>
+      <w:pPr>
+        <w:ind w:left="1080" w:hanging="360"/>
+      </w:pPr>
+      <w:rPr>
+        <w:rFonts w:ascii="Courier New" w:hAnsi="Courier New" w:cs="Courier New" w:hint="default"/>
+      </w:rPr>
+    </w:lvl>
+    <w:lvl w:ilvl="2" w:tplc="04090005" w:tentative="1">
+      <w:start w:val="1"/>
+      <w:numFmt w:val="bullet"/>
+      <w:lvlText w:val=""/>
+      <w:lvlJc w:val="left"/>
+      <w:pPr>
+        <w:ind w:left="1800" w:hanging="360"/>
+      </w:pPr>
+      <w:rPr>
+        <w:rFonts w:ascii="Wingdings" w:hAnsi="Wingdings" w:hint="default"/>
+      </w:rPr>
+    </w:lvl>
+    <w:lvl w:ilvl="3" w:tplc="04090001" w:tentative="1">
+      <w:start w:val="1"/>
+      <w:numFmt w:val="bullet"/>
+      <w:lvlText w:val=""/>
+      <w:lvlJc w:val="left"/>
+      <w:pPr>
+        <w:ind w:left="2520" w:hanging="360"/>
+      </w:pPr>
+      <w:rPr>
+        <w:rFonts w:ascii="Symbol" w:hAnsi="Symbol" w:hint="default"/>
+      </w:rPr>
+    </w:lvl>
+    <w:lvl w:ilvl="4" w:tplc="04090003" w:tentative="1">
+      <w:start w:val="1"/>
+      <w:numFmt w:val="bullet"/>
+      <w:lvlText w:val="o"/>
+      <w:lvlJc w:val="left"/>
+      <w:pPr>
+        <w:ind w:left="3240" w:hanging="360"/>
+      </w:pPr>
+      <w:rPr>
+        <w:rFonts w:ascii="Courier New" w:hAnsi="Courier New" w:cs="Courier New" w:hint="default"/>
+      </w:rPr>
+    </w:lvl>
+    <w:lvl w:ilvl="5" w:tplc="04090005" w:tentative="1">
+      <w:start w:val="1"/>
+      <w:numFmt w:val="bullet"/>
+      <w:lvlText w:val=""/>
+      <w:lvlJc w:val="left"/>
+      <w:pPr>
+        <w:ind w:left="3960" w:hanging="360"/>
+      </w:pPr>
+      <w:rPr>
+        <w:rFonts w:ascii="Wingdings" w:hAnsi="Wingdings" w:hint="default"/>
+      </w:rPr>
+    </w:lvl>
+    <w:lvl w:ilvl="6" w:tplc="04090001" w:tentative="1">
+      <w:start w:val="1"/>
+      <w:numFmt w:val="bullet"/>
+      <w:lvlText w:val=""/>
+      <w:lvlJc w:val="left"/>
+      <w:pPr>
+        <w:ind w:left="4680" w:hanging="360"/>
+      </w:pPr>
+      <w:rPr>
+        <w:rFonts w:ascii="Symbol" w:hAnsi="Symbol" w:hint="default"/>
+      </w:rPr>
+    </w:lvl>
+    <w:lvl w:ilvl="7" w:tplc="04090003" w:tentative="1">
+      <w:start w:val="1"/>
+      <w:numFmt w:val="bullet"/>
+      <w:lvlText w:val="o"/>
+      <w:lvlJc w:val="left"/>
+      <w:pPr>
+        <w:ind w:left="5400" w:hanging="360"/>
+      </w:pPr>
+      <w:rPr>
+        <w:rFonts w:ascii="Courier New" w:hAnsi="Courier New" w:cs="Courier New" w:hint="default"/>
+      </w:rPr>
+    </w:lvl>
+    <w:lvl w:ilvl="8" w:tplc="04090005" w:tentative="1">
+      <w:start w:val="1"/>
+      <w:numFmt w:val="bullet"/>
+      <w:lvlText w:val=""/>
+      <w:lvlJc w:val="left"/>
+      <w:pPr>
+        <w:ind w:left="6120" w:hanging="360"/>
+      </w:pPr>
+      <w:rPr>
+        <w:rFonts w:ascii="Wingdings" w:hAnsi="Wingdings" w:hint="default"/>
+      </w:rPr>
+    </w:lvl>
+  </w:abstractNum>
+  <w:abstractNum w:abstractNumId="16">
+    <w:nsid w:val="5CF4395C"/>
+    <w:multiLevelType w:val="hybridMultilevel"/>
+    <w:tmpl w:val="649E8F16"/>
+    <w:lvl w:ilvl="0" w:tplc="04090001">
+      <w:start w:val="1"/>
+      <w:numFmt w:val="bullet"/>
+      <w:lvlText w:val=""/>
+      <w:lvlJc w:val="left"/>
+      <w:pPr>
+        <w:ind w:left="720" w:hanging="360"/>
+      </w:pPr>
+      <w:rPr>
+        <w:rFonts w:ascii="Symbol" w:hAnsi="Symbol" w:hint="default"/>
+      </w:rPr>
+    </w:lvl>
+    <w:lvl w:ilvl="1" w:tplc="04090003" w:tentative="1">
+      <w:start w:val="1"/>
+      <w:numFmt w:val="bullet"/>
+      <w:lvlText w:val="o"/>
+      <w:lvlJc w:val="left"/>
+      <w:pPr>
+        <w:ind w:left="1440" w:hanging="360"/>
+      </w:pPr>
+      <w:rPr>
+        <w:rFonts w:ascii="Courier New" w:hAnsi="Courier New" w:cs="Courier New" w:hint="default"/>
+      </w:rPr>
+    </w:lvl>
+    <w:lvl w:ilvl="2" w:tplc="04090005" w:tentative="1">
+      <w:start w:val="1"/>
+      <w:numFmt w:val="bullet"/>
+      <w:lvlText w:val=""/>
+      <w:lvlJc w:val="left"/>
+      <w:pPr>
+        <w:ind w:left="2160" w:hanging="360"/>
+      </w:pPr>
+      <w:rPr>
+        <w:rFonts w:ascii="Wingdings" w:hAnsi="Wingdings" w:hint="default"/>
+      </w:rPr>
+    </w:lvl>
+    <w:lvl w:ilvl="3" w:tplc="04090001" w:tentative="1">
+      <w:start w:val="1"/>
+      <w:numFmt w:val="bullet"/>
+      <w:lvlText w:val=""/>
+      <w:lvlJc w:val="left"/>
+      <w:pPr>
+        <w:ind w:left="2880" w:hanging="360"/>
+      </w:pPr>
+      <w:rPr>
+        <w:rFonts w:ascii="Symbol" w:hAnsi="Symbol" w:hint="default"/>
+      </w:rPr>
+    </w:lvl>
+    <w:lvl w:ilvl="4" w:tplc="04090003" w:tentative="1">
+      <w:start w:val="1"/>
+      <w:numFmt w:val="bullet"/>
+      <w:lvlText w:val="o"/>
+      <w:lvlJc w:val="left"/>
+      <w:pPr>
+        <w:ind w:left="3600" w:hanging="360"/>
+      </w:pPr>
+      <w:rPr>
+        <w:rFonts w:ascii="Courier New" w:hAnsi="Courier New" w:cs="Courier New" w:hint="default"/>
+      </w:rPr>
+    </w:lvl>
+    <w:lvl w:ilvl="5" w:tplc="04090005" w:tentative="1">
+      <w:start w:val="1"/>
+      <w:numFmt w:val="bullet"/>
+      <w:lvlText w:val=""/>
+      <w:lvlJc w:val="left"/>
+      <w:pPr>
+        <w:ind w:left="4320" w:hanging="360"/>
+      </w:pPr>
+      <w:rPr>
+        <w:rFonts w:ascii="Wingdings" w:hAnsi="Wingdings" w:hint="default"/>
+      </w:rPr>
+    </w:lvl>
+    <w:lvl w:ilvl="6" w:tplc="04090001" w:tentative="1">
+      <w:start w:val="1"/>
+      <w:numFmt w:val="bullet"/>
+      <w:lvlText w:val=""/>
+      <w:lvlJc w:val="left"/>
+      <w:pPr>
+        <w:ind w:left="5040" w:hanging="360"/>
+      </w:pPr>
+      <w:rPr>
+        <w:rFonts w:ascii="Symbol" w:hAnsi="Symbol" w:hint="default"/>
+      </w:rPr>
+    </w:lvl>
+    <w:lvl w:ilvl="7" w:tplc="04090003" w:tentative="1">
+      <w:start w:val="1"/>
+      <w:numFmt w:val="bullet"/>
+      <w:lvlText w:val="o"/>
+      <w:lvlJc w:val="left"/>
+      <w:pPr>
+        <w:ind w:left="5760" w:hanging="360"/>
+      </w:pPr>
+      <w:rPr>
+        <w:rFonts w:ascii="Courier New" w:hAnsi="Courier New" w:cs="Courier New" w:hint="default"/>
+      </w:rPr>
+    </w:lvl>
+    <w:lvl w:ilvl="8" w:tplc="04090005" w:tentative="1">
+      <w:start w:val="1"/>
+      <w:numFmt w:val="bullet"/>
+      <w:lvlText w:val=""/>
+      <w:lvlJc w:val="left"/>
+      <w:pPr>
+        <w:ind w:left="6480" w:hanging="360"/>
+      </w:pPr>
+      <w:rPr>
+        <w:rFonts w:ascii="Wingdings" w:hAnsi="Wingdings" w:hint="default"/>
+      </w:rPr>
+    </w:lvl>
+  </w:abstractNum>
+  <w:abstractNum w:abstractNumId="17">
+    <w:nsid w:val="5FB03462"/>
+    <w:multiLevelType w:val="hybridMultilevel"/>
+    <w:tmpl w:val="C5EC6042"/>
+    <w:lvl w:ilvl="0" w:tplc="04090001">
+      <w:start w:val="1"/>
+      <w:numFmt w:val="bullet"/>
+      <w:lvlText w:val=""/>
+      <w:lvlJc w:val="left"/>
+      <w:pPr>
+        <w:ind w:left="720" w:hanging="360"/>
+      </w:pPr>
+      <w:rPr>
+        <w:rFonts w:ascii="Symbol" w:hAnsi="Symbol" w:hint="default"/>
+      </w:rPr>
+    </w:lvl>
+    <w:lvl w:ilvl="1" w:tplc="04090003">
+      <w:start w:val="1"/>
+      <w:numFmt w:val="bullet"/>
+      <w:lvlText w:val="o"/>
+      <w:lvlJc w:val="left"/>
+      <w:pPr>
+        <w:ind w:left="1440" w:hanging="360"/>
+      </w:pPr>
+      <w:rPr>
+        <w:rFonts w:ascii="Courier New" w:hAnsi="Courier New" w:cs="Courier New" w:hint="default"/>
+      </w:rPr>
+    </w:lvl>
+    <w:lvl w:ilvl="2" w:tplc="04090005" w:tentative="1">
+      <w:start w:val="1"/>
+      <w:numFmt w:val="bullet"/>
+      <w:lvlText w:val=""/>
+      <w:lvlJc w:val="left"/>
+      <w:pPr>
+        <w:ind w:left="2160" w:hanging="360"/>
+      </w:pPr>
+      <w:rPr>
+        <w:rFonts w:ascii="Wingdings" w:hAnsi="Wingdings" w:hint="default"/>
+      </w:rPr>
+    </w:lvl>
+    <w:lvl w:ilvl="3" w:tplc="04090001" w:tentative="1">
+      <w:start w:val="1"/>
+      <w:numFmt w:val="bullet"/>
+      <w:lvlText w:val=""/>
+      <w:lvlJc w:val="left"/>
+      <w:pPr>
+        <w:ind w:left="2880" w:hanging="360"/>
+      </w:pPr>
+      <w:rPr>
+        <w:rFonts w:ascii="Symbol" w:hAnsi="Symbol" w:hint="default"/>
+      </w:rPr>
+    </w:lvl>
+    <w:lvl w:ilvl="4" w:tplc="04090003" w:tentative="1">
+      <w:start w:val="1"/>
+      <w:numFmt w:val="bullet"/>
+      <w:lvlText w:val="o"/>
+      <w:lvlJc w:val="left"/>
+      <w:pPr>
+        <w:ind w:left="3600" w:hanging="360"/>
+      </w:pPr>
+      <w:rPr>
+        <w:rFonts w:ascii="Courier New" w:hAnsi="Courier New" w:cs="Courier New" w:hint="default"/>
+      </w:rPr>
+    </w:lvl>
+    <w:lvl w:ilvl="5" w:tplc="04090005" w:tentative="1">
+      <w:start w:val="1"/>
+      <w:numFmt w:val="bullet"/>
+      <w:lvlText w:val=""/>
+      <w:lvlJc w:val="left"/>
+      <w:pPr>
+        <w:ind w:left="4320" w:hanging="360"/>
+      </w:pPr>
+      <w:rPr>
+        <w:rFonts w:ascii="Wingdings" w:hAnsi="Wingdings" w:hint="default"/>
+      </w:rPr>
+    </w:lvl>
+    <w:lvl w:ilvl="6" w:tplc="04090001" w:tentative="1">
+      <w:start w:val="1"/>
+      <w:numFmt w:val="bullet"/>
+      <w:lvlText w:val=""/>
+      <w:lvlJc w:val="left"/>
+      <w:pPr>
+        <w:ind w:left="5040" w:hanging="360"/>
+      </w:pPr>
+      <w:rPr>
+        <w:rFonts w:ascii="Symbol" w:hAnsi="Symbol" w:hint="default"/>
+      </w:rPr>
+    </w:lvl>
+    <w:lvl w:ilvl="7" w:tplc="04090003" w:tentative="1">
+      <w:start w:val="1"/>
+      <w:numFmt w:val="bullet"/>
+      <w:lvlText w:val="o"/>
+      <w:lvlJc w:val="left"/>
+      <w:pPr>
+        <w:ind w:left="5760" w:hanging="360"/>
+      </w:pPr>
+      <w:rPr>
+        <w:rFonts w:ascii="Courier New" w:hAnsi="Courier New" w:cs="Courier New" w:hint="default"/>
+      </w:rPr>
+    </w:lvl>
+    <w:lvl w:ilvl="8" w:tplc="04090005" w:tentative="1">
+      <w:start w:val="1"/>
+      <w:numFmt w:val="bullet"/>
+      <w:lvlText w:val=""/>
+      <w:lvlJc w:val="left"/>
+      <w:pPr>
+        <w:ind w:left="6480" w:hanging="360"/>
+      </w:pPr>
+      <w:rPr>
+        <w:rFonts w:ascii="Wingdings" w:hAnsi="Wingdings" w:hint="default"/>
+      </w:rPr>
+    </w:lvl>
+  </w:abstractNum>
+  <w:abstractNum w:abstractNumId="18">
+    <w:nsid w:val="60724EE4"/>
+    <w:multiLevelType w:val="hybridMultilevel"/>
+    <w:tmpl w:val="B136D436"/>
+    <w:lvl w:ilvl="0" w:tplc="04090001">
+      <w:start w:val="1"/>
+      <w:numFmt w:val="bullet"/>
+      <w:lvlText w:val=""/>
+      <w:lvlJc w:val="left"/>
+      <w:pPr>
+        <w:ind w:left="720" w:hanging="360"/>
+      </w:pPr>
+      <w:rPr>
+        <w:rFonts w:ascii="Symbol" w:hAnsi="Symbol" w:hint="default"/>
+      </w:rPr>
+    </w:lvl>
+    <w:lvl w:ilvl="1" w:tplc="04090003" w:tentative="1">
+      <w:start w:val="1"/>
+      <w:numFmt w:val="bullet"/>
+      <w:lvlText w:val="o"/>
+      <w:lvlJc w:val="left"/>
+      <w:pPr>
+        <w:ind w:left="1440" w:hanging="360"/>
+      </w:pPr>
+      <w:rPr>
+        <w:rFonts w:ascii="Courier New" w:hAnsi="Courier New" w:cs="Courier New" w:hint="default"/>
+      </w:rPr>
+    </w:lvl>
+    <w:lvl w:ilvl="2" w:tplc="04090005" w:tentative="1">
+      <w:start w:val="1"/>
+      <w:numFmt w:val="bullet"/>
+      <w:lvlText w:val=""/>
+      <w:lvlJc w:val="left"/>
+      <w:pPr>
+        <w:ind w:left="2160" w:hanging="360"/>
+      </w:pPr>
+      <w:rPr>
+        <w:rFonts w:ascii="Wingdings" w:hAnsi="Wingdings" w:hint="default"/>
+      </w:rPr>
+    </w:lvl>
+    <w:lvl w:ilvl="3" w:tplc="04090001" w:tentative="1">
+      <w:start w:val="1"/>
+      <w:numFmt w:val="bullet"/>
+      <w:lvlText w:val=""/>
+      <w:lvlJc w:val="left"/>
+      <w:pPr>
+        <w:ind w:left="2880" w:hanging="360"/>
+      </w:pPr>
+      <w:rPr>
+        <w:rFonts w:ascii="Symbol" w:hAnsi="Symbol" w:hint="default"/>
+      </w:rPr>
+    </w:lvl>
+    <w:lvl w:ilvl="4" w:tplc="04090003" w:tentative="1">
+      <w:start w:val="1"/>
+      <w:numFmt w:val="bullet"/>
+      <w:lvlText w:val="o"/>
+      <w:lvlJc w:val="left"/>
+      <w:pPr>
+        <w:ind w:left="3600" w:hanging="360"/>
+      </w:pPr>
+      <w:rPr>
+        <w:rFonts w:ascii="Courier New" w:hAnsi="Courier New" w:cs="Courier New" w:hint="default"/>
+      </w:rPr>
+    </w:lvl>
+    <w:lvl w:ilvl="5" w:tplc="04090005" w:tentative="1">
+      <w:start w:val="1"/>
+      <w:numFmt w:val="bullet"/>
+      <w:lvlText w:val=""/>
+      <w:lvlJc w:val="left"/>
+      <w:pPr>
+        <w:ind w:left="4320" w:hanging="360"/>
+      </w:pPr>
+      <w:rPr>
+        <w:rFonts w:ascii="Wingdings" w:hAnsi="Wingdings" w:hint="default"/>
+      </w:rPr>
+    </w:lvl>
+    <w:lvl w:ilvl="6" w:tplc="04090001" w:tentative="1">
+      <w:start w:val="1"/>
+      <w:numFmt w:val="bullet"/>
+      <w:lvlText w:val=""/>
+      <w:lvlJc w:val="left"/>
+      <w:pPr>
+        <w:ind w:left="5040" w:hanging="360"/>
+      </w:pPr>
+      <w:rPr>
+        <w:rFonts w:ascii="Symbol" w:hAnsi="Symbol" w:hint="default"/>
+      </w:rPr>
+    </w:lvl>
+    <w:lvl w:ilvl="7" w:tplc="04090003" w:tentative="1">
+      <w:start w:val="1"/>
+      <w:numFmt w:val="bullet"/>
+      <w:lvlText w:val="o"/>
+      <w:lvlJc w:val="left"/>
+      <w:pPr>
+        <w:ind w:left="5760" w:hanging="360"/>
+      </w:pPr>
+      <w:rPr>
+        <w:rFonts w:ascii="Courier New" w:hAnsi="Courier New" w:cs="Courier New" w:hint="default"/>
+      </w:rPr>
+    </w:lvl>
+    <w:lvl w:ilvl="8" w:tplc="04090005" w:tentative="1">
+      <w:start w:val="1"/>
+      <w:numFmt w:val="bullet"/>
+      <w:lvlText w:val=""/>
+      <w:lvlJc w:val="left"/>
+      <w:pPr>
+        <w:ind w:left="6480" w:hanging="360"/>
+      </w:pPr>
+      <w:rPr>
+        <w:rFonts w:ascii="Wingdings" w:hAnsi="Wingdings" w:hint="default"/>
+      </w:rPr>
+    </w:lvl>
+  </w:abstractNum>
+  <w:abstractNum w:abstractNumId="19">
+    <w:nsid w:val="68E56811"/>
+    <w:multiLevelType w:val="hybridMultilevel"/>
+    <w:tmpl w:val="30C676F0"/>
+    <w:lvl w:ilvl="0" w:tplc="5F48EC78">
       <w:start w:val="1"/>
       <w:numFmt w:val="bullet"/>
       <w:lvlText w:val="•"/>
@@ -4394,7 +4168,7 @@
         <w:rFonts w:ascii="Arial" w:hAnsi="Arial" w:hint="default"/>
       </w:rPr>
     </w:lvl>
-    <w:lvl w:ilvl="1" w:tplc="25FC77E6" w:tentative="1">
+    <w:lvl w:ilvl="1" w:tplc="36388558">
       <w:start w:val="1"/>
       <w:numFmt w:val="bullet"/>
       <w:lvlText w:val="•"/>
@@ -4409,7 +4183,7 @@
         <w:rFonts w:ascii="Arial" w:hAnsi="Arial" w:hint="default"/>
       </w:rPr>
     </w:lvl>
-    <w:lvl w:ilvl="2" w:tplc="0F8E398C" w:tentative="1">
+    <w:lvl w:ilvl="2" w:tplc="0B004880" w:tentative="1">
       <w:start w:val="1"/>
       <w:numFmt w:val="bullet"/>
       <w:lvlText w:val="•"/>
@@ -4424,7 +4198,7 @@
         <w:rFonts w:ascii="Arial" w:hAnsi="Arial" w:hint="default"/>
       </w:rPr>
     </w:lvl>
-    <w:lvl w:ilvl="3" w:tplc="0234E8A6" w:tentative="1">
+    <w:lvl w:ilvl="3" w:tplc="D43A6650" w:tentative="1">
       <w:start w:val="1"/>
       <w:numFmt w:val="bullet"/>
       <w:lvlText w:val="•"/>
@@ -4439,7 +4213,7 @@
         <w:rFonts w:ascii="Arial" w:hAnsi="Arial" w:hint="default"/>
       </w:rPr>
     </w:lvl>
-    <w:lvl w:ilvl="4" w:tplc="AA2CEB82" w:tentative="1">
+    <w:lvl w:ilvl="4" w:tplc="7DF81E1A" w:tentative="1">
       <w:start w:val="1"/>
       <w:numFmt w:val="bullet"/>
       <w:lvlText w:val="•"/>
@@ -4454,7 +4228,7 @@
         <w:rFonts w:ascii="Arial" w:hAnsi="Arial" w:hint="default"/>
       </w:rPr>
     </w:lvl>
-    <w:lvl w:ilvl="5" w:tplc="85382F6C" w:tentative="1">
+    <w:lvl w:ilvl="5" w:tplc="4712E7F0" w:tentative="1">
       <w:start w:val="1"/>
       <w:numFmt w:val="bullet"/>
       <w:lvlText w:val="•"/>
@@ -4469,7 +4243,7 @@
         <w:rFonts w:ascii="Arial" w:hAnsi="Arial" w:hint="default"/>
       </w:rPr>
     </w:lvl>
-    <w:lvl w:ilvl="6" w:tplc="BADE6B2E" w:tentative="1">
+    <w:lvl w:ilvl="6" w:tplc="72BC2D7C" w:tentative="1">
       <w:start w:val="1"/>
       <w:numFmt w:val="bullet"/>
       <w:lvlText w:val="•"/>
@@ -4484,7 +4258,7 @@
         <w:rFonts w:ascii="Arial" w:hAnsi="Arial" w:hint="default"/>
       </w:rPr>
     </w:lvl>
-    <w:lvl w:ilvl="7" w:tplc="230CD2C2" w:tentative="1">
+    <w:lvl w:ilvl="7" w:tplc="5A5CD400" w:tentative="1">
       <w:start w:val="1"/>
       <w:numFmt w:val="bullet"/>
       <w:lvlText w:val="•"/>
@@ -4499,7 +4273,7 @@
         <w:rFonts w:ascii="Arial" w:hAnsi="Arial" w:hint="default"/>
       </w:rPr>
     </w:lvl>
-    <w:lvl w:ilvl="8" w:tplc="0E82F1AE" w:tentative="1">
+    <w:lvl w:ilvl="8" w:tplc="C2B41A76" w:tentative="1">
       <w:start w:val="1"/>
       <w:numFmt w:val="bullet"/>
       <w:lvlText w:val="•"/>
@@ -4515,938 +4289,146 @@
       </w:rPr>
     </w:lvl>
   </w:abstractNum>
-  <w:abstractNum w:abstractNumId="18" w15:restartNumberingAfterBreak="0">
-    <w:nsid w:val="569256EA"/>
+  <w:abstractNum w:abstractNumId="20">
+    <w:nsid w:val="69911FB7"/>
     <w:multiLevelType w:val="hybridMultilevel"/>
-    <w:tmpl w:val="26EEC228"/>
-    <w:lvl w:ilvl="0" w:tplc="04090001">
-      <w:start w:val="1"/>
-      <w:numFmt w:val="bullet"/>
-      <w:lvlText w:val=""/>
-      <w:lvlJc w:val="left"/>
-      <w:pPr>
-        <w:ind w:left="720" w:hanging="360"/>
-      </w:pPr>
-      <w:rPr>
-        <w:rFonts w:ascii="Symbol" w:hAnsi="Symbol" w:hint="default"/>
-      </w:rPr>
-    </w:lvl>
-    <w:lvl w:ilvl="1" w:tplc="04090003" w:tentative="1">
-      <w:start w:val="1"/>
-      <w:numFmt w:val="bullet"/>
-      <w:lvlText w:val="o"/>
-      <w:lvlJc w:val="left"/>
-      <w:pPr>
-        <w:ind w:left="1440" w:hanging="360"/>
-      </w:pPr>
-      <w:rPr>
-        <w:rFonts w:ascii="Courier New" w:hAnsi="Courier New" w:cs="Courier New" w:hint="default"/>
-      </w:rPr>
-    </w:lvl>
-    <w:lvl w:ilvl="2" w:tplc="04090005" w:tentative="1">
-      <w:start w:val="1"/>
-      <w:numFmt w:val="bullet"/>
-      <w:lvlText w:val=""/>
-      <w:lvlJc w:val="left"/>
-      <w:pPr>
-        <w:ind w:left="2160" w:hanging="360"/>
-      </w:pPr>
-      <w:rPr>
-        <w:rFonts w:ascii="Wingdings" w:hAnsi="Wingdings" w:hint="default"/>
-      </w:rPr>
-    </w:lvl>
-    <w:lvl w:ilvl="3" w:tplc="04090001" w:tentative="1">
-      <w:start w:val="1"/>
-      <w:numFmt w:val="bullet"/>
-      <w:lvlText w:val=""/>
-      <w:lvlJc w:val="left"/>
-      <w:pPr>
-        <w:ind w:left="2880" w:hanging="360"/>
-      </w:pPr>
-      <w:rPr>
-        <w:rFonts w:ascii="Symbol" w:hAnsi="Symbol" w:hint="default"/>
-      </w:rPr>
-    </w:lvl>
-    <w:lvl w:ilvl="4" w:tplc="04090003" w:tentative="1">
-      <w:start w:val="1"/>
-      <w:numFmt w:val="bullet"/>
-      <w:lvlText w:val="o"/>
-      <w:lvlJc w:val="left"/>
-      <w:pPr>
-        <w:ind w:left="3600" w:hanging="360"/>
-      </w:pPr>
-      <w:rPr>
-        <w:rFonts w:ascii="Courier New" w:hAnsi="Courier New" w:cs="Courier New" w:hint="default"/>
-      </w:rPr>
-    </w:lvl>
-    <w:lvl w:ilvl="5" w:tplc="04090005" w:tentative="1">
-      <w:start w:val="1"/>
-      <w:numFmt w:val="bullet"/>
-      <w:lvlText w:val=""/>
-      <w:lvlJc w:val="left"/>
-      <w:pPr>
-        <w:ind w:left="4320" w:hanging="360"/>
-      </w:pPr>
-      <w:rPr>
-        <w:rFonts w:ascii="Wingdings" w:hAnsi="Wingdings" w:hint="default"/>
-      </w:rPr>
-    </w:lvl>
-    <w:lvl w:ilvl="6" w:tplc="04090001" w:tentative="1">
-      <w:start w:val="1"/>
-      <w:numFmt w:val="bullet"/>
-      <w:lvlText w:val=""/>
-      <w:lvlJc w:val="left"/>
-      <w:pPr>
-        <w:ind w:left="5040" w:hanging="360"/>
-      </w:pPr>
-      <w:rPr>
-        <w:rFonts w:ascii="Symbol" w:hAnsi="Symbol" w:hint="default"/>
-      </w:rPr>
-    </w:lvl>
-    <w:lvl w:ilvl="7" w:tplc="04090003" w:tentative="1">
-      <w:start w:val="1"/>
-      <w:numFmt w:val="bullet"/>
-      <w:lvlText w:val="o"/>
-      <w:lvlJc w:val="left"/>
-      <w:pPr>
-        <w:ind w:left="5760" w:hanging="360"/>
-      </w:pPr>
-      <w:rPr>
-        <w:rFonts w:ascii="Courier New" w:hAnsi="Courier New" w:cs="Courier New" w:hint="default"/>
-      </w:rPr>
-    </w:lvl>
-    <w:lvl w:ilvl="8" w:tplc="04090005" w:tentative="1">
-      <w:start w:val="1"/>
-      <w:numFmt w:val="bullet"/>
-      <w:lvlText w:val=""/>
-      <w:lvlJc w:val="left"/>
-      <w:pPr>
-        <w:ind w:left="6480" w:hanging="360"/>
-      </w:pPr>
-      <w:rPr>
-        <w:rFonts w:ascii="Wingdings" w:hAnsi="Wingdings" w:hint="default"/>
+    <w:tmpl w:val="B4A6E040"/>
+    <w:lvl w:ilvl="0" w:tplc="837A736E">
+      <w:start w:val="1"/>
+      <w:numFmt w:val="bullet"/>
+      <w:lvlText w:val="•"/>
+      <w:lvlJc w:val="left"/>
+      <w:pPr>
+        <w:tabs>
+          <w:tab w:val="num" w:pos="360"/>
+        </w:tabs>
+        <w:ind w:left="360" w:hanging="360"/>
+      </w:pPr>
+      <w:rPr>
+        <w:rFonts w:ascii="Arial" w:hAnsi="Arial" w:hint="default"/>
+      </w:rPr>
+    </w:lvl>
+    <w:lvl w:ilvl="1" w:tplc="BC42D546">
+      <w:numFmt w:val="bullet"/>
+      <w:lvlText w:val="•"/>
+      <w:lvlJc w:val="left"/>
+      <w:pPr>
+        <w:tabs>
+          <w:tab w:val="num" w:pos="1080"/>
+        </w:tabs>
+        <w:ind w:left="1080" w:hanging="360"/>
+      </w:pPr>
+      <w:rPr>
+        <w:rFonts w:ascii="Arial" w:hAnsi="Arial" w:hint="default"/>
+      </w:rPr>
+    </w:lvl>
+    <w:lvl w:ilvl="2" w:tplc="96FE3E18" w:tentative="1">
+      <w:start w:val="1"/>
+      <w:numFmt w:val="bullet"/>
+      <w:lvlText w:val="•"/>
+      <w:lvlJc w:val="left"/>
+      <w:pPr>
+        <w:tabs>
+          <w:tab w:val="num" w:pos="1800"/>
+        </w:tabs>
+        <w:ind w:left="1800" w:hanging="360"/>
+      </w:pPr>
+      <w:rPr>
+        <w:rFonts w:ascii="Arial" w:hAnsi="Arial" w:hint="default"/>
+      </w:rPr>
+    </w:lvl>
+    <w:lvl w:ilvl="3" w:tplc="A98038E8" w:tentative="1">
+      <w:start w:val="1"/>
+      <w:numFmt w:val="bullet"/>
+      <w:lvlText w:val="•"/>
+      <w:lvlJc w:val="left"/>
+      <w:pPr>
+        <w:tabs>
+          <w:tab w:val="num" w:pos="2520"/>
+        </w:tabs>
+        <w:ind w:left="2520" w:hanging="360"/>
+      </w:pPr>
+      <w:rPr>
+        <w:rFonts w:ascii="Arial" w:hAnsi="Arial" w:hint="default"/>
+      </w:rPr>
+    </w:lvl>
+    <w:lvl w:ilvl="4" w:tplc="72A823F0" w:tentative="1">
+      <w:start w:val="1"/>
+      <w:numFmt w:val="bullet"/>
+      <w:lvlText w:val="•"/>
+      <w:lvlJc w:val="left"/>
+      <w:pPr>
+        <w:tabs>
+          <w:tab w:val="num" w:pos="3240"/>
+        </w:tabs>
+        <w:ind w:left="3240" w:hanging="360"/>
+      </w:pPr>
+      <w:rPr>
+        <w:rFonts w:ascii="Arial" w:hAnsi="Arial" w:hint="default"/>
+      </w:rPr>
+    </w:lvl>
+    <w:lvl w:ilvl="5" w:tplc="19E0E5F0" w:tentative="1">
+      <w:start w:val="1"/>
+      <w:numFmt w:val="bullet"/>
+      <w:lvlText w:val="•"/>
+      <w:lvlJc w:val="left"/>
+      <w:pPr>
+        <w:tabs>
+          <w:tab w:val="num" w:pos="3960"/>
+        </w:tabs>
+        <w:ind w:left="3960" w:hanging="360"/>
+      </w:pPr>
+      <w:rPr>
+        <w:rFonts w:ascii="Arial" w:hAnsi="Arial" w:hint="default"/>
+      </w:rPr>
+    </w:lvl>
+    <w:lvl w:ilvl="6" w:tplc="DEA29980" w:tentative="1">
+      <w:start w:val="1"/>
+      <w:numFmt w:val="bullet"/>
+      <w:lvlText w:val="•"/>
+      <w:lvlJc w:val="left"/>
+      <w:pPr>
+        <w:tabs>
+          <w:tab w:val="num" w:pos="4680"/>
+        </w:tabs>
+        <w:ind w:left="4680" w:hanging="360"/>
+      </w:pPr>
+      <w:rPr>
+        <w:rFonts w:ascii="Arial" w:hAnsi="Arial" w:hint="default"/>
+      </w:rPr>
+    </w:lvl>
+    <w:lvl w:ilvl="7" w:tplc="403A3BFE" w:tentative="1">
+      <w:start w:val="1"/>
+      <w:numFmt w:val="bullet"/>
+      <w:lvlText w:val="•"/>
+      <w:lvlJc w:val="left"/>
+      <w:pPr>
+        <w:tabs>
+          <w:tab w:val="num" w:pos="5400"/>
+        </w:tabs>
+        <w:ind w:left="5400" w:hanging="360"/>
+      </w:pPr>
+      <w:rPr>
+        <w:rFonts w:ascii="Arial" w:hAnsi="Arial" w:hint="default"/>
+      </w:rPr>
+    </w:lvl>
+    <w:lvl w:ilvl="8" w:tplc="0D5A90B6" w:tentative="1">
+      <w:start w:val="1"/>
+      <w:numFmt w:val="bullet"/>
+      <w:lvlText w:val="•"/>
+      <w:lvlJc w:val="left"/>
+      <w:pPr>
+        <w:tabs>
+          <w:tab w:val="num" w:pos="6120"/>
+        </w:tabs>
+        <w:ind w:left="6120" w:hanging="360"/>
+      </w:pPr>
+      <w:rPr>
+        <w:rFonts w:ascii="Arial" w:hAnsi="Arial" w:hint="default"/>
       </w:rPr>
     </w:lvl>
   </w:abstractNum>
-  <w:abstractNum w:abstractNumId="19" w15:restartNumberingAfterBreak="0">
-    <w:nsid w:val="5ACC0CDE"/>
-    <w:multiLevelType w:val="hybridMultilevel"/>
-    <w:tmpl w:val="930E1F3E"/>
-    <w:lvl w:ilvl="0" w:tplc="04090001">
-      <w:start w:val="1"/>
-      <w:numFmt w:val="bullet"/>
-      <w:lvlText w:val=""/>
-      <w:lvlJc w:val="left"/>
-      <w:pPr>
-        <w:ind w:left="360" w:hanging="360"/>
-      </w:pPr>
-      <w:rPr>
-        <w:rFonts w:ascii="Symbol" w:hAnsi="Symbol" w:hint="default"/>
-      </w:rPr>
-    </w:lvl>
-    <w:lvl w:ilvl="1" w:tplc="04090003" w:tentative="1">
-      <w:start w:val="1"/>
-      <w:numFmt w:val="bullet"/>
-      <w:lvlText w:val="o"/>
-      <w:lvlJc w:val="left"/>
-      <w:pPr>
-        <w:ind w:left="1080" w:hanging="360"/>
-      </w:pPr>
-      <w:rPr>
-        <w:rFonts w:ascii="Courier New" w:hAnsi="Courier New" w:cs="Courier New" w:hint="default"/>
-      </w:rPr>
-    </w:lvl>
-    <w:lvl w:ilvl="2" w:tplc="04090005" w:tentative="1">
-      <w:start w:val="1"/>
-      <w:numFmt w:val="bullet"/>
-      <w:lvlText w:val=""/>
-      <w:lvlJc w:val="left"/>
-      <w:pPr>
-        <w:ind w:left="1800" w:hanging="360"/>
-      </w:pPr>
-      <w:rPr>
-        <w:rFonts w:ascii="Wingdings" w:hAnsi="Wingdings" w:hint="default"/>
-      </w:rPr>
-    </w:lvl>
-    <w:lvl w:ilvl="3" w:tplc="04090001" w:tentative="1">
-      <w:start w:val="1"/>
-      <w:numFmt w:val="bullet"/>
-      <w:lvlText w:val=""/>
-      <w:lvlJc w:val="left"/>
-      <w:pPr>
-        <w:ind w:left="2520" w:hanging="360"/>
-      </w:pPr>
-      <w:rPr>
-        <w:rFonts w:ascii="Symbol" w:hAnsi="Symbol" w:hint="default"/>
-      </w:rPr>
-    </w:lvl>
-    <w:lvl w:ilvl="4" w:tplc="04090003" w:tentative="1">
-      <w:start w:val="1"/>
-      <w:numFmt w:val="bullet"/>
-      <w:lvlText w:val="o"/>
-      <w:lvlJc w:val="left"/>
-      <w:pPr>
-        <w:ind w:left="3240" w:hanging="360"/>
-      </w:pPr>
-      <w:rPr>
-        <w:rFonts w:ascii="Courier New" w:hAnsi="Courier New" w:cs="Courier New" w:hint="default"/>
-      </w:rPr>
-    </w:lvl>
-    <w:lvl w:ilvl="5" w:tplc="04090005" w:tentative="1">
-      <w:start w:val="1"/>
-      <w:numFmt w:val="bullet"/>
-      <w:lvlText w:val=""/>
-      <w:lvlJc w:val="left"/>
-      <w:pPr>
-        <w:ind w:left="3960" w:hanging="360"/>
-      </w:pPr>
-      <w:rPr>
-        <w:rFonts w:ascii="Wingdings" w:hAnsi="Wingdings" w:hint="default"/>
-      </w:rPr>
-    </w:lvl>
-    <w:lvl w:ilvl="6" w:tplc="04090001" w:tentative="1">
-      <w:start w:val="1"/>
-      <w:numFmt w:val="bullet"/>
-      <w:lvlText w:val=""/>
-      <w:lvlJc w:val="left"/>
-      <w:pPr>
-        <w:ind w:left="4680" w:hanging="360"/>
-      </w:pPr>
-      <w:rPr>
-        <w:rFonts w:ascii="Symbol" w:hAnsi="Symbol" w:hint="default"/>
-      </w:rPr>
-    </w:lvl>
-    <w:lvl w:ilvl="7" w:tplc="04090003" w:tentative="1">
-      <w:start w:val="1"/>
-      <w:numFmt w:val="bullet"/>
-      <w:lvlText w:val="o"/>
-      <w:lvlJc w:val="left"/>
-      <w:pPr>
-        <w:ind w:left="5400" w:hanging="360"/>
-      </w:pPr>
-      <w:rPr>
-        <w:rFonts w:ascii="Courier New" w:hAnsi="Courier New" w:cs="Courier New" w:hint="default"/>
-      </w:rPr>
-    </w:lvl>
-    <w:lvl w:ilvl="8" w:tplc="04090005" w:tentative="1">
-      <w:start w:val="1"/>
-      <w:numFmt w:val="bullet"/>
-      <w:lvlText w:val=""/>
-      <w:lvlJc w:val="left"/>
-      <w:pPr>
-        <w:ind w:left="6120" w:hanging="360"/>
-      </w:pPr>
-      <w:rPr>
-        <w:rFonts w:ascii="Wingdings" w:hAnsi="Wingdings" w:hint="default"/>
-      </w:rPr>
-    </w:lvl>
-  </w:abstractNum>
-  <w:abstractNum w:abstractNumId="20" w15:restartNumberingAfterBreak="0">
-    <w:nsid w:val="5CF4395C"/>
-    <w:multiLevelType w:val="hybridMultilevel"/>
-    <w:tmpl w:val="649E8F16"/>
-    <w:lvl w:ilvl="0" w:tplc="04090001">
-      <w:start w:val="1"/>
-      <w:numFmt w:val="bullet"/>
-      <w:lvlText w:val=""/>
-      <w:lvlJc w:val="left"/>
-      <w:pPr>
-        <w:ind w:left="720" w:hanging="360"/>
-      </w:pPr>
-      <w:rPr>
-        <w:rFonts w:ascii="Symbol" w:hAnsi="Symbol" w:hint="default"/>
-      </w:rPr>
-    </w:lvl>
-    <w:lvl w:ilvl="1" w:tplc="04090003" w:tentative="1">
-      <w:start w:val="1"/>
-      <w:numFmt w:val="bullet"/>
-      <w:lvlText w:val="o"/>
-      <w:lvlJc w:val="left"/>
-      <w:pPr>
-        <w:ind w:left="1440" w:hanging="360"/>
-      </w:pPr>
-      <w:rPr>
-        <w:rFonts w:ascii="Courier New" w:hAnsi="Courier New" w:cs="Courier New" w:hint="default"/>
-      </w:rPr>
-    </w:lvl>
-    <w:lvl w:ilvl="2" w:tplc="04090005" w:tentative="1">
-      <w:start w:val="1"/>
-      <w:numFmt w:val="bullet"/>
-      <w:lvlText w:val=""/>
-      <w:lvlJc w:val="left"/>
-      <w:pPr>
-        <w:ind w:left="2160" w:hanging="360"/>
-      </w:pPr>
-      <w:rPr>
-        <w:rFonts w:ascii="Wingdings" w:hAnsi="Wingdings" w:hint="default"/>
-      </w:rPr>
-    </w:lvl>
-    <w:lvl w:ilvl="3" w:tplc="04090001" w:tentative="1">
-      <w:start w:val="1"/>
-      <w:numFmt w:val="bullet"/>
-      <w:lvlText w:val=""/>
-      <w:lvlJc w:val="left"/>
-      <w:pPr>
-        <w:ind w:left="2880" w:hanging="360"/>
-      </w:pPr>
-      <w:rPr>
-        <w:rFonts w:ascii="Symbol" w:hAnsi="Symbol" w:hint="default"/>
-      </w:rPr>
-    </w:lvl>
-    <w:lvl w:ilvl="4" w:tplc="04090003" w:tentative="1">
-      <w:start w:val="1"/>
-      <w:numFmt w:val="bullet"/>
-      <w:lvlText w:val="o"/>
-      <w:lvlJc w:val="left"/>
-      <w:pPr>
-        <w:ind w:left="3600" w:hanging="360"/>
-      </w:pPr>
-      <w:rPr>
-        <w:rFonts w:ascii="Courier New" w:hAnsi="Courier New" w:cs="Courier New" w:hint="default"/>
-      </w:rPr>
-    </w:lvl>
-    <w:lvl w:ilvl="5" w:tplc="04090005" w:tentative="1">
-      <w:start w:val="1"/>
-      <w:numFmt w:val="bullet"/>
-      <w:lvlText w:val=""/>
-      <w:lvlJc w:val="left"/>
-      <w:pPr>
-        <w:ind w:left="4320" w:hanging="360"/>
-      </w:pPr>
-      <w:rPr>
-        <w:rFonts w:ascii="Wingdings" w:hAnsi="Wingdings" w:hint="default"/>
-      </w:rPr>
-    </w:lvl>
-    <w:lvl w:ilvl="6" w:tplc="04090001" w:tentative="1">
-      <w:start w:val="1"/>
-      <w:numFmt w:val="bullet"/>
-      <w:lvlText w:val=""/>
-      <w:lvlJc w:val="left"/>
-      <w:pPr>
-        <w:ind w:left="5040" w:hanging="360"/>
-      </w:pPr>
-      <w:rPr>
-        <w:rFonts w:ascii="Symbol" w:hAnsi="Symbol" w:hint="default"/>
-      </w:rPr>
-    </w:lvl>
-    <w:lvl w:ilvl="7" w:tplc="04090003" w:tentative="1">
-      <w:start w:val="1"/>
-      <w:numFmt w:val="bullet"/>
-      <w:lvlText w:val="o"/>
-      <w:lvlJc w:val="left"/>
-      <w:pPr>
-        <w:ind w:left="5760" w:hanging="360"/>
-      </w:pPr>
-      <w:rPr>
-        <w:rFonts w:ascii="Courier New" w:hAnsi="Courier New" w:cs="Courier New" w:hint="default"/>
-      </w:rPr>
-    </w:lvl>
-    <w:lvl w:ilvl="8" w:tplc="04090005" w:tentative="1">
-      <w:start w:val="1"/>
-      <w:numFmt w:val="bullet"/>
-      <w:lvlText w:val=""/>
-      <w:lvlJc w:val="left"/>
-      <w:pPr>
-        <w:ind w:left="6480" w:hanging="360"/>
-      </w:pPr>
-      <w:rPr>
-        <w:rFonts w:ascii="Wingdings" w:hAnsi="Wingdings" w:hint="default"/>
-      </w:rPr>
-    </w:lvl>
-  </w:abstractNum>
-  <w:abstractNum w:abstractNumId="21" w15:restartNumberingAfterBreak="0">
-    <w:nsid w:val="5FB03462"/>
-    <w:multiLevelType w:val="hybridMultilevel"/>
-    <w:tmpl w:val="C5EC6042"/>
-    <w:lvl w:ilvl="0" w:tplc="04090001">
-      <w:start w:val="1"/>
-      <w:numFmt w:val="bullet"/>
-      <w:lvlText w:val=""/>
-      <w:lvlJc w:val="left"/>
-      <w:pPr>
-        <w:ind w:left="720" w:hanging="360"/>
-      </w:pPr>
-      <w:rPr>
-        <w:rFonts w:ascii="Symbol" w:hAnsi="Symbol" w:hint="default"/>
-      </w:rPr>
-    </w:lvl>
-    <w:lvl w:ilvl="1" w:tplc="04090003">
-      <w:start w:val="1"/>
-      <w:numFmt w:val="bullet"/>
-      <w:lvlText w:val="o"/>
-      <w:lvlJc w:val="left"/>
-      <w:pPr>
-        <w:ind w:left="1440" w:hanging="360"/>
-      </w:pPr>
-      <w:rPr>
-        <w:rFonts w:ascii="Courier New" w:hAnsi="Courier New" w:cs="Courier New" w:hint="default"/>
-      </w:rPr>
-    </w:lvl>
-    <w:lvl w:ilvl="2" w:tplc="04090005" w:tentative="1">
-      <w:start w:val="1"/>
-      <w:numFmt w:val="bullet"/>
-      <w:lvlText w:val=""/>
-      <w:lvlJc w:val="left"/>
-      <w:pPr>
-        <w:ind w:left="2160" w:hanging="360"/>
-      </w:pPr>
-      <w:rPr>
-        <w:rFonts w:ascii="Wingdings" w:hAnsi="Wingdings" w:hint="default"/>
-      </w:rPr>
-    </w:lvl>
-    <w:lvl w:ilvl="3" w:tplc="04090001" w:tentative="1">
-      <w:start w:val="1"/>
-      <w:numFmt w:val="bullet"/>
-      <w:lvlText w:val=""/>
-      <w:lvlJc w:val="left"/>
-      <w:pPr>
-        <w:ind w:left="2880" w:hanging="360"/>
-      </w:pPr>
-      <w:rPr>
-        <w:rFonts w:ascii="Symbol" w:hAnsi="Symbol" w:hint="default"/>
-      </w:rPr>
-    </w:lvl>
-    <w:lvl w:ilvl="4" w:tplc="04090003" w:tentative="1">
-      <w:start w:val="1"/>
-      <w:numFmt w:val="bullet"/>
-      <w:lvlText w:val="o"/>
-      <w:lvlJc w:val="left"/>
-      <w:pPr>
-        <w:ind w:left="3600" w:hanging="360"/>
-      </w:pPr>
-      <w:rPr>
-        <w:rFonts w:ascii="Courier New" w:hAnsi="Courier New" w:cs="Courier New" w:hint="default"/>
-      </w:rPr>
-    </w:lvl>
-    <w:lvl w:ilvl="5" w:tplc="04090005" w:tentative="1">
-      <w:start w:val="1"/>
-      <w:numFmt w:val="bullet"/>
-      <w:lvlText w:val=""/>
-      <w:lvlJc w:val="left"/>
-      <w:pPr>
-        <w:ind w:left="4320" w:hanging="360"/>
-      </w:pPr>
-      <w:rPr>
-        <w:rFonts w:ascii="Wingdings" w:hAnsi="Wingdings" w:hint="default"/>
-      </w:rPr>
-    </w:lvl>
-    <w:lvl w:ilvl="6" w:tplc="04090001" w:tentative="1">
-      <w:start w:val="1"/>
-      <w:numFmt w:val="bullet"/>
-      <w:lvlText w:val=""/>
-      <w:lvlJc w:val="left"/>
-      <w:pPr>
-        <w:ind w:left="5040" w:hanging="360"/>
-      </w:pPr>
-      <w:rPr>
-        <w:rFonts w:ascii="Symbol" w:hAnsi="Symbol" w:hint="default"/>
-      </w:rPr>
-    </w:lvl>
-    <w:lvl w:ilvl="7" w:tplc="04090003" w:tentative="1">
-      <w:start w:val="1"/>
-      <w:numFmt w:val="bullet"/>
-      <w:lvlText w:val="o"/>
-      <w:lvlJc w:val="left"/>
-      <w:pPr>
-        <w:ind w:left="5760" w:hanging="360"/>
-      </w:pPr>
-      <w:rPr>
-        <w:rFonts w:ascii="Courier New" w:hAnsi="Courier New" w:cs="Courier New" w:hint="default"/>
-      </w:rPr>
-    </w:lvl>
-    <w:lvl w:ilvl="8" w:tplc="04090005" w:tentative="1">
-      <w:start w:val="1"/>
-      <w:numFmt w:val="bullet"/>
-      <w:lvlText w:val=""/>
-      <w:lvlJc w:val="left"/>
-      <w:pPr>
-        <w:ind w:left="6480" w:hanging="360"/>
-      </w:pPr>
-      <w:rPr>
-        <w:rFonts w:ascii="Wingdings" w:hAnsi="Wingdings" w:hint="default"/>
-      </w:rPr>
-    </w:lvl>
-  </w:abstractNum>
-  <w:abstractNum w:abstractNumId="22" w15:restartNumberingAfterBreak="0">
-    <w:nsid w:val="60724EE4"/>
-    <w:multiLevelType w:val="hybridMultilevel"/>
-    <w:tmpl w:val="B136D436"/>
-    <w:lvl w:ilvl="0" w:tplc="04090001">
-      <w:start w:val="1"/>
-      <w:numFmt w:val="bullet"/>
-      <w:lvlText w:val=""/>
-      <w:lvlJc w:val="left"/>
-      <w:pPr>
-        <w:ind w:left="720" w:hanging="360"/>
-      </w:pPr>
-      <w:rPr>
-        <w:rFonts w:ascii="Symbol" w:hAnsi="Symbol" w:hint="default"/>
-      </w:rPr>
-    </w:lvl>
-    <w:lvl w:ilvl="1" w:tplc="04090003" w:tentative="1">
-      <w:start w:val="1"/>
-      <w:numFmt w:val="bullet"/>
-      <w:lvlText w:val="o"/>
-      <w:lvlJc w:val="left"/>
-      <w:pPr>
-        <w:ind w:left="1440" w:hanging="360"/>
-      </w:pPr>
-      <w:rPr>
-        <w:rFonts w:ascii="Courier New" w:hAnsi="Courier New" w:cs="Courier New" w:hint="default"/>
-      </w:rPr>
-    </w:lvl>
-    <w:lvl w:ilvl="2" w:tplc="04090005" w:tentative="1">
-      <w:start w:val="1"/>
-      <w:numFmt w:val="bullet"/>
-      <w:lvlText w:val=""/>
-      <w:lvlJc w:val="left"/>
-      <w:pPr>
-        <w:ind w:left="2160" w:hanging="360"/>
-      </w:pPr>
-      <w:rPr>
-        <w:rFonts w:ascii="Wingdings" w:hAnsi="Wingdings" w:hint="default"/>
-      </w:rPr>
-    </w:lvl>
-    <w:lvl w:ilvl="3" w:tplc="04090001" w:tentative="1">
-      <w:start w:val="1"/>
-      <w:numFmt w:val="bullet"/>
-      <w:lvlText w:val=""/>
-      <w:lvlJc w:val="left"/>
-      <w:pPr>
-        <w:ind w:left="2880" w:hanging="360"/>
-      </w:pPr>
-      <w:rPr>
-        <w:rFonts w:ascii="Symbol" w:hAnsi="Symbol" w:hint="default"/>
-      </w:rPr>
-    </w:lvl>
-    <w:lvl w:ilvl="4" w:tplc="04090003" w:tentative="1">
-      <w:start w:val="1"/>
-      <w:numFmt w:val="bullet"/>
-      <w:lvlText w:val="o"/>
-      <w:lvlJc w:val="left"/>
-      <w:pPr>
-        <w:ind w:left="3600" w:hanging="360"/>
-      </w:pPr>
-      <w:rPr>
-        <w:rFonts w:ascii="Courier New" w:hAnsi="Courier New" w:cs="Courier New" w:hint="default"/>
-      </w:rPr>
-    </w:lvl>
-    <w:lvl w:ilvl="5" w:tplc="04090005" w:tentative="1">
-      <w:start w:val="1"/>
-      <w:numFmt w:val="bullet"/>
-      <w:lvlText w:val=""/>
-      <w:lvlJc w:val="left"/>
-      <w:pPr>
-        <w:ind w:left="4320" w:hanging="360"/>
-      </w:pPr>
-      <w:rPr>
-        <w:rFonts w:ascii="Wingdings" w:hAnsi="Wingdings" w:hint="default"/>
-      </w:rPr>
-    </w:lvl>
-    <w:lvl w:ilvl="6" w:tplc="04090001" w:tentative="1">
-      <w:start w:val="1"/>
-      <w:numFmt w:val="bullet"/>
-      <w:lvlText w:val=""/>
-      <w:lvlJc w:val="left"/>
-      <w:pPr>
-        <w:ind w:left="5040" w:hanging="360"/>
-      </w:pPr>
-      <w:rPr>
-        <w:rFonts w:ascii="Symbol" w:hAnsi="Symbol" w:hint="default"/>
-      </w:rPr>
-    </w:lvl>
-    <w:lvl w:ilvl="7" w:tplc="04090003" w:tentative="1">
-      <w:start w:val="1"/>
-      <w:numFmt w:val="bullet"/>
-      <w:lvlText w:val="o"/>
-      <w:lvlJc w:val="left"/>
-      <w:pPr>
-        <w:ind w:left="5760" w:hanging="360"/>
-      </w:pPr>
-      <w:rPr>
-        <w:rFonts w:ascii="Courier New" w:hAnsi="Courier New" w:cs="Courier New" w:hint="default"/>
-      </w:rPr>
-    </w:lvl>
-    <w:lvl w:ilvl="8" w:tplc="04090005" w:tentative="1">
-      <w:start w:val="1"/>
-      <w:numFmt w:val="bullet"/>
-      <w:lvlText w:val=""/>
-      <w:lvlJc w:val="left"/>
-      <w:pPr>
-        <w:ind w:left="6480" w:hanging="360"/>
-      </w:pPr>
-      <w:rPr>
-        <w:rFonts w:ascii="Wingdings" w:hAnsi="Wingdings" w:hint="default"/>
-      </w:rPr>
-    </w:lvl>
-  </w:abstractNum>
-  <w:abstractNum w:abstractNumId="23" w15:restartNumberingAfterBreak="0">
-    <w:nsid w:val="613D3B63"/>
-    <w:multiLevelType w:val="hybridMultilevel"/>
-    <w:tmpl w:val="022C8FF6"/>
-    <w:lvl w:ilvl="0" w:tplc="04090001">
-      <w:start w:val="1"/>
-      <w:numFmt w:val="bullet"/>
-      <w:lvlText w:val=""/>
-      <w:lvlJc w:val="left"/>
-      <w:pPr>
-        <w:ind w:left="720" w:hanging="360"/>
-      </w:pPr>
-      <w:rPr>
-        <w:rFonts w:ascii="Symbol" w:hAnsi="Symbol" w:hint="default"/>
-      </w:rPr>
-    </w:lvl>
-    <w:lvl w:ilvl="1" w:tplc="04090003" w:tentative="1">
-      <w:start w:val="1"/>
-      <w:numFmt w:val="bullet"/>
-      <w:lvlText w:val="o"/>
-      <w:lvlJc w:val="left"/>
-      <w:pPr>
-        <w:ind w:left="1440" w:hanging="360"/>
-      </w:pPr>
-      <w:rPr>
-        <w:rFonts w:ascii="Courier New" w:hAnsi="Courier New" w:cs="Courier New" w:hint="default"/>
-      </w:rPr>
-    </w:lvl>
-    <w:lvl w:ilvl="2" w:tplc="04090005" w:tentative="1">
-      <w:start w:val="1"/>
-      <w:numFmt w:val="bullet"/>
-      <w:lvlText w:val=""/>
-      <w:lvlJc w:val="left"/>
-      <w:pPr>
-        <w:ind w:left="2160" w:hanging="360"/>
-      </w:pPr>
-      <w:rPr>
-        <w:rFonts w:ascii="Wingdings" w:hAnsi="Wingdings" w:hint="default"/>
-      </w:rPr>
-    </w:lvl>
-    <w:lvl w:ilvl="3" w:tplc="04090001" w:tentative="1">
-      <w:start w:val="1"/>
-      <w:numFmt w:val="bullet"/>
-      <w:lvlText w:val=""/>
-      <w:lvlJc w:val="left"/>
-      <w:pPr>
-        <w:ind w:left="2880" w:hanging="360"/>
-      </w:pPr>
-      <w:rPr>
-        <w:rFonts w:ascii="Symbol" w:hAnsi="Symbol" w:hint="default"/>
-      </w:rPr>
-    </w:lvl>
-    <w:lvl w:ilvl="4" w:tplc="04090003" w:tentative="1">
-      <w:start w:val="1"/>
-      <w:numFmt w:val="bullet"/>
-      <w:lvlText w:val="o"/>
-      <w:lvlJc w:val="left"/>
-      <w:pPr>
-        <w:ind w:left="3600" w:hanging="360"/>
-      </w:pPr>
-      <w:rPr>
-        <w:rFonts w:ascii="Courier New" w:hAnsi="Courier New" w:cs="Courier New" w:hint="default"/>
-      </w:rPr>
-    </w:lvl>
-    <w:lvl w:ilvl="5" w:tplc="04090005" w:tentative="1">
-      <w:start w:val="1"/>
-      <w:numFmt w:val="bullet"/>
-      <w:lvlText w:val=""/>
-      <w:lvlJc w:val="left"/>
-      <w:pPr>
-        <w:ind w:left="4320" w:hanging="360"/>
-      </w:pPr>
-      <w:rPr>
-        <w:rFonts w:ascii="Wingdings" w:hAnsi="Wingdings" w:hint="default"/>
-      </w:rPr>
-    </w:lvl>
-    <w:lvl w:ilvl="6" w:tplc="04090001" w:tentative="1">
-      <w:start w:val="1"/>
-      <w:numFmt w:val="bullet"/>
-      <w:lvlText w:val=""/>
-      <w:lvlJc w:val="left"/>
-      <w:pPr>
-        <w:ind w:left="5040" w:hanging="360"/>
-      </w:pPr>
-      <w:rPr>
-        <w:rFonts w:ascii="Symbol" w:hAnsi="Symbol" w:hint="default"/>
-      </w:rPr>
-    </w:lvl>
-    <w:lvl w:ilvl="7" w:tplc="04090003" w:tentative="1">
-      <w:start w:val="1"/>
-      <w:numFmt w:val="bullet"/>
-      <w:lvlText w:val="o"/>
-      <w:lvlJc w:val="left"/>
-      <w:pPr>
-        <w:ind w:left="5760" w:hanging="360"/>
-      </w:pPr>
-      <w:rPr>
-        <w:rFonts w:ascii="Courier New" w:hAnsi="Courier New" w:cs="Courier New" w:hint="default"/>
-      </w:rPr>
-    </w:lvl>
-    <w:lvl w:ilvl="8" w:tplc="04090005" w:tentative="1">
-      <w:start w:val="1"/>
-      <w:numFmt w:val="bullet"/>
-      <w:lvlText w:val=""/>
-      <w:lvlJc w:val="left"/>
-      <w:pPr>
-        <w:ind w:left="6480" w:hanging="360"/>
-      </w:pPr>
-      <w:rPr>
-        <w:rFonts w:ascii="Wingdings" w:hAnsi="Wingdings" w:hint="default"/>
-      </w:rPr>
-    </w:lvl>
-  </w:abstractNum>
-  <w:abstractNum w:abstractNumId="24" w15:restartNumberingAfterBreak="0">
-    <w:nsid w:val="68280EC1"/>
-    <w:multiLevelType w:val="hybridMultilevel"/>
-    <w:tmpl w:val="60DC7486"/>
-    <w:lvl w:ilvl="0" w:tplc="04090001">
-      <w:start w:val="1"/>
-      <w:numFmt w:val="bullet"/>
-      <w:lvlText w:val=""/>
-      <w:lvlJc w:val="left"/>
-      <w:pPr>
-        <w:ind w:left="720" w:hanging="360"/>
-      </w:pPr>
-      <w:rPr>
-        <w:rFonts w:ascii="Symbol" w:hAnsi="Symbol" w:hint="default"/>
-      </w:rPr>
-    </w:lvl>
-    <w:lvl w:ilvl="1" w:tplc="04090003">
-      <w:start w:val="1"/>
-      <w:numFmt w:val="bullet"/>
-      <w:lvlText w:val="o"/>
-      <w:lvlJc w:val="left"/>
-      <w:pPr>
-        <w:ind w:left="1440" w:hanging="360"/>
-      </w:pPr>
-      <w:rPr>
-        <w:rFonts w:ascii="Courier New" w:hAnsi="Courier New" w:cs="Courier New" w:hint="default"/>
-      </w:rPr>
-    </w:lvl>
-    <w:lvl w:ilvl="2" w:tplc="04090005" w:tentative="1">
-      <w:start w:val="1"/>
-      <w:numFmt w:val="bullet"/>
-      <w:lvlText w:val=""/>
-      <w:lvlJc w:val="left"/>
-      <w:pPr>
-        <w:ind w:left="2160" w:hanging="360"/>
-      </w:pPr>
-      <w:rPr>
-        <w:rFonts w:ascii="Wingdings" w:hAnsi="Wingdings" w:hint="default"/>
-      </w:rPr>
-    </w:lvl>
-    <w:lvl w:ilvl="3" w:tplc="04090001" w:tentative="1">
-      <w:start w:val="1"/>
-      <w:numFmt w:val="bullet"/>
-      <w:lvlText w:val=""/>
-      <w:lvlJc w:val="left"/>
-      <w:pPr>
-        <w:ind w:left="2880" w:hanging="360"/>
-      </w:pPr>
-      <w:rPr>
-        <w:rFonts w:ascii="Symbol" w:hAnsi="Symbol" w:hint="default"/>
-      </w:rPr>
-    </w:lvl>
-    <w:lvl w:ilvl="4" w:tplc="04090003" w:tentative="1">
-      <w:start w:val="1"/>
-      <w:numFmt w:val="bullet"/>
-      <w:lvlText w:val="o"/>
-      <w:lvlJc w:val="left"/>
-      <w:pPr>
-        <w:ind w:left="3600" w:hanging="360"/>
-      </w:pPr>
-      <w:rPr>
-        <w:rFonts w:ascii="Courier New" w:hAnsi="Courier New" w:cs="Courier New" w:hint="default"/>
-      </w:rPr>
-    </w:lvl>
-    <w:lvl w:ilvl="5" w:tplc="04090005" w:tentative="1">
-      <w:start w:val="1"/>
-      <w:numFmt w:val="bullet"/>
-      <w:lvlText w:val=""/>
-      <w:lvlJc w:val="left"/>
-      <w:pPr>
-        <w:ind w:left="4320" w:hanging="360"/>
-      </w:pPr>
-      <w:rPr>
-        <w:rFonts w:ascii="Wingdings" w:hAnsi="Wingdings" w:hint="default"/>
-      </w:rPr>
-    </w:lvl>
-    <w:lvl w:ilvl="6" w:tplc="04090001" w:tentative="1">
-      <w:start w:val="1"/>
-      <w:numFmt w:val="bullet"/>
-      <w:lvlText w:val=""/>
-      <w:lvlJc w:val="left"/>
-      <w:pPr>
-        <w:ind w:left="5040" w:hanging="360"/>
-      </w:pPr>
-      <w:rPr>
-        <w:rFonts w:ascii="Symbol" w:hAnsi="Symbol" w:hint="default"/>
-      </w:rPr>
-    </w:lvl>
-    <w:lvl w:ilvl="7" w:tplc="04090003" w:tentative="1">
-      <w:start w:val="1"/>
-      <w:numFmt w:val="bullet"/>
-      <w:lvlText w:val="o"/>
-      <w:lvlJc w:val="left"/>
-      <w:pPr>
-        <w:ind w:left="5760" w:hanging="360"/>
-      </w:pPr>
-      <w:rPr>
-        <w:rFonts w:ascii="Courier New" w:hAnsi="Courier New" w:cs="Courier New" w:hint="default"/>
-      </w:rPr>
-    </w:lvl>
-    <w:lvl w:ilvl="8" w:tplc="04090005" w:tentative="1">
-      <w:start w:val="1"/>
-      <w:numFmt w:val="bullet"/>
-      <w:lvlText w:val=""/>
-      <w:lvlJc w:val="left"/>
-      <w:pPr>
-        <w:ind w:left="6480" w:hanging="360"/>
-      </w:pPr>
-      <w:rPr>
-        <w:rFonts w:ascii="Wingdings" w:hAnsi="Wingdings" w:hint="default"/>
-      </w:rPr>
-    </w:lvl>
-  </w:abstractNum>
-  <w:abstractNum w:abstractNumId="25" w15:restartNumberingAfterBreak="0">
-    <w:nsid w:val="68E56811"/>
-    <w:multiLevelType w:val="hybridMultilevel"/>
-    <w:tmpl w:val="30C676F0"/>
-    <w:lvl w:ilvl="0" w:tplc="5F48EC78">
-      <w:start w:val="1"/>
-      <w:numFmt w:val="bullet"/>
-      <w:lvlText w:val="•"/>
-      <w:lvlJc w:val="left"/>
-      <w:pPr>
-        <w:tabs>
-          <w:tab w:val="num" w:pos="720"/>
-        </w:tabs>
-        <w:ind w:left="720" w:hanging="360"/>
-      </w:pPr>
-      <w:rPr>
-        <w:rFonts w:ascii="Arial" w:hAnsi="Arial" w:hint="default"/>
-      </w:rPr>
-    </w:lvl>
-    <w:lvl w:ilvl="1" w:tplc="36388558">
-      <w:start w:val="1"/>
-      <w:numFmt w:val="bullet"/>
-      <w:lvlText w:val="•"/>
-      <w:lvlJc w:val="left"/>
-      <w:pPr>
-        <w:tabs>
-          <w:tab w:val="num" w:pos="1440"/>
-        </w:tabs>
-        <w:ind w:left="1440" w:hanging="360"/>
-      </w:pPr>
-      <w:rPr>
-        <w:rFonts w:ascii="Arial" w:hAnsi="Arial" w:hint="default"/>
-      </w:rPr>
-    </w:lvl>
-    <w:lvl w:ilvl="2" w:tplc="0B004880" w:tentative="1">
-      <w:start w:val="1"/>
-      <w:numFmt w:val="bullet"/>
-      <w:lvlText w:val="•"/>
-      <w:lvlJc w:val="left"/>
-      <w:pPr>
-        <w:tabs>
-          <w:tab w:val="num" w:pos="2160"/>
-        </w:tabs>
-        <w:ind w:left="2160" w:hanging="360"/>
-      </w:pPr>
-      <w:rPr>
-        <w:rFonts w:ascii="Arial" w:hAnsi="Arial" w:hint="default"/>
-      </w:rPr>
-    </w:lvl>
-    <w:lvl w:ilvl="3" w:tplc="D43A6650" w:tentative="1">
-      <w:start w:val="1"/>
-      <w:numFmt w:val="bullet"/>
-      <w:lvlText w:val="•"/>
-      <w:lvlJc w:val="left"/>
-      <w:pPr>
-        <w:tabs>
-          <w:tab w:val="num" w:pos="2880"/>
-        </w:tabs>
-        <w:ind w:left="2880" w:hanging="360"/>
-      </w:pPr>
-      <w:rPr>
-        <w:rFonts w:ascii="Arial" w:hAnsi="Arial" w:hint="default"/>
-      </w:rPr>
-    </w:lvl>
-    <w:lvl w:ilvl="4" w:tplc="7DF81E1A" w:tentative="1">
-      <w:start w:val="1"/>
-      <w:numFmt w:val="bullet"/>
-      <w:lvlText w:val="•"/>
-      <w:lvlJc w:val="left"/>
-      <w:pPr>
-        <w:tabs>
-          <w:tab w:val="num" w:pos="3600"/>
-        </w:tabs>
-        <w:ind w:left="3600" w:hanging="360"/>
-      </w:pPr>
-      <w:rPr>
-        <w:rFonts w:ascii="Arial" w:hAnsi="Arial" w:hint="default"/>
-      </w:rPr>
-    </w:lvl>
-    <w:lvl w:ilvl="5" w:tplc="4712E7F0" w:tentative="1">
-      <w:start w:val="1"/>
-      <w:numFmt w:val="bullet"/>
-      <w:lvlText w:val="•"/>
-      <w:lvlJc w:val="left"/>
-      <w:pPr>
-        <w:tabs>
-          <w:tab w:val="num" w:pos="4320"/>
-        </w:tabs>
-        <w:ind w:left="4320" w:hanging="360"/>
-      </w:pPr>
-      <w:rPr>
-        <w:rFonts w:ascii="Arial" w:hAnsi="Arial" w:hint="default"/>
-      </w:rPr>
-    </w:lvl>
-    <w:lvl w:ilvl="6" w:tplc="72BC2D7C" w:tentative="1">
-      <w:start w:val="1"/>
-      <w:numFmt w:val="bullet"/>
-      <w:lvlText w:val="•"/>
-      <w:lvlJc w:val="left"/>
-      <w:pPr>
-        <w:tabs>
-          <w:tab w:val="num" w:pos="5040"/>
-        </w:tabs>
-        <w:ind w:left="5040" w:hanging="360"/>
-      </w:pPr>
-      <w:rPr>
-        <w:rFonts w:ascii="Arial" w:hAnsi="Arial" w:hint="default"/>
-      </w:rPr>
-    </w:lvl>
-    <w:lvl w:ilvl="7" w:tplc="5A5CD400" w:tentative="1">
-      <w:start w:val="1"/>
-      <w:numFmt w:val="bullet"/>
-      <w:lvlText w:val="•"/>
-      <w:lvlJc w:val="left"/>
-      <w:pPr>
-        <w:tabs>
-          <w:tab w:val="num" w:pos="5760"/>
-        </w:tabs>
-        <w:ind w:left="5760" w:hanging="360"/>
-      </w:pPr>
-      <w:rPr>
-        <w:rFonts w:ascii="Arial" w:hAnsi="Arial" w:hint="default"/>
-      </w:rPr>
-    </w:lvl>
-    <w:lvl w:ilvl="8" w:tplc="C2B41A76" w:tentative="1">
-      <w:start w:val="1"/>
-      <w:numFmt w:val="bullet"/>
-      <w:lvlText w:val="•"/>
-      <w:lvlJc w:val="left"/>
-      <w:pPr>
-        <w:tabs>
-          <w:tab w:val="num" w:pos="6480"/>
-        </w:tabs>
-        <w:ind w:left="6480" w:hanging="360"/>
-      </w:pPr>
-      <w:rPr>
-        <w:rFonts w:ascii="Arial" w:hAnsi="Arial" w:hint="default"/>
-      </w:rPr>
-    </w:lvl>
-  </w:abstractNum>
-  <w:abstractNum w:abstractNumId="26" w15:restartNumberingAfterBreak="0">
+  <w:abstractNum w:abstractNumId="21">
     <w:nsid w:val="6AEE7B3E"/>
     <w:multiLevelType w:val="multilevel"/>
     <w:tmpl w:val="7CF05F76"/>
@@ -5568,7 +4550,7 @@
       </w:rPr>
     </w:lvl>
   </w:abstractNum>
-  <w:abstractNum w:abstractNumId="27" w15:restartNumberingAfterBreak="0">
+  <w:abstractNum w:abstractNumId="22">
     <w:nsid w:val="6CC9337B"/>
     <w:multiLevelType w:val="hybridMultilevel"/>
     <w:tmpl w:val="893AF1B8"/>
@@ -5681,7 +4663,7 @@
       </w:rPr>
     </w:lvl>
   </w:abstractNum>
-  <w:abstractNum w:abstractNumId="28" w15:restartNumberingAfterBreak="0">
+  <w:abstractNum w:abstractNumId="23">
     <w:nsid w:val="6D1C2A6A"/>
     <w:multiLevelType w:val="hybridMultilevel"/>
     <w:tmpl w:val="D31A4A9C"/>
@@ -5794,7 +4776,7 @@
       </w:rPr>
     </w:lvl>
   </w:abstractNum>
-  <w:abstractNum w:abstractNumId="29" w15:restartNumberingAfterBreak="0">
+  <w:abstractNum w:abstractNumId="24">
     <w:nsid w:val="6E3C34BD"/>
     <w:multiLevelType w:val="hybridMultilevel"/>
     <w:tmpl w:val="4A28366C"/>
@@ -5907,7 +4889,7 @@
       </w:rPr>
     </w:lvl>
   </w:abstractNum>
-  <w:abstractNum w:abstractNumId="30" w15:restartNumberingAfterBreak="0">
+  <w:abstractNum w:abstractNumId="25">
     <w:nsid w:val="7770575F"/>
     <w:multiLevelType w:val="hybridMultilevel"/>
     <w:tmpl w:val="D5D25E3E"/>
@@ -6020,106 +5002,91 @@
     </w:lvl>
   </w:abstractNum>
   <w:num w:numId="1">
-    <w:abstractNumId w:val="6"/>
+    <w:abstractNumId w:val="4"/>
   </w:num>
   <w:num w:numId="2">
+    <w:abstractNumId w:val="3"/>
+  </w:num>
+  <w:num w:numId="3">
+    <w:abstractNumId w:val="11"/>
+  </w:num>
+  <w:num w:numId="4">
+    <w:abstractNumId w:val="23"/>
+  </w:num>
+  <w:num w:numId="5">
+    <w:abstractNumId w:val="17"/>
+  </w:num>
+  <w:num w:numId="6">
+    <w:abstractNumId w:val="16"/>
+  </w:num>
+  <w:num w:numId="7">
+    <w:abstractNumId w:val="23"/>
+  </w:num>
+  <w:num w:numId="8">
+    <w:abstractNumId w:val="8"/>
+  </w:num>
+  <w:num w:numId="9">
+    <w:abstractNumId w:val="15"/>
+  </w:num>
+  <w:num w:numId="10">
+    <w:abstractNumId w:val="24"/>
+  </w:num>
+  <w:num w:numId="11">
+    <w:abstractNumId w:val="10"/>
+  </w:num>
+  <w:num w:numId="12">
+    <w:abstractNumId w:val="9"/>
+  </w:num>
+  <w:num w:numId="13">
+    <w:abstractNumId w:val="21"/>
+  </w:num>
+  <w:num w:numId="14">
+    <w:abstractNumId w:val="18"/>
+  </w:num>
+  <w:num w:numId="15">
+    <w:abstractNumId w:val="25"/>
+  </w:num>
+  <w:num w:numId="16">
+    <w:abstractNumId w:val="14"/>
+  </w:num>
+  <w:num w:numId="17">
     <w:abstractNumId w:val="5"/>
   </w:num>
-  <w:num w:numId="3">
-    <w:abstractNumId w:val="14"/>
+  <w:num w:numId="18">
+    <w:abstractNumId w:val="22"/>
   </w:num>
-  <w:num w:numId="4">
-    <w:abstractNumId w:val="28"/>
-  </w:num>
-  <w:num w:numId="5">
-    <w:abstractNumId w:val="21"/>
-  </w:num>
-  <w:num w:numId="6">
-    <w:abstractNumId w:val="20"/>
-  </w:num>
-  <w:num w:numId="7">
-    <w:abstractNumId w:val="28"/>
-  </w:num>
-  <w:num w:numId="8">
-    <w:abstractNumId w:val="10"/>
-  </w:num>
-  <w:num w:numId="9">
-    <w:abstractNumId w:val="19"/>
-  </w:num>
-  <w:num w:numId="10">
-    <w:abstractNumId w:val="29"/>
-  </w:num>
-  <w:num w:numId="11">
+  <w:num w:numId="19">
     <w:abstractNumId w:val="12"/>
   </w:num>
-  <w:num w:numId="12">
-    <w:abstractNumId w:val="11"/>
-  </w:num>
-  <w:num w:numId="13">
-    <w:abstractNumId w:val="26"/>
-  </w:num>
-  <w:num w:numId="14">
-    <w:abstractNumId w:val="22"/>
-  </w:num>
-  <w:num w:numId="15">
-    <w:abstractNumId w:val="30"/>
-  </w:num>
-  <w:num w:numId="16">
-    <w:abstractNumId w:val="18"/>
-  </w:num>
-  <w:num w:numId="17">
+  <w:num w:numId="20">
     <w:abstractNumId w:val="7"/>
   </w:num>
-  <w:num w:numId="18">
-    <w:abstractNumId w:val="27"/>
-  </w:num>
-  <w:num w:numId="19">
-    <w:abstractNumId w:val="15"/>
-  </w:num>
-  <w:num w:numId="20">
-    <w:abstractNumId w:val="9"/>
-  </w:num>
   <w:num w:numId="21">
-    <w:abstractNumId w:val="2"/>
+    <w:abstractNumId w:val="1"/>
   </w:num>
   <w:num w:numId="22">
-    <w:abstractNumId w:val="4"/>
+    <w:abstractNumId w:val="2"/>
   </w:num>
   <w:num w:numId="23">
     <w:abstractNumId w:val="0"/>
   </w:num>
   <w:num w:numId="24">
-    <w:abstractNumId w:val="25"/>
+    <w:abstractNumId w:val="19"/>
   </w:num>
   <w:num w:numId="25">
-    <w:abstractNumId w:val="8"/>
+    <w:abstractNumId w:val="6"/>
   </w:num>
   <w:num w:numId="26">
-    <w:abstractNumId w:val="16"/>
+    <w:abstractNumId w:val="13"/>
   </w:num>
   <w:num w:numId="27">
-    <w:abstractNumId w:val="3"/>
-  </w:num>
-  <w:num w:numId="28">
-    <w:abstractNumId w:val="23"/>
-  </w:num>
-  <w:num w:numId="29">
-    <w:abstractNumId w:val="13"/>
-  </w:num>
-  <w:num w:numId="30">
-    <w:abstractNumId w:val="1"/>
-  </w:num>
-  <w:num w:numId="31">
-    <w:abstractNumId w:val="24"/>
-  </w:num>
-  <w:num w:numId="32">
-    <w:abstractNumId w:val="17"/>
+    <w:abstractNumId w:val="20"/>
   </w:num>
 </w:numbering>
 </file>
 
 <file path=word/styles.xml><?xml version="1.0" encoding="utf-8"?>
-<w:styles xmlns:mc="http://schemas.openxmlformats.org/markup-compatibility/2006" xmlns:r="http://schemas.openxmlformats.org/officeDocument/2006/relationships" xmlns:w="http://schemas.openxmlformats.org/wordprocessingml/2006/main" xmlns:w14="http://schemas.microsoft.com/office/word/2010/wordml" xmlns:w15="http://schemas.microsoft.com/office/word/2012/wordml" xmlns:w16cid="http://schemas.microsoft.com/office/word/2016/wordml/cid" xmlns:w16se="http://schemas.microsoft.com/office/word/2015/wordml/symex" mc:Ignorable="w14 w15 w16se w16cid">
+<w:styles xmlns:mc="http://schemas.openxmlformats.org/markup-compatibility/2006" xmlns:r="http://schemas.openxmlformats.org/officeDocument/2006/relationships" xmlns:w="http://schemas.openxmlformats.org/wordprocessingml/2006/main" xmlns:w14="http://schemas.microsoft.com/office/word/2010/wordml" xmlns:w15="http://schemas.microsoft.com/office/word/2012/wordml" mc:Ignorable="w14 w15">
   <w:docDefaults>
     <w:rPrDefault>
       <w:rPr>
@@ -6133,7 +5100,7 @@
       </w:pPr>
     </w:pPrDefault>
   </w:docDefaults>
-  <w:latentStyles w:defLockedState="0" w:defUIPriority="99" w:defSemiHidden="0" w:defUnhideWhenUsed="0" w:defQFormat="0" w:count="375">
+  <w:latentStyles w:defLockedState="0" w:defUIPriority="99" w:defSemiHidden="0" w:defUnhideWhenUsed="0" w:defQFormat="0" w:count="382">
     <w:lsdException w:name="Normal" w:uiPriority="0" w:qFormat="1"/>
     <w:lsdException w:name="heading 1" w:uiPriority="9" w:qFormat="1"/>
     <w:lsdException w:name="heading 2" w:semiHidden="1" w:uiPriority="9" w:unhideWhenUsed="1" w:qFormat="1"/>
@@ -7303,16 +6270,6 @@
       <w:sz w:val="22"/>
     </w:rPr>
   </w:style>
-  <w:style w:type="character" w:styleId="UnresolvedMention">
-    <w:name w:val="Unresolved Mention"/>
-    <w:basedOn w:val="DefaultParagraphFont"/>
-    <w:uiPriority w:val="99"/>
-    <w:rsid w:val="00304D22"/>
-    <w:rPr>
-      <w:color w:val="808080"/>
-      <w:shd w:val="clear" w:color="auto" w:fill="E6E6E6"/>
-    </w:rPr>
-  </w:style>
 </w:styles>
 </file>
 
@@ -7591,7 +6548,7 @@
 </file>
 
 <file path=customXml/itemProps1.xml><?xml version="1.0" encoding="utf-8"?>
-<ds:datastoreItem xmlns:ds="http://schemas.openxmlformats.org/officeDocument/2006/customXml" ds:itemID="{AC05144D-4B7A-489F-BF68-C19FAED6FA18}">
+<ds:datastoreItem xmlns:ds="http://schemas.openxmlformats.org/officeDocument/2006/customXml" ds:itemID="{193B9508-345A-1F47-B6D3-B488B1BF0914}">
   <ds:schemaRefs>
     <ds:schemaRef ds:uri="http://schemas.openxmlformats.org/officeDocument/2006/bibliography"/>
   </ds:schemaRefs>

--- a/Network-Security/Module_1 Internetworking/Module_Internetworking.docx
+++ b/Network-Security/Module_1 Internetworking/Module_Internetworking.docx
@@ -1197,8 +1197,6 @@
       <w:r>
         <w:t>understand the methods of mitigate/solve the common network threats</w:t>
       </w:r>
-      <w:bookmarkStart w:id="1" w:name="_GoBack"/>
-      <w:bookmarkEnd w:id="1"/>
       <w:r>
         <w:t>.</w:t>
       </w:r>
@@ -1334,7 +1332,7 @@
             <wp:docPr id="9" name="Picture 8">
               <a:extLst xmlns:a="http://schemas.openxmlformats.org/drawingml/2006/main">
                 <a:ext uri="{FF2B5EF4-FFF2-40B4-BE49-F238E27FC236}">
-                  <a16:creationId xmlns:a16="http://schemas.microsoft.com/office/drawing/2014/main" xmlns:w16se="http://schemas.microsoft.com/office/word/2015/wordml/symex" xmlns:w16cid="http://schemas.microsoft.com/office/word/2016/wordml/cid" xmlns:w="http://schemas.openxmlformats.org/wordprocessingml/2006/main" xmlns:w10="urn:schemas-microsoft-com:office:word" xmlns:v="urn:schemas-microsoft-com:vml" xmlns:o="urn:schemas-microsoft-com:office:office" xmlns:am3d="http://schemas.microsoft.com/office/drawing/2017/model3d" xmlns:aink="http://schemas.microsoft.com/office/drawing/2016/ink" xmlns:cx8="http://schemas.microsoft.com/office/drawing/2016/5/14/chartex" xmlns:cx7="http://schemas.microsoft.com/office/drawing/2016/5/13/chartex" xmlns:cx6="http://schemas.microsoft.com/office/drawing/2016/5/12/chartex" xmlns:cx5="http://schemas.microsoft.com/office/drawing/2016/5/11/chartex" xmlns:cx4="http://schemas.microsoft.com/office/drawing/2016/5/10/chartex" xmlns:cx3="http://schemas.microsoft.com/office/drawing/2016/5/9/chartex" xmlns:cx2="http://schemas.microsoft.com/office/drawing/2015/10/21/chartex" xmlns:cx1="http://schemas.microsoft.com/office/drawing/2015/9/8/chartex" xmlns:cx="http://schemas.microsoft.com/office/drawing/2014/chartex" xmlns="" id="{9CBFC76A-A606-42CF-BCDF-C73975C150B9}"/>
+                  <a16:creationId xmlns="" xmlns:cx="http://schemas.microsoft.com/office/drawing/2014/chartex" xmlns:cx1="http://schemas.microsoft.com/office/drawing/2015/9/8/chartex" xmlns:cx2="http://schemas.microsoft.com/office/drawing/2015/10/21/chartex" xmlns:cx3="http://schemas.microsoft.com/office/drawing/2016/5/9/chartex" xmlns:cx4="http://schemas.microsoft.com/office/drawing/2016/5/10/chartex" xmlns:cx5="http://schemas.microsoft.com/office/drawing/2016/5/11/chartex" xmlns:cx6="http://schemas.microsoft.com/office/drawing/2016/5/12/chartex" xmlns:cx7="http://schemas.microsoft.com/office/drawing/2016/5/13/chartex" xmlns:cx8="http://schemas.microsoft.com/office/drawing/2016/5/14/chartex" xmlns:aink="http://schemas.microsoft.com/office/drawing/2016/ink" xmlns:am3d="http://schemas.microsoft.com/office/drawing/2017/model3d" xmlns:o="urn:schemas-microsoft-com:office:office" xmlns:v="urn:schemas-microsoft-com:vml" xmlns:w10="urn:schemas-microsoft-com:office:word" xmlns:w="http://schemas.openxmlformats.org/wordprocessingml/2006/main" xmlns:w16cid="http://schemas.microsoft.com/office/word/2016/wordml/cid" xmlns:w16se="http://schemas.microsoft.com/office/word/2015/wordml/symex" xmlns:a16="http://schemas.microsoft.com/office/drawing/2014/main" id="{9CBFC76A-A606-42CF-BCDF-C73975C150B9}"/>
                 </a:ext>
               </a:extLst>
             </wp:docPr>
@@ -1348,7 +1346,7 @@
                     <pic:cNvPr id="9" name="Picture 8">
                       <a:extLst>
                         <a:ext uri="{FF2B5EF4-FFF2-40B4-BE49-F238E27FC236}">
-                          <a16:creationId xmlns:a16="http://schemas.microsoft.com/office/drawing/2014/main" xmlns:w16se="http://schemas.microsoft.com/office/word/2015/wordml/symex" xmlns:w16cid="http://schemas.microsoft.com/office/word/2016/wordml/cid" xmlns:w="http://schemas.openxmlformats.org/wordprocessingml/2006/main" xmlns:w10="urn:schemas-microsoft-com:office:word" xmlns:v="urn:schemas-microsoft-com:vml" xmlns:o="urn:schemas-microsoft-com:office:office" xmlns:am3d="http://schemas.microsoft.com/office/drawing/2017/model3d" xmlns:aink="http://schemas.microsoft.com/office/drawing/2016/ink" xmlns:cx8="http://schemas.microsoft.com/office/drawing/2016/5/14/chartex" xmlns:cx7="http://schemas.microsoft.com/office/drawing/2016/5/13/chartex" xmlns:cx6="http://schemas.microsoft.com/office/drawing/2016/5/12/chartex" xmlns:cx5="http://schemas.microsoft.com/office/drawing/2016/5/11/chartex" xmlns:cx4="http://schemas.microsoft.com/office/drawing/2016/5/10/chartex" xmlns:cx3="http://schemas.microsoft.com/office/drawing/2016/5/9/chartex" xmlns:cx2="http://schemas.microsoft.com/office/drawing/2015/10/21/chartex" xmlns:cx1="http://schemas.microsoft.com/office/drawing/2015/9/8/chartex" xmlns:cx="http://schemas.microsoft.com/office/drawing/2014/chartex" xmlns="" id="{9CBFC76A-A606-42CF-BCDF-C73975C150B9}"/>
+                          <a16:creationId xmlns="" xmlns:cx="http://schemas.microsoft.com/office/drawing/2014/chartex" xmlns:cx1="http://schemas.microsoft.com/office/drawing/2015/9/8/chartex" xmlns:cx2="http://schemas.microsoft.com/office/drawing/2015/10/21/chartex" xmlns:cx3="http://schemas.microsoft.com/office/drawing/2016/5/9/chartex" xmlns:cx4="http://schemas.microsoft.com/office/drawing/2016/5/10/chartex" xmlns:cx5="http://schemas.microsoft.com/office/drawing/2016/5/11/chartex" xmlns:cx6="http://schemas.microsoft.com/office/drawing/2016/5/12/chartex" xmlns:cx7="http://schemas.microsoft.com/office/drawing/2016/5/13/chartex" xmlns:cx8="http://schemas.microsoft.com/office/drawing/2016/5/14/chartex" xmlns:aink="http://schemas.microsoft.com/office/drawing/2016/ink" xmlns:am3d="http://schemas.microsoft.com/office/drawing/2017/model3d" xmlns:o="urn:schemas-microsoft-com:office:office" xmlns:v="urn:schemas-microsoft-com:vml" xmlns:w10="urn:schemas-microsoft-com:office:word" xmlns:w="http://schemas.openxmlformats.org/wordprocessingml/2006/main" xmlns:w16cid="http://schemas.microsoft.com/office/word/2016/wordml/cid" xmlns:w16se="http://schemas.microsoft.com/office/word/2015/wordml/symex" xmlns:a16="http://schemas.microsoft.com/office/drawing/2014/main" id="{9CBFC76A-A606-42CF-BCDF-C73975C150B9}"/>
                         </a:ext>
                       </a:extLst>
                     </pic:cNvPr>
@@ -1412,6 +1410,27 @@
         <w:br/>
         <w:t>Creative Commons and the double C in a circle are registered trademarks of Creative commons in the United States and other countries. Third party marks and brands are the property of their respective holders.</w:t>
       </w:r>
+    </w:p>
+    <w:p>
+      <w:pPr>
+        <w:jc w:val="center"/>
+      </w:pPr>
+      <w:r>
+        <w:t>Project sponsored by the National Security Agency under grant Number H98230-17-1-0199.</w:t>
+      </w:r>
+      <w:r>
+        <w:t xml:space="preserve"> </w:t>
+      </w:r>
+      <w:r>
+        <w:t>The United States Government is authorized to reproduce and distribute reprints notwithstanding any copyright notation herein.</w:t>
+      </w:r>
+    </w:p>
+    <w:p>
+      <w:pPr>
+        <w:jc w:val="center"/>
+      </w:pPr>
+      <w:bookmarkStart w:id="1" w:name="_GoBack"/>
+      <w:bookmarkEnd w:id="1"/>
     </w:p>
     <w:sectPr>
       <w:footerReference w:type="default" r:id="rId10"/>
@@ -1478,7 +1497,7 @@
       <w:rPr>
         <w:noProof/>
       </w:rPr>
-      <w:t>5</w:t>
+      <w:t>4</w:t>
     </w:r>
     <w:r>
       <w:rPr>
@@ -5702,6 +5721,7 @@
   <w:style w:type="character" w:default="1" w:styleId="DefaultParagraphFont">
     <w:name w:val="Default Paragraph Font"/>
     <w:uiPriority w:val="1"/>
+    <w:semiHidden/>
     <w:unhideWhenUsed/>
   </w:style>
   <w:style w:type="table" w:default="1" w:styleId="TableNormal">
@@ -6548,7 +6568,7 @@
 </file>
 
 <file path=customXml/itemProps1.xml><?xml version="1.0" encoding="utf-8"?>
-<ds:datastoreItem xmlns:ds="http://schemas.openxmlformats.org/officeDocument/2006/customXml" ds:itemID="{193B9508-345A-1F47-B6D3-B488B1BF0914}">
+<ds:datastoreItem xmlns:ds="http://schemas.openxmlformats.org/officeDocument/2006/customXml" ds:itemID="{3FB0E114-A532-A943-AD09-8CCFAE0AFC01}">
   <ds:schemaRefs>
     <ds:schemaRef ds:uri="http://schemas.openxmlformats.org/officeDocument/2006/bibliography"/>
   </ds:schemaRefs>
